--- a/Jobsheet3/Jobsheet3_Fawwaz.docx
+++ b/Jobsheet3/Jobsheet3_Fawwaz.docx
@@ -34,6 +34,17 @@
           <w:szCs w:val="28"/>
         </w:rPr>
         <w:br/>
+      </w:r>
+      <w:r>
+        <w:rPr>
+          <w:rFonts w:ascii="Times New Roman" w:hAnsi="Times New Roman" w:cs="Times New Roman"/>
+          <w:b/>
+          <w:bCs/>
+          <w:sz w:val="28"/>
+          <w:szCs w:val="28"/>
+          <w:lang w:val="en-US"/>
+        </w:rPr>
+        <w:t xml:space="preserve">ARRAY OF </w:t>
       </w:r>
       <w:r>
         <w:rPr>
@@ -335,7 +346,31 @@
           <w:lang w:val="en-US"/>
         </w:rPr>
         <w:lastRenderedPageBreak/>
-        <w:t>Praktikum Percobaan 1</w:t>
+        <w:t xml:space="preserve">Praktikum </w:t>
+      </w:r>
+      <w:proofErr w:type="spellStart"/>
+      <w:r>
+        <w:rPr>
+          <w:rFonts w:ascii="Times New Roman" w:hAnsi="Times New Roman" w:cs="Times New Roman"/>
+          <w:b/>
+          <w:bCs/>
+          <w:sz w:val="24"/>
+          <w:szCs w:val="24"/>
+          <w:lang w:val="en-US"/>
+        </w:rPr>
+        <w:t>Percobaan</w:t>
+      </w:r>
+      <w:proofErr w:type="spellEnd"/>
+      <w:r>
+        <w:rPr>
+          <w:rFonts w:ascii="Times New Roman" w:hAnsi="Times New Roman" w:cs="Times New Roman"/>
+          <w:b/>
+          <w:bCs/>
+          <w:sz w:val="24"/>
+          <w:szCs w:val="24"/>
+          <w:lang w:val="en-US"/>
+        </w:rPr>
+        <w:t xml:space="preserve"> 1</w:t>
       </w:r>
     </w:p>
     <w:p>
@@ -348,15 +383,37 @@
           <w:lang w:val="en-US"/>
         </w:rPr>
       </w:pPr>
-      <w:r>
-        <w:rPr>
-          <w:rFonts w:ascii="Times New Roman" w:hAnsi="Times New Roman" w:cs="Times New Roman"/>
-          <w:sz w:val="24"/>
-          <w:szCs w:val="24"/>
-          <w:lang w:val="en-US"/>
-        </w:rPr>
-        <w:t>Verifikasi Hasil Percobaan</w:t>
-      </w:r>
+      <w:proofErr w:type="spellStart"/>
+      <w:r>
+        <w:rPr>
+          <w:rFonts w:ascii="Times New Roman" w:hAnsi="Times New Roman" w:cs="Times New Roman"/>
+          <w:sz w:val="24"/>
+          <w:szCs w:val="24"/>
+          <w:lang w:val="en-US"/>
+        </w:rPr>
+        <w:t>Verifikasi</w:t>
+      </w:r>
+      <w:proofErr w:type="spellEnd"/>
+      <w:r>
+        <w:rPr>
+          <w:rFonts w:ascii="Times New Roman" w:hAnsi="Times New Roman" w:cs="Times New Roman"/>
+          <w:sz w:val="24"/>
+          <w:szCs w:val="24"/>
+          <w:lang w:val="en-US"/>
+        </w:rPr>
+        <w:t xml:space="preserve"> Hasil </w:t>
+      </w:r>
+      <w:proofErr w:type="spellStart"/>
+      <w:r>
+        <w:rPr>
+          <w:rFonts w:ascii="Times New Roman" w:hAnsi="Times New Roman" w:cs="Times New Roman"/>
+          <w:sz w:val="24"/>
+          <w:szCs w:val="24"/>
+          <w:lang w:val="en-US"/>
+        </w:rPr>
+        <w:t>Percobaan</w:t>
+      </w:r>
+      <w:proofErr w:type="spellEnd"/>
       <w:r>
         <w:rPr>
           <w:rFonts w:ascii="Times New Roman" w:hAnsi="Times New Roman" w:cs="Times New Roman"/>
@@ -375,10 +432,10 @@
           <w:lang w:val="en-US"/>
         </w:rPr>
         <w:drawing>
-          <wp:inline distT="0" distB="0" distL="0" distR="0" wp14:anchorId="6C45B884" wp14:editId="49C48422">
-            <wp:extent cx="4058216" cy="152421"/>
+          <wp:inline distT="0" distB="0" distL="0" distR="0" wp14:anchorId="63FCD2AC" wp14:editId="752AF2DD">
+            <wp:extent cx="3067478" cy="438211"/>
             <wp:effectExtent l="0" t="0" r="0" b="0"/>
-            <wp:docPr id="1899105622" name="Picture 1"/>
+            <wp:docPr id="434559013" name="Picture 1"/>
             <wp:cNvGraphicFramePr>
               <a:graphicFrameLocks xmlns:a="http://schemas.openxmlformats.org/drawingml/2006/main" noChangeAspect="1"/>
             </wp:cNvGraphicFramePr>
@@ -386,7 +443,7 @@
               <a:graphicData uri="http://schemas.openxmlformats.org/drawingml/2006/picture">
                 <pic:pic xmlns:pic="http://schemas.openxmlformats.org/drawingml/2006/picture">
                   <pic:nvPicPr>
-                    <pic:cNvPr id="1899105622" name=""/>
+                    <pic:cNvPr id="434559013" name=""/>
                     <pic:cNvPicPr/>
                   </pic:nvPicPr>
                   <pic:blipFill>
@@ -398,7 +455,7 @@
                   <pic:spPr>
                     <a:xfrm>
                       <a:off x="0" y="0"/>
-                      <a:ext cx="4058216" cy="152421"/>
+                      <a:ext cx="3067478" cy="438211"/>
                     </a:xfrm>
                     <a:prstGeom prst="rect">
                       <a:avLst/>
@@ -432,7 +489,31 @@
           <w:szCs w:val="24"/>
           <w:lang w:val="en-US"/>
         </w:rPr>
-        <w:t>Jawaban Pertanyaan Praktikum Percobaan 1</w:t>
+        <w:t xml:space="preserve">Jawaban Pertanyaan Praktikum </w:t>
+      </w:r>
+      <w:proofErr w:type="spellStart"/>
+      <w:r>
+        <w:rPr>
+          <w:rFonts w:ascii="Times New Roman" w:hAnsi="Times New Roman" w:cs="Times New Roman"/>
+          <w:b/>
+          <w:bCs/>
+          <w:sz w:val="24"/>
+          <w:szCs w:val="24"/>
+          <w:lang w:val="en-US"/>
+        </w:rPr>
+        <w:t>Percobaan</w:t>
+      </w:r>
+      <w:proofErr w:type="spellEnd"/>
+      <w:r>
+        <w:rPr>
+          <w:rFonts w:ascii="Times New Roman" w:hAnsi="Times New Roman" w:cs="Times New Roman"/>
+          <w:b/>
+          <w:bCs/>
+          <w:sz w:val="24"/>
+          <w:szCs w:val="24"/>
+          <w:lang w:val="en-US"/>
+        </w:rPr>
+        <w:t xml:space="preserve"> 1</w:t>
       </w:r>
     </w:p>
     <w:p>
@@ -457,7 +538,367 @@
           <w:szCs w:val="24"/>
           <w:lang w:val="en-US"/>
         </w:rPr>
-        <w:t>Dua karakteristik utama dari class atau object adalah memiliki atribut yang berfungsi untuk menentukan data apa yang disimpan oleh object, dan metode yang berfungsi untuk menentukan Tindakan apa yang dapat dilakukan oleh object.</w:t>
+        <w:t xml:space="preserve">Tidak </w:t>
+      </w:r>
+      <w:proofErr w:type="spellStart"/>
+      <w:r>
+        <w:rPr>
+          <w:rFonts w:ascii="Times New Roman" w:hAnsi="Times New Roman" w:cs="Times New Roman"/>
+          <w:sz w:val="24"/>
+          <w:szCs w:val="24"/>
+          <w:lang w:val="en-US"/>
+        </w:rPr>
+        <w:t>selalu</w:t>
+      </w:r>
+      <w:proofErr w:type="spellEnd"/>
+      <w:r>
+        <w:rPr>
+          <w:rFonts w:ascii="Times New Roman" w:hAnsi="Times New Roman" w:cs="Times New Roman"/>
+          <w:sz w:val="24"/>
+          <w:szCs w:val="24"/>
+          <w:lang w:val="en-US"/>
+        </w:rPr>
+        <w:t xml:space="preserve">. Class yang </w:t>
+      </w:r>
+      <w:proofErr w:type="spellStart"/>
+      <w:r>
+        <w:rPr>
+          <w:rFonts w:ascii="Times New Roman" w:hAnsi="Times New Roman" w:cs="Times New Roman"/>
+          <w:sz w:val="24"/>
+          <w:szCs w:val="24"/>
+          <w:lang w:val="en-US"/>
+        </w:rPr>
+        <w:t>akan</w:t>
+      </w:r>
+      <w:proofErr w:type="spellEnd"/>
+      <w:r>
+        <w:rPr>
+          <w:rFonts w:ascii="Times New Roman" w:hAnsi="Times New Roman" w:cs="Times New Roman"/>
+          <w:sz w:val="24"/>
+          <w:szCs w:val="24"/>
+          <w:lang w:val="en-US"/>
+        </w:rPr>
+        <w:t xml:space="preserve"> </w:t>
+      </w:r>
+      <w:proofErr w:type="spellStart"/>
+      <w:r>
+        <w:rPr>
+          <w:rFonts w:ascii="Times New Roman" w:hAnsi="Times New Roman" w:cs="Times New Roman"/>
+          <w:sz w:val="24"/>
+          <w:szCs w:val="24"/>
+          <w:lang w:val="en-US"/>
+        </w:rPr>
+        <w:t>dibuat</w:t>
+      </w:r>
+      <w:proofErr w:type="spellEnd"/>
+      <w:r>
+        <w:rPr>
+          <w:rFonts w:ascii="Times New Roman" w:hAnsi="Times New Roman" w:cs="Times New Roman"/>
+          <w:sz w:val="24"/>
+          <w:szCs w:val="24"/>
+          <w:lang w:val="en-US"/>
+        </w:rPr>
+        <w:t xml:space="preserve"> array of object </w:t>
+      </w:r>
+      <w:proofErr w:type="spellStart"/>
+      <w:r>
+        <w:rPr>
+          <w:rFonts w:ascii="Times New Roman" w:hAnsi="Times New Roman" w:cs="Times New Roman"/>
+          <w:sz w:val="24"/>
+          <w:szCs w:val="24"/>
+          <w:lang w:val="en-US"/>
+        </w:rPr>
+        <w:t>tidak</w:t>
+      </w:r>
+      <w:proofErr w:type="spellEnd"/>
+      <w:r>
+        <w:rPr>
+          <w:rFonts w:ascii="Times New Roman" w:hAnsi="Times New Roman" w:cs="Times New Roman"/>
+          <w:sz w:val="24"/>
+          <w:szCs w:val="24"/>
+          <w:lang w:val="en-US"/>
+        </w:rPr>
+        <w:t xml:space="preserve"> </w:t>
+      </w:r>
+      <w:proofErr w:type="spellStart"/>
+      <w:r>
+        <w:rPr>
+          <w:rFonts w:ascii="Times New Roman" w:hAnsi="Times New Roman" w:cs="Times New Roman"/>
+          <w:sz w:val="24"/>
+          <w:szCs w:val="24"/>
+          <w:lang w:val="en-US"/>
+        </w:rPr>
+        <w:t>harus</w:t>
+      </w:r>
+      <w:proofErr w:type="spellEnd"/>
+      <w:r>
+        <w:rPr>
+          <w:rFonts w:ascii="Times New Roman" w:hAnsi="Times New Roman" w:cs="Times New Roman"/>
+          <w:sz w:val="24"/>
+          <w:szCs w:val="24"/>
+          <w:lang w:val="en-US"/>
+        </w:rPr>
+        <w:t xml:space="preserve"> </w:t>
+      </w:r>
+      <w:proofErr w:type="spellStart"/>
+      <w:r>
+        <w:rPr>
+          <w:rFonts w:ascii="Times New Roman" w:hAnsi="Times New Roman" w:cs="Times New Roman"/>
+          <w:sz w:val="24"/>
+          <w:szCs w:val="24"/>
+          <w:lang w:val="en-US"/>
+        </w:rPr>
+        <w:t>selalu</w:t>
+      </w:r>
+      <w:proofErr w:type="spellEnd"/>
+      <w:r>
+        <w:rPr>
+          <w:rFonts w:ascii="Times New Roman" w:hAnsi="Times New Roman" w:cs="Times New Roman"/>
+          <w:sz w:val="24"/>
+          <w:szCs w:val="24"/>
+          <w:lang w:val="en-US"/>
+        </w:rPr>
+        <w:t xml:space="preserve"> </w:t>
+      </w:r>
+      <w:proofErr w:type="spellStart"/>
+      <w:r>
+        <w:rPr>
+          <w:rFonts w:ascii="Times New Roman" w:hAnsi="Times New Roman" w:cs="Times New Roman"/>
+          <w:sz w:val="24"/>
+          <w:szCs w:val="24"/>
+          <w:lang w:val="en-US"/>
+        </w:rPr>
+        <w:t>memiliki</w:t>
+      </w:r>
+      <w:proofErr w:type="spellEnd"/>
+      <w:r>
+        <w:rPr>
+          <w:rFonts w:ascii="Times New Roman" w:hAnsi="Times New Roman" w:cs="Times New Roman"/>
+          <w:sz w:val="24"/>
+          <w:szCs w:val="24"/>
+          <w:lang w:val="en-US"/>
+        </w:rPr>
+        <w:t xml:space="preserve"> </w:t>
+      </w:r>
+      <w:proofErr w:type="spellStart"/>
+      <w:r>
+        <w:rPr>
+          <w:rFonts w:ascii="Times New Roman" w:hAnsi="Times New Roman" w:cs="Times New Roman"/>
+          <w:sz w:val="24"/>
+          <w:szCs w:val="24"/>
+          <w:lang w:val="en-US"/>
+        </w:rPr>
+        <w:t>atribut</w:t>
+      </w:r>
+      <w:proofErr w:type="spellEnd"/>
+      <w:r>
+        <w:rPr>
+          <w:rFonts w:ascii="Times New Roman" w:hAnsi="Times New Roman" w:cs="Times New Roman"/>
+          <w:sz w:val="24"/>
+          <w:szCs w:val="24"/>
+          <w:lang w:val="en-US"/>
+        </w:rPr>
+        <w:t xml:space="preserve"> dan </w:t>
+      </w:r>
+      <w:proofErr w:type="spellStart"/>
+      <w:r>
+        <w:rPr>
+          <w:rFonts w:ascii="Times New Roman" w:hAnsi="Times New Roman" w:cs="Times New Roman"/>
+          <w:sz w:val="24"/>
+          <w:szCs w:val="24"/>
+          <w:lang w:val="en-US"/>
+        </w:rPr>
+        <w:t>sekaligus</w:t>
+      </w:r>
+      <w:proofErr w:type="spellEnd"/>
+      <w:r>
+        <w:rPr>
+          <w:rFonts w:ascii="Times New Roman" w:hAnsi="Times New Roman" w:cs="Times New Roman"/>
+          <w:sz w:val="24"/>
+          <w:szCs w:val="24"/>
+          <w:lang w:val="en-US"/>
+        </w:rPr>
+        <w:t xml:space="preserve"> method. </w:t>
+      </w:r>
+      <w:proofErr w:type="spellStart"/>
+      <w:r>
+        <w:rPr>
+          <w:rFonts w:ascii="Times New Roman" w:hAnsi="Times New Roman" w:cs="Times New Roman"/>
+          <w:sz w:val="24"/>
+          <w:szCs w:val="24"/>
+          <w:lang w:val="en-US"/>
+        </w:rPr>
+        <w:t>Memilih</w:t>
+      </w:r>
+      <w:proofErr w:type="spellEnd"/>
+      <w:r>
+        <w:rPr>
+          <w:rFonts w:ascii="Times New Roman" w:hAnsi="Times New Roman" w:cs="Times New Roman"/>
+          <w:sz w:val="24"/>
+          <w:szCs w:val="24"/>
+          <w:lang w:val="en-US"/>
+        </w:rPr>
+        <w:t xml:space="preserve"> </w:t>
+      </w:r>
+      <w:proofErr w:type="spellStart"/>
+      <w:r>
+        <w:rPr>
+          <w:rFonts w:ascii="Times New Roman" w:hAnsi="Times New Roman" w:cs="Times New Roman"/>
+          <w:sz w:val="24"/>
+          <w:szCs w:val="24"/>
+          <w:lang w:val="en-US"/>
+        </w:rPr>
+        <w:t>apakah</w:t>
+      </w:r>
+      <w:proofErr w:type="spellEnd"/>
+      <w:r>
+        <w:rPr>
+          <w:rFonts w:ascii="Times New Roman" w:hAnsi="Times New Roman" w:cs="Times New Roman"/>
+          <w:sz w:val="24"/>
+          <w:szCs w:val="24"/>
+          <w:lang w:val="en-US"/>
+        </w:rPr>
+        <w:t xml:space="preserve"> class </w:t>
+      </w:r>
+      <w:proofErr w:type="spellStart"/>
+      <w:r>
+        <w:rPr>
+          <w:rFonts w:ascii="Times New Roman" w:hAnsi="Times New Roman" w:cs="Times New Roman"/>
+          <w:sz w:val="24"/>
+          <w:szCs w:val="24"/>
+          <w:lang w:val="en-US"/>
+        </w:rPr>
+        <w:t>akan</w:t>
+      </w:r>
+      <w:proofErr w:type="spellEnd"/>
+      <w:r>
+        <w:rPr>
+          <w:rFonts w:ascii="Times New Roman" w:hAnsi="Times New Roman" w:cs="Times New Roman"/>
+          <w:sz w:val="24"/>
+          <w:szCs w:val="24"/>
+          <w:lang w:val="en-US"/>
+        </w:rPr>
+        <w:t xml:space="preserve"> </w:t>
+      </w:r>
+      <w:proofErr w:type="spellStart"/>
+      <w:r>
+        <w:rPr>
+          <w:rFonts w:ascii="Times New Roman" w:hAnsi="Times New Roman" w:cs="Times New Roman"/>
+          <w:sz w:val="24"/>
+          <w:szCs w:val="24"/>
+          <w:lang w:val="en-US"/>
+        </w:rPr>
+        <w:t>memiliki</w:t>
+      </w:r>
+      <w:proofErr w:type="spellEnd"/>
+      <w:r>
+        <w:rPr>
+          <w:rFonts w:ascii="Times New Roman" w:hAnsi="Times New Roman" w:cs="Times New Roman"/>
+          <w:sz w:val="24"/>
+          <w:szCs w:val="24"/>
+          <w:lang w:val="en-US"/>
+        </w:rPr>
+        <w:t xml:space="preserve"> </w:t>
+      </w:r>
+      <w:proofErr w:type="spellStart"/>
+      <w:r>
+        <w:rPr>
+          <w:rFonts w:ascii="Times New Roman" w:hAnsi="Times New Roman" w:cs="Times New Roman"/>
+          <w:sz w:val="24"/>
+          <w:szCs w:val="24"/>
+          <w:lang w:val="en-US"/>
+        </w:rPr>
+        <w:t>atribut</w:t>
+      </w:r>
+      <w:proofErr w:type="spellEnd"/>
+      <w:r>
+        <w:rPr>
+          <w:rFonts w:ascii="Times New Roman" w:hAnsi="Times New Roman" w:cs="Times New Roman"/>
+          <w:sz w:val="24"/>
+          <w:szCs w:val="24"/>
+          <w:lang w:val="en-US"/>
+        </w:rPr>
+        <w:t xml:space="preserve"> dan method tergantung pada </w:t>
+      </w:r>
+      <w:proofErr w:type="spellStart"/>
+      <w:r>
+        <w:rPr>
+          <w:rFonts w:ascii="Times New Roman" w:hAnsi="Times New Roman" w:cs="Times New Roman"/>
+          <w:sz w:val="24"/>
+          <w:szCs w:val="24"/>
+          <w:lang w:val="en-US"/>
+        </w:rPr>
+        <w:t>kebutuhan</w:t>
+      </w:r>
+      <w:proofErr w:type="spellEnd"/>
+      <w:r>
+        <w:rPr>
+          <w:rFonts w:ascii="Times New Roman" w:hAnsi="Times New Roman" w:cs="Times New Roman"/>
+          <w:sz w:val="24"/>
+          <w:szCs w:val="24"/>
+          <w:lang w:val="en-US"/>
+        </w:rPr>
+        <w:t xml:space="preserve"> dan </w:t>
+      </w:r>
+      <w:proofErr w:type="spellStart"/>
+      <w:r>
+        <w:rPr>
+          <w:rFonts w:ascii="Times New Roman" w:hAnsi="Times New Roman" w:cs="Times New Roman"/>
+          <w:sz w:val="24"/>
+          <w:szCs w:val="24"/>
+          <w:lang w:val="en-US"/>
+        </w:rPr>
+        <w:t>kompleksitas</w:t>
+      </w:r>
+      <w:proofErr w:type="spellEnd"/>
+      <w:r>
+        <w:rPr>
+          <w:rFonts w:ascii="Times New Roman" w:hAnsi="Times New Roman" w:cs="Times New Roman"/>
+          <w:sz w:val="24"/>
+          <w:szCs w:val="24"/>
+          <w:lang w:val="en-US"/>
+        </w:rPr>
+        <w:t xml:space="preserve"> </w:t>
+      </w:r>
+      <w:proofErr w:type="spellStart"/>
+      <w:r>
+        <w:rPr>
+          <w:rFonts w:ascii="Times New Roman" w:hAnsi="Times New Roman" w:cs="Times New Roman"/>
+          <w:sz w:val="24"/>
+          <w:szCs w:val="24"/>
+          <w:lang w:val="en-US"/>
+        </w:rPr>
+        <w:t>objek</w:t>
+      </w:r>
+      <w:proofErr w:type="spellEnd"/>
+      <w:r>
+        <w:rPr>
+          <w:rFonts w:ascii="Times New Roman" w:hAnsi="Times New Roman" w:cs="Times New Roman"/>
+          <w:sz w:val="24"/>
+          <w:szCs w:val="24"/>
+          <w:lang w:val="en-US"/>
+        </w:rPr>
+        <w:t xml:space="preserve"> yang ingin </w:t>
+      </w:r>
+      <w:proofErr w:type="spellStart"/>
+      <w:r>
+        <w:rPr>
+          <w:rFonts w:ascii="Times New Roman" w:hAnsi="Times New Roman" w:cs="Times New Roman"/>
+          <w:sz w:val="24"/>
+          <w:szCs w:val="24"/>
+          <w:lang w:val="en-US"/>
+        </w:rPr>
+        <w:t>dibuat</w:t>
+      </w:r>
+      <w:proofErr w:type="spellEnd"/>
+      <w:r>
+        <w:rPr>
+          <w:rFonts w:ascii="Times New Roman" w:hAnsi="Times New Roman" w:cs="Times New Roman"/>
+          <w:sz w:val="24"/>
+          <w:szCs w:val="24"/>
+          <w:lang w:val="en-US"/>
+        </w:rPr>
+        <w:t>.</w:t>
       </w:r>
     </w:p>
     <w:p>
@@ -482,127 +923,397 @@
           <w:szCs w:val="24"/>
           <w:lang w:val="en-US"/>
         </w:rPr>
-        <w:t xml:space="preserve">Pada class </w:t>
-      </w:r>
-      <w:r>
-        <w:rPr>
-          <w:rFonts w:ascii="Times New Roman" w:hAnsi="Times New Roman" w:cs="Times New Roman"/>
-          <w:b/>
-          <w:bCs/>
-          <w:sz w:val="24"/>
-          <w:szCs w:val="24"/>
-          <w:lang w:val="en-US"/>
-        </w:rPr>
-        <w:t>Buku10.java</w:t>
-      </w:r>
-      <w:r>
-        <w:rPr>
-          <w:rFonts w:ascii="Times New Roman" w:hAnsi="Times New Roman" w:cs="Times New Roman"/>
-          <w:sz w:val="24"/>
-          <w:szCs w:val="24"/>
-          <w:lang w:val="en-US"/>
-        </w:rPr>
-        <w:t xml:space="preserve">, terdapat 5 atribut, yakni </w:t>
-      </w:r>
-      <w:r>
-        <w:rPr>
-          <w:rFonts w:ascii="Times New Roman" w:hAnsi="Times New Roman" w:cs="Times New Roman"/>
-          <w:b/>
-          <w:bCs/>
-          <w:sz w:val="24"/>
-          <w:szCs w:val="24"/>
-          <w:lang w:val="en-US"/>
-        </w:rPr>
-        <w:t>judul (String)</w:t>
-      </w:r>
-      <w:r>
-        <w:rPr>
-          <w:rFonts w:ascii="Times New Roman" w:hAnsi="Times New Roman" w:cs="Times New Roman"/>
-          <w:sz w:val="24"/>
-          <w:szCs w:val="24"/>
-          <w:lang w:val="en-US"/>
-        </w:rPr>
-        <w:t xml:space="preserve">, </w:t>
-      </w:r>
-      <w:r>
-        <w:rPr>
-          <w:rFonts w:ascii="Times New Roman" w:hAnsi="Times New Roman" w:cs="Times New Roman"/>
-          <w:b/>
-          <w:bCs/>
-          <w:sz w:val="24"/>
-          <w:szCs w:val="24"/>
-          <w:lang w:val="en-US"/>
-        </w:rPr>
-        <w:t>pengarang (String)</w:t>
-      </w:r>
-      <w:r>
-        <w:rPr>
-          <w:rFonts w:ascii="Times New Roman" w:hAnsi="Times New Roman" w:cs="Times New Roman"/>
-          <w:sz w:val="24"/>
-          <w:szCs w:val="24"/>
-          <w:lang w:val="en-US"/>
-        </w:rPr>
-        <w:t xml:space="preserve">, </w:t>
-      </w:r>
-      <w:r>
-        <w:rPr>
-          <w:rFonts w:ascii="Times New Roman" w:hAnsi="Times New Roman" w:cs="Times New Roman"/>
-          <w:b/>
-          <w:bCs/>
-          <w:sz w:val="24"/>
-          <w:szCs w:val="24"/>
-          <w:lang w:val="en-US"/>
-        </w:rPr>
-        <w:t>halaman (int)</w:t>
-      </w:r>
-      <w:r>
-        <w:rPr>
-          <w:rFonts w:ascii="Times New Roman" w:hAnsi="Times New Roman" w:cs="Times New Roman"/>
-          <w:sz w:val="24"/>
-          <w:szCs w:val="24"/>
-          <w:lang w:val="en-US"/>
-        </w:rPr>
-        <w:t xml:space="preserve">, </w:t>
-      </w:r>
-      <w:r>
-        <w:rPr>
-          <w:rFonts w:ascii="Times New Roman" w:hAnsi="Times New Roman" w:cs="Times New Roman"/>
-          <w:b/>
-          <w:bCs/>
-          <w:sz w:val="24"/>
-          <w:szCs w:val="24"/>
-          <w:lang w:val="en-US"/>
-        </w:rPr>
-        <w:t>stok (int)</w:t>
-      </w:r>
-      <w:r>
-        <w:rPr>
-          <w:rFonts w:ascii="Times New Roman" w:hAnsi="Times New Roman" w:cs="Times New Roman"/>
-          <w:sz w:val="24"/>
-          <w:szCs w:val="24"/>
-          <w:lang w:val="en-US"/>
-        </w:rPr>
-        <w:t xml:space="preserve">, dan </w:t>
-      </w:r>
-      <w:r>
-        <w:rPr>
-          <w:rFonts w:ascii="Times New Roman" w:hAnsi="Times New Roman" w:cs="Times New Roman"/>
-          <w:b/>
-          <w:bCs/>
-          <w:sz w:val="24"/>
-          <w:szCs w:val="24"/>
-          <w:lang w:val="en-US"/>
-        </w:rPr>
-        <w:t>harga (int)</w:t>
-      </w:r>
-      <w:r>
-        <w:rPr>
-          <w:rFonts w:ascii="Times New Roman" w:hAnsi="Times New Roman" w:cs="Times New Roman"/>
-          <w:sz w:val="24"/>
-          <w:szCs w:val="24"/>
-          <w:lang w:val="en-US"/>
-        </w:rPr>
-        <w:t>.</w:t>
+        <w:t xml:space="preserve">Class </w:t>
+      </w:r>
+      <w:proofErr w:type="spellStart"/>
+      <w:r>
+        <w:rPr>
+          <w:rFonts w:ascii="Times New Roman" w:hAnsi="Times New Roman" w:cs="Times New Roman"/>
+          <w:b/>
+          <w:bCs/>
+          <w:sz w:val="24"/>
+          <w:szCs w:val="24"/>
+          <w:lang w:val="en-US"/>
+        </w:rPr>
+        <w:t>PersegiPanjang</w:t>
+      </w:r>
+      <w:proofErr w:type="spellEnd"/>
+      <w:r>
+        <w:rPr>
+          <w:rFonts w:ascii="Times New Roman" w:hAnsi="Times New Roman" w:cs="Times New Roman"/>
+          <w:sz w:val="24"/>
+          <w:szCs w:val="24"/>
+          <w:lang w:val="en-US"/>
+        </w:rPr>
+        <w:t xml:space="preserve"> </w:t>
+      </w:r>
+      <w:proofErr w:type="spellStart"/>
+      <w:r>
+        <w:rPr>
+          <w:rFonts w:ascii="Times New Roman" w:hAnsi="Times New Roman" w:cs="Times New Roman"/>
+          <w:sz w:val="24"/>
+          <w:szCs w:val="24"/>
+          <w:lang w:val="en-US"/>
+        </w:rPr>
+        <w:t>tidak</w:t>
+      </w:r>
+      <w:proofErr w:type="spellEnd"/>
+      <w:r>
+        <w:rPr>
+          <w:rFonts w:ascii="Times New Roman" w:hAnsi="Times New Roman" w:cs="Times New Roman"/>
+          <w:sz w:val="24"/>
+          <w:szCs w:val="24"/>
+          <w:lang w:val="en-US"/>
+        </w:rPr>
+        <w:t xml:space="preserve"> </w:t>
+      </w:r>
+      <w:proofErr w:type="spellStart"/>
+      <w:r>
+        <w:rPr>
+          <w:rFonts w:ascii="Times New Roman" w:hAnsi="Times New Roman" w:cs="Times New Roman"/>
+          <w:sz w:val="24"/>
+          <w:szCs w:val="24"/>
+          <w:lang w:val="en-US"/>
+        </w:rPr>
+        <w:t>memiliki</w:t>
+      </w:r>
+      <w:proofErr w:type="spellEnd"/>
+      <w:r>
+        <w:rPr>
+          <w:rFonts w:ascii="Times New Roman" w:hAnsi="Times New Roman" w:cs="Times New Roman"/>
+          <w:sz w:val="24"/>
+          <w:szCs w:val="24"/>
+          <w:lang w:val="en-US"/>
+        </w:rPr>
+        <w:t xml:space="preserve"> constructor yang </w:t>
+      </w:r>
+      <w:proofErr w:type="spellStart"/>
+      <w:r>
+        <w:rPr>
+          <w:rFonts w:ascii="Times New Roman" w:hAnsi="Times New Roman" w:cs="Times New Roman"/>
+          <w:sz w:val="24"/>
+          <w:szCs w:val="24"/>
+          <w:lang w:val="en-US"/>
+        </w:rPr>
+        <w:t>didefinisikan</w:t>
+      </w:r>
+      <w:proofErr w:type="spellEnd"/>
+      <w:r>
+        <w:rPr>
+          <w:rFonts w:ascii="Times New Roman" w:hAnsi="Times New Roman" w:cs="Times New Roman"/>
+          <w:sz w:val="24"/>
+          <w:szCs w:val="24"/>
+          <w:lang w:val="en-US"/>
+        </w:rPr>
+        <w:t xml:space="preserve"> secara </w:t>
+      </w:r>
+      <w:proofErr w:type="spellStart"/>
+      <w:r>
+        <w:rPr>
+          <w:rFonts w:ascii="Times New Roman" w:hAnsi="Times New Roman" w:cs="Times New Roman"/>
+          <w:sz w:val="24"/>
+          <w:szCs w:val="24"/>
+          <w:lang w:val="en-US"/>
+        </w:rPr>
+        <w:t>eksplisit</w:t>
+      </w:r>
+      <w:proofErr w:type="spellEnd"/>
+      <w:r>
+        <w:rPr>
+          <w:rFonts w:ascii="Times New Roman" w:hAnsi="Times New Roman" w:cs="Times New Roman"/>
+          <w:sz w:val="24"/>
+          <w:szCs w:val="24"/>
+          <w:lang w:val="en-US"/>
+        </w:rPr>
+        <w:t xml:space="preserve">, jadi Java secara </w:t>
+      </w:r>
+      <w:proofErr w:type="spellStart"/>
+      <w:r>
+        <w:rPr>
+          <w:rFonts w:ascii="Times New Roman" w:hAnsi="Times New Roman" w:cs="Times New Roman"/>
+          <w:sz w:val="24"/>
+          <w:szCs w:val="24"/>
+          <w:lang w:val="en-US"/>
+        </w:rPr>
+        <w:t>otomatis</w:t>
+      </w:r>
+      <w:proofErr w:type="spellEnd"/>
+      <w:r>
+        <w:rPr>
+          <w:rFonts w:ascii="Times New Roman" w:hAnsi="Times New Roman" w:cs="Times New Roman"/>
+          <w:sz w:val="24"/>
+          <w:szCs w:val="24"/>
+          <w:lang w:val="en-US"/>
+        </w:rPr>
+        <w:t xml:space="preserve"> </w:t>
+      </w:r>
+      <w:proofErr w:type="spellStart"/>
+      <w:r>
+        <w:rPr>
+          <w:rFonts w:ascii="Times New Roman" w:hAnsi="Times New Roman" w:cs="Times New Roman"/>
+          <w:sz w:val="24"/>
+          <w:szCs w:val="24"/>
+          <w:lang w:val="en-US"/>
+        </w:rPr>
+        <w:t>akan</w:t>
+      </w:r>
+      <w:proofErr w:type="spellEnd"/>
+      <w:r>
+        <w:rPr>
+          <w:rFonts w:ascii="Times New Roman" w:hAnsi="Times New Roman" w:cs="Times New Roman"/>
+          <w:sz w:val="24"/>
+          <w:szCs w:val="24"/>
+          <w:lang w:val="en-US"/>
+        </w:rPr>
+        <w:t xml:space="preserve"> </w:t>
+      </w:r>
+      <w:proofErr w:type="spellStart"/>
+      <w:r>
+        <w:rPr>
+          <w:rFonts w:ascii="Times New Roman" w:hAnsi="Times New Roman" w:cs="Times New Roman"/>
+          <w:sz w:val="24"/>
+          <w:szCs w:val="24"/>
+          <w:lang w:val="en-US"/>
+        </w:rPr>
+        <w:t>membuat</w:t>
+      </w:r>
+      <w:proofErr w:type="spellEnd"/>
+      <w:r>
+        <w:rPr>
+          <w:rFonts w:ascii="Times New Roman" w:hAnsi="Times New Roman" w:cs="Times New Roman"/>
+          <w:sz w:val="24"/>
+          <w:szCs w:val="24"/>
+          <w:lang w:val="en-US"/>
+        </w:rPr>
+        <w:t xml:space="preserve"> </w:t>
+      </w:r>
+      <w:proofErr w:type="spellStart"/>
+      <w:r>
+        <w:rPr>
+          <w:rFonts w:ascii="Times New Roman" w:hAnsi="Times New Roman" w:cs="Times New Roman"/>
+          <w:sz w:val="24"/>
+          <w:szCs w:val="24"/>
+          <w:lang w:val="en-US"/>
+        </w:rPr>
+        <w:t>konstruktor</w:t>
+      </w:r>
+      <w:proofErr w:type="spellEnd"/>
+      <w:r>
+        <w:rPr>
+          <w:rFonts w:ascii="Times New Roman" w:hAnsi="Times New Roman" w:cs="Times New Roman"/>
+          <w:sz w:val="24"/>
+          <w:szCs w:val="24"/>
+          <w:lang w:val="en-US"/>
+        </w:rPr>
+        <w:t xml:space="preserve"> default. </w:t>
+      </w:r>
+      <w:r>
+        <w:rPr>
+          <w:rFonts w:ascii="Times New Roman" w:hAnsi="Times New Roman" w:cs="Times New Roman"/>
+          <w:sz w:val="24"/>
+          <w:szCs w:val="24"/>
+          <w:lang w:val="en-US"/>
+        </w:rPr>
+        <w:t xml:space="preserve">Baris program </w:t>
+      </w:r>
+      <w:proofErr w:type="spellStart"/>
+      <w:r>
+        <w:rPr>
+          <w:rFonts w:ascii="Times New Roman" w:hAnsi="Times New Roman" w:cs="Times New Roman"/>
+          <w:b/>
+          <w:bCs/>
+          <w:sz w:val="24"/>
+          <w:szCs w:val="24"/>
+          <w:lang w:val="en-US"/>
+        </w:rPr>
+        <w:t>ppArray</w:t>
+      </w:r>
+      <w:proofErr w:type="spellEnd"/>
+      <w:r>
+        <w:rPr>
+          <w:rFonts w:ascii="Times New Roman" w:hAnsi="Times New Roman" w:cs="Times New Roman"/>
+          <w:b/>
+          <w:bCs/>
+          <w:sz w:val="24"/>
+          <w:szCs w:val="24"/>
+          <w:lang w:val="en-US"/>
+        </w:rPr>
+        <w:t>[</w:t>
+      </w:r>
+      <w:r>
+        <w:rPr>
+          <w:rFonts w:ascii="Times New Roman" w:hAnsi="Times New Roman" w:cs="Times New Roman"/>
+          <w:b/>
+          <w:bCs/>
+          <w:sz w:val="24"/>
+          <w:szCs w:val="24"/>
+          <w:lang w:val="en-US"/>
+        </w:rPr>
+        <w:t>1</w:t>
+      </w:r>
+      <w:r>
+        <w:rPr>
+          <w:rFonts w:ascii="Times New Roman" w:hAnsi="Times New Roman" w:cs="Times New Roman"/>
+          <w:b/>
+          <w:bCs/>
+          <w:sz w:val="24"/>
+          <w:szCs w:val="24"/>
+          <w:lang w:val="en-US"/>
+        </w:rPr>
+        <w:t xml:space="preserve">] = new </w:t>
+      </w:r>
+      <w:proofErr w:type="spellStart"/>
+      <w:r>
+        <w:rPr>
+          <w:rFonts w:ascii="Times New Roman" w:hAnsi="Times New Roman" w:cs="Times New Roman"/>
+          <w:b/>
+          <w:bCs/>
+          <w:sz w:val="24"/>
+          <w:szCs w:val="24"/>
+          <w:lang w:val="en-US"/>
+        </w:rPr>
+        <w:t>PersegiPanjang</w:t>
+      </w:r>
+      <w:proofErr w:type="spellEnd"/>
+      <w:r>
+        <w:rPr>
+          <w:rFonts w:ascii="Times New Roman" w:hAnsi="Times New Roman" w:cs="Times New Roman"/>
+          <w:b/>
+          <w:bCs/>
+          <w:sz w:val="24"/>
+          <w:szCs w:val="24"/>
+          <w:lang w:val="en-US"/>
+        </w:rPr>
+        <w:t>();</w:t>
+      </w:r>
+      <w:r>
+        <w:rPr>
+          <w:rFonts w:ascii="Times New Roman" w:hAnsi="Times New Roman" w:cs="Times New Roman"/>
+          <w:sz w:val="24"/>
+          <w:szCs w:val="24"/>
+          <w:lang w:val="en-US"/>
+        </w:rPr>
+        <w:t xml:space="preserve"> </w:t>
+      </w:r>
+      <w:proofErr w:type="spellStart"/>
+      <w:r>
+        <w:rPr>
+          <w:rFonts w:ascii="Times New Roman" w:hAnsi="Times New Roman" w:cs="Times New Roman"/>
+          <w:sz w:val="24"/>
+          <w:szCs w:val="24"/>
+          <w:lang w:val="en-US"/>
+        </w:rPr>
+        <w:t>membuat</w:t>
+      </w:r>
+      <w:proofErr w:type="spellEnd"/>
+      <w:r>
+        <w:rPr>
+          <w:rFonts w:ascii="Times New Roman" w:hAnsi="Times New Roman" w:cs="Times New Roman"/>
+          <w:sz w:val="24"/>
+          <w:szCs w:val="24"/>
+          <w:lang w:val="en-US"/>
+        </w:rPr>
+        <w:t xml:space="preserve"> </w:t>
+      </w:r>
+      <w:proofErr w:type="spellStart"/>
+      <w:r>
+        <w:rPr>
+          <w:rFonts w:ascii="Times New Roman" w:hAnsi="Times New Roman" w:cs="Times New Roman"/>
+          <w:sz w:val="24"/>
+          <w:szCs w:val="24"/>
+          <w:lang w:val="en-US"/>
+        </w:rPr>
+        <w:t>objek</w:t>
+      </w:r>
+      <w:proofErr w:type="spellEnd"/>
+      <w:r>
+        <w:rPr>
+          <w:rFonts w:ascii="Times New Roman" w:hAnsi="Times New Roman" w:cs="Times New Roman"/>
+          <w:sz w:val="24"/>
+          <w:szCs w:val="24"/>
+          <w:lang w:val="en-US"/>
+        </w:rPr>
+        <w:t xml:space="preserve"> baru </w:t>
+      </w:r>
+      <w:proofErr w:type="spellStart"/>
+      <w:r>
+        <w:rPr>
+          <w:rFonts w:ascii="Times New Roman" w:hAnsi="Times New Roman" w:cs="Times New Roman"/>
+          <w:sz w:val="24"/>
+          <w:szCs w:val="24"/>
+          <w:lang w:val="en-US"/>
+        </w:rPr>
+        <w:t>dari</w:t>
+      </w:r>
+      <w:proofErr w:type="spellEnd"/>
+      <w:r>
+        <w:rPr>
+          <w:rFonts w:ascii="Times New Roman" w:hAnsi="Times New Roman" w:cs="Times New Roman"/>
+          <w:sz w:val="24"/>
+          <w:szCs w:val="24"/>
+          <w:lang w:val="en-US"/>
+        </w:rPr>
+        <w:t xml:space="preserve"> class </w:t>
+      </w:r>
+      <w:proofErr w:type="spellStart"/>
+      <w:r>
+        <w:rPr>
+          <w:rFonts w:ascii="Times New Roman" w:hAnsi="Times New Roman" w:cs="Times New Roman"/>
+          <w:sz w:val="24"/>
+          <w:szCs w:val="24"/>
+          <w:lang w:val="en-US"/>
+        </w:rPr>
+        <w:t>PersegiPanjang</w:t>
+      </w:r>
+      <w:proofErr w:type="spellEnd"/>
+      <w:r>
+        <w:rPr>
+          <w:rFonts w:ascii="Times New Roman" w:hAnsi="Times New Roman" w:cs="Times New Roman"/>
+          <w:sz w:val="24"/>
+          <w:szCs w:val="24"/>
+          <w:lang w:val="en-US"/>
+        </w:rPr>
+        <w:t xml:space="preserve"> dan </w:t>
+      </w:r>
+      <w:proofErr w:type="spellStart"/>
+      <w:r>
+        <w:rPr>
+          <w:rFonts w:ascii="Times New Roman" w:hAnsi="Times New Roman" w:cs="Times New Roman"/>
+          <w:sz w:val="24"/>
+          <w:szCs w:val="24"/>
+          <w:lang w:val="en-US"/>
+        </w:rPr>
+        <w:t>menginisialisasinya</w:t>
+      </w:r>
+      <w:proofErr w:type="spellEnd"/>
+      <w:r>
+        <w:rPr>
+          <w:rFonts w:ascii="Times New Roman" w:hAnsi="Times New Roman" w:cs="Times New Roman"/>
+          <w:sz w:val="24"/>
+          <w:szCs w:val="24"/>
+          <w:lang w:val="en-US"/>
+        </w:rPr>
+        <w:t xml:space="preserve"> dengan </w:t>
+      </w:r>
+      <w:proofErr w:type="spellStart"/>
+      <w:r>
+        <w:rPr>
+          <w:rFonts w:ascii="Times New Roman" w:hAnsi="Times New Roman" w:cs="Times New Roman"/>
+          <w:sz w:val="24"/>
+          <w:szCs w:val="24"/>
+          <w:lang w:val="en-US"/>
+        </w:rPr>
+        <w:t>nilai</w:t>
+      </w:r>
+      <w:proofErr w:type="spellEnd"/>
+      <w:r>
+        <w:rPr>
+          <w:rFonts w:ascii="Times New Roman" w:hAnsi="Times New Roman" w:cs="Times New Roman"/>
+          <w:sz w:val="24"/>
+          <w:szCs w:val="24"/>
+          <w:lang w:val="en-US"/>
+        </w:rPr>
+        <w:t xml:space="preserve"> default</w:t>
       </w:r>
     </w:p>
     <w:p>
@@ -627,88 +1338,163 @@
           <w:szCs w:val="24"/>
           <w:lang w:val="en-US"/>
         </w:rPr>
-        <w:t>Terdapat</w:t>
-      </w:r>
-      <w:r>
-        <w:rPr>
-          <w:rFonts w:ascii="Times New Roman" w:hAnsi="Times New Roman" w:cs="Times New Roman"/>
-          <w:sz w:val="24"/>
-          <w:szCs w:val="24"/>
-          <w:lang w:val="en-US"/>
-        </w:rPr>
-        <w:t xml:space="preserve"> 4 method pada class tersebut, yaitu </w:t>
-      </w:r>
-      <w:r>
-        <w:rPr>
-          <w:rFonts w:ascii="Times New Roman" w:hAnsi="Times New Roman" w:cs="Times New Roman"/>
-          <w:b/>
-          <w:bCs/>
-          <w:sz w:val="24"/>
-          <w:szCs w:val="24"/>
-          <w:lang w:val="en-US"/>
-        </w:rPr>
-        <w:t>tampilInformasi()</w:t>
-      </w:r>
-      <w:r>
-        <w:rPr>
-          <w:rFonts w:ascii="Times New Roman" w:hAnsi="Times New Roman" w:cs="Times New Roman"/>
-          <w:sz w:val="24"/>
-          <w:szCs w:val="24"/>
-          <w:lang w:val="en-US"/>
-        </w:rPr>
-        <w:t xml:space="preserve">, </w:t>
-      </w:r>
-      <w:r>
-        <w:rPr>
-          <w:rFonts w:ascii="Times New Roman" w:hAnsi="Times New Roman" w:cs="Times New Roman"/>
-          <w:b/>
-          <w:bCs/>
-          <w:sz w:val="24"/>
-          <w:szCs w:val="24"/>
-          <w:lang w:val="en-US"/>
-        </w:rPr>
-        <w:t>terjual(jml: int)</w:t>
-      </w:r>
-      <w:r>
-        <w:rPr>
-          <w:rFonts w:ascii="Times New Roman" w:hAnsi="Times New Roman" w:cs="Times New Roman"/>
-          <w:sz w:val="24"/>
-          <w:szCs w:val="24"/>
-          <w:lang w:val="en-US"/>
-        </w:rPr>
-        <w:t xml:space="preserve">, </w:t>
-      </w:r>
-      <w:r>
-        <w:rPr>
-          <w:rFonts w:ascii="Times New Roman" w:hAnsi="Times New Roman" w:cs="Times New Roman"/>
-          <w:b/>
-          <w:bCs/>
-          <w:sz w:val="24"/>
-          <w:szCs w:val="24"/>
-          <w:lang w:val="en-US"/>
-        </w:rPr>
-        <w:t>restock(n: int)</w:t>
-      </w:r>
-      <w:r>
-        <w:rPr>
-          <w:rFonts w:ascii="Times New Roman" w:hAnsi="Times New Roman" w:cs="Times New Roman"/>
-          <w:sz w:val="24"/>
-          <w:szCs w:val="24"/>
-          <w:lang w:val="en-US"/>
-        </w:rPr>
-        <w:t xml:space="preserve">, dan </w:t>
-      </w:r>
-      <w:r>
-        <w:rPr>
-          <w:rFonts w:ascii="Times New Roman" w:hAnsi="Times New Roman" w:cs="Times New Roman"/>
-          <w:b/>
-          <w:bCs/>
-          <w:sz w:val="24"/>
-          <w:szCs w:val="24"/>
-          <w:lang w:val="en-US"/>
-        </w:rPr>
-        <w:t>gantiHarga(hrg: int)</w:t>
-      </w:r>
+        <w:t xml:space="preserve">Kode </w:t>
+      </w:r>
+      <w:proofErr w:type="spellStart"/>
+      <w:r>
+        <w:rPr>
+          <w:rFonts w:ascii="Times New Roman" w:hAnsi="Times New Roman" w:cs="Times New Roman"/>
+          <w:sz w:val="24"/>
+          <w:szCs w:val="24"/>
+          <w:lang w:val="en-US"/>
+        </w:rPr>
+        <w:t>tersebut</w:t>
+      </w:r>
+      <w:proofErr w:type="spellEnd"/>
+      <w:r>
+        <w:rPr>
+          <w:rFonts w:ascii="Times New Roman" w:hAnsi="Times New Roman" w:cs="Times New Roman"/>
+          <w:sz w:val="24"/>
+          <w:szCs w:val="24"/>
+          <w:lang w:val="en-US"/>
+        </w:rPr>
+        <w:t xml:space="preserve"> </w:t>
+      </w:r>
+      <w:proofErr w:type="spellStart"/>
+      <w:r>
+        <w:rPr>
+          <w:rFonts w:ascii="Times New Roman" w:hAnsi="Times New Roman" w:cs="Times New Roman"/>
+          <w:sz w:val="24"/>
+          <w:szCs w:val="24"/>
+          <w:lang w:val="en-US"/>
+        </w:rPr>
+        <w:t>mendeklarasikan</w:t>
+      </w:r>
+      <w:proofErr w:type="spellEnd"/>
+      <w:r>
+        <w:rPr>
+          <w:rFonts w:ascii="Times New Roman" w:hAnsi="Times New Roman" w:cs="Times New Roman"/>
+          <w:sz w:val="24"/>
+          <w:szCs w:val="24"/>
+          <w:lang w:val="en-US"/>
+        </w:rPr>
+        <w:t xml:space="preserve"> dan </w:t>
+      </w:r>
+      <w:proofErr w:type="spellStart"/>
+      <w:r>
+        <w:rPr>
+          <w:rFonts w:ascii="Times New Roman" w:hAnsi="Times New Roman" w:cs="Times New Roman"/>
+          <w:sz w:val="24"/>
+          <w:szCs w:val="24"/>
+          <w:lang w:val="en-US"/>
+        </w:rPr>
+        <w:t>menginisialisasi</w:t>
+      </w:r>
+      <w:proofErr w:type="spellEnd"/>
+      <w:r>
+        <w:rPr>
+          <w:rFonts w:ascii="Times New Roman" w:hAnsi="Times New Roman" w:cs="Times New Roman"/>
+          <w:sz w:val="24"/>
+          <w:szCs w:val="24"/>
+          <w:lang w:val="en-US"/>
+        </w:rPr>
+        <w:t xml:space="preserve"> array </w:t>
+      </w:r>
+      <w:proofErr w:type="spellStart"/>
+      <w:r>
+        <w:rPr>
+          <w:rFonts w:ascii="Times New Roman" w:hAnsi="Times New Roman" w:cs="Times New Roman"/>
+          <w:b/>
+          <w:bCs/>
+          <w:sz w:val="24"/>
+          <w:szCs w:val="24"/>
+          <w:lang w:val="en-US"/>
+        </w:rPr>
+        <w:t>ppArray</w:t>
+      </w:r>
+      <w:proofErr w:type="spellEnd"/>
+      <w:r>
+        <w:rPr>
+          <w:rFonts w:ascii="Times New Roman" w:hAnsi="Times New Roman" w:cs="Times New Roman"/>
+          <w:sz w:val="24"/>
+          <w:szCs w:val="24"/>
+          <w:lang w:val="en-US"/>
+        </w:rPr>
+        <w:t xml:space="preserve"> yang dapat </w:t>
+      </w:r>
+      <w:proofErr w:type="spellStart"/>
+      <w:r>
+        <w:rPr>
+          <w:rFonts w:ascii="Times New Roman" w:hAnsi="Times New Roman" w:cs="Times New Roman"/>
+          <w:sz w:val="24"/>
+          <w:szCs w:val="24"/>
+          <w:lang w:val="en-US"/>
+        </w:rPr>
+        <w:t>menampung</w:t>
+      </w:r>
+      <w:proofErr w:type="spellEnd"/>
+      <w:r>
+        <w:rPr>
+          <w:rFonts w:ascii="Times New Roman" w:hAnsi="Times New Roman" w:cs="Times New Roman"/>
+          <w:sz w:val="24"/>
+          <w:szCs w:val="24"/>
+          <w:lang w:val="en-US"/>
+        </w:rPr>
+        <w:t xml:space="preserve"> 3 </w:t>
+      </w:r>
+      <w:proofErr w:type="spellStart"/>
+      <w:r>
+        <w:rPr>
+          <w:rFonts w:ascii="Times New Roman" w:hAnsi="Times New Roman" w:cs="Times New Roman"/>
+          <w:sz w:val="24"/>
+          <w:szCs w:val="24"/>
+          <w:lang w:val="en-US"/>
+        </w:rPr>
+        <w:t>objek</w:t>
+      </w:r>
+      <w:proofErr w:type="spellEnd"/>
+      <w:r>
+        <w:rPr>
+          <w:rFonts w:ascii="Times New Roman" w:hAnsi="Times New Roman" w:cs="Times New Roman"/>
+          <w:sz w:val="24"/>
+          <w:szCs w:val="24"/>
+          <w:lang w:val="en-US"/>
+        </w:rPr>
+        <w:t xml:space="preserve"> </w:t>
+      </w:r>
+      <w:proofErr w:type="spellStart"/>
+      <w:r>
+        <w:rPr>
+          <w:rFonts w:ascii="Times New Roman" w:hAnsi="Times New Roman" w:cs="Times New Roman"/>
+          <w:sz w:val="24"/>
+          <w:szCs w:val="24"/>
+          <w:lang w:val="en-US"/>
+        </w:rPr>
+        <w:t>dari</w:t>
+      </w:r>
+      <w:proofErr w:type="spellEnd"/>
+      <w:r>
+        <w:rPr>
+          <w:rFonts w:ascii="Times New Roman" w:hAnsi="Times New Roman" w:cs="Times New Roman"/>
+          <w:sz w:val="24"/>
+          <w:szCs w:val="24"/>
+          <w:lang w:val="en-US"/>
+        </w:rPr>
+        <w:t xml:space="preserve"> class </w:t>
+      </w:r>
+      <w:proofErr w:type="spellStart"/>
+      <w:r>
+        <w:rPr>
+          <w:rFonts w:ascii="Times New Roman" w:hAnsi="Times New Roman" w:cs="Times New Roman"/>
+          <w:b/>
+          <w:bCs/>
+          <w:sz w:val="24"/>
+          <w:szCs w:val="24"/>
+          <w:lang w:val="en-US"/>
+        </w:rPr>
+        <w:t>PersegiPanjang</w:t>
+      </w:r>
+      <w:proofErr w:type="spellEnd"/>
       <w:r>
         <w:rPr>
           <w:rFonts w:ascii="Times New Roman" w:hAnsi="Times New Roman" w:cs="Times New Roman"/>
@@ -741,7 +1527,983 @@
           <w:szCs w:val="24"/>
           <w:lang w:val="en-US"/>
         </w:rPr>
-        <w:t>Sebelum modifikasi:</w:t>
+        <w:t xml:space="preserve">Kode </w:t>
+      </w:r>
+      <w:proofErr w:type="spellStart"/>
+      <w:r>
+        <w:rPr>
+          <w:rFonts w:ascii="Times New Roman" w:hAnsi="Times New Roman" w:cs="Times New Roman"/>
+          <w:b/>
+          <w:bCs/>
+          <w:sz w:val="24"/>
+          <w:szCs w:val="24"/>
+          <w:lang w:val="en-US"/>
+        </w:rPr>
+        <w:t>ppArray</w:t>
+      </w:r>
+      <w:proofErr w:type="spellEnd"/>
+      <w:r>
+        <w:rPr>
+          <w:rFonts w:ascii="Times New Roman" w:hAnsi="Times New Roman" w:cs="Times New Roman"/>
+          <w:b/>
+          <w:bCs/>
+          <w:sz w:val="24"/>
+          <w:szCs w:val="24"/>
+          <w:lang w:val="en-US"/>
+        </w:rPr>
+        <w:t xml:space="preserve">[1] = new </w:t>
+      </w:r>
+      <w:proofErr w:type="spellStart"/>
+      <w:r>
+        <w:rPr>
+          <w:rFonts w:ascii="Times New Roman" w:hAnsi="Times New Roman" w:cs="Times New Roman"/>
+          <w:b/>
+          <w:bCs/>
+          <w:sz w:val="24"/>
+          <w:szCs w:val="24"/>
+          <w:lang w:val="en-US"/>
+        </w:rPr>
+        <w:t>PersegiPanjang</w:t>
+      </w:r>
+      <w:proofErr w:type="spellEnd"/>
+      <w:r>
+        <w:rPr>
+          <w:rFonts w:ascii="Times New Roman" w:hAnsi="Times New Roman" w:cs="Times New Roman"/>
+          <w:b/>
+          <w:bCs/>
+          <w:sz w:val="24"/>
+          <w:szCs w:val="24"/>
+          <w:lang w:val="en-US"/>
+        </w:rPr>
+        <w:t>();</w:t>
+      </w:r>
+      <w:r>
+        <w:rPr>
+          <w:rFonts w:ascii="Times New Roman" w:hAnsi="Times New Roman" w:cs="Times New Roman"/>
+          <w:sz w:val="24"/>
+          <w:szCs w:val="24"/>
+          <w:lang w:val="en-US"/>
+        </w:rPr>
+        <w:t xml:space="preserve"> </w:t>
+      </w:r>
+      <w:proofErr w:type="spellStart"/>
+      <w:r>
+        <w:rPr>
+          <w:rFonts w:ascii="Times New Roman" w:hAnsi="Times New Roman" w:cs="Times New Roman"/>
+          <w:sz w:val="24"/>
+          <w:szCs w:val="24"/>
+          <w:lang w:val="en-US"/>
+        </w:rPr>
+        <w:t>berfungsi</w:t>
+      </w:r>
+      <w:proofErr w:type="spellEnd"/>
+      <w:r>
+        <w:rPr>
+          <w:rFonts w:ascii="Times New Roman" w:hAnsi="Times New Roman" w:cs="Times New Roman"/>
+          <w:sz w:val="24"/>
+          <w:szCs w:val="24"/>
+          <w:lang w:val="en-US"/>
+        </w:rPr>
+        <w:t xml:space="preserve"> </w:t>
+      </w:r>
+      <w:proofErr w:type="spellStart"/>
+      <w:r>
+        <w:rPr>
+          <w:rFonts w:ascii="Times New Roman" w:hAnsi="Times New Roman" w:cs="Times New Roman"/>
+          <w:sz w:val="24"/>
+          <w:szCs w:val="24"/>
+          <w:lang w:val="en-US"/>
+        </w:rPr>
+        <w:t>untuk</w:t>
+      </w:r>
+      <w:proofErr w:type="spellEnd"/>
+      <w:r>
+        <w:rPr>
+          <w:rFonts w:ascii="Times New Roman" w:hAnsi="Times New Roman" w:cs="Times New Roman"/>
+          <w:sz w:val="24"/>
+          <w:szCs w:val="24"/>
+          <w:lang w:val="en-US"/>
+        </w:rPr>
+        <w:t xml:space="preserve"> </w:t>
+      </w:r>
+      <w:proofErr w:type="spellStart"/>
+      <w:r>
+        <w:rPr>
+          <w:rFonts w:ascii="Times New Roman" w:hAnsi="Times New Roman" w:cs="Times New Roman"/>
+          <w:sz w:val="24"/>
+          <w:szCs w:val="24"/>
+          <w:lang w:val="en-US"/>
+        </w:rPr>
+        <w:t>m</w:t>
+      </w:r>
+      <w:r>
+        <w:rPr>
+          <w:rFonts w:ascii="Times New Roman" w:hAnsi="Times New Roman" w:cs="Times New Roman"/>
+          <w:sz w:val="24"/>
+          <w:szCs w:val="24"/>
+          <w:lang w:val="en-US"/>
+        </w:rPr>
+        <w:t>embuat</w:t>
+      </w:r>
+      <w:proofErr w:type="spellEnd"/>
+      <w:r>
+        <w:rPr>
+          <w:rFonts w:ascii="Times New Roman" w:hAnsi="Times New Roman" w:cs="Times New Roman"/>
+          <w:sz w:val="24"/>
+          <w:szCs w:val="24"/>
+          <w:lang w:val="en-US"/>
+        </w:rPr>
+        <w:t xml:space="preserve"> </w:t>
+      </w:r>
+      <w:proofErr w:type="spellStart"/>
+      <w:r>
+        <w:rPr>
+          <w:rFonts w:ascii="Times New Roman" w:hAnsi="Times New Roman" w:cs="Times New Roman"/>
+          <w:sz w:val="24"/>
+          <w:szCs w:val="24"/>
+          <w:lang w:val="en-US"/>
+        </w:rPr>
+        <w:t>objek</w:t>
+      </w:r>
+      <w:proofErr w:type="spellEnd"/>
+      <w:r>
+        <w:rPr>
+          <w:rFonts w:ascii="Times New Roman" w:hAnsi="Times New Roman" w:cs="Times New Roman"/>
+          <w:sz w:val="24"/>
+          <w:szCs w:val="24"/>
+          <w:lang w:val="en-US"/>
+        </w:rPr>
+        <w:t xml:space="preserve"> baru </w:t>
+      </w:r>
+      <w:proofErr w:type="spellStart"/>
+      <w:r>
+        <w:rPr>
+          <w:rFonts w:ascii="Times New Roman" w:hAnsi="Times New Roman" w:cs="Times New Roman"/>
+          <w:sz w:val="24"/>
+          <w:szCs w:val="24"/>
+          <w:lang w:val="en-US"/>
+        </w:rPr>
+        <w:t>dari</w:t>
+      </w:r>
+      <w:proofErr w:type="spellEnd"/>
+      <w:r>
+        <w:rPr>
+          <w:rFonts w:ascii="Times New Roman" w:hAnsi="Times New Roman" w:cs="Times New Roman"/>
+          <w:sz w:val="24"/>
+          <w:szCs w:val="24"/>
+          <w:lang w:val="en-US"/>
+        </w:rPr>
+        <w:t xml:space="preserve"> class </w:t>
+      </w:r>
+      <w:proofErr w:type="spellStart"/>
+      <w:r>
+        <w:rPr>
+          <w:rFonts w:ascii="Times New Roman" w:hAnsi="Times New Roman" w:cs="Times New Roman"/>
+          <w:b/>
+          <w:bCs/>
+          <w:sz w:val="24"/>
+          <w:szCs w:val="24"/>
+          <w:lang w:val="en-US"/>
+        </w:rPr>
+        <w:t>PersegiPanjang</w:t>
+      </w:r>
+      <w:proofErr w:type="spellEnd"/>
+      <w:r>
+        <w:rPr>
+          <w:rFonts w:ascii="Times New Roman" w:hAnsi="Times New Roman" w:cs="Times New Roman"/>
+          <w:sz w:val="24"/>
+          <w:szCs w:val="24"/>
+          <w:lang w:val="en-US"/>
+        </w:rPr>
+        <w:t xml:space="preserve"> dan </w:t>
+      </w:r>
+      <w:proofErr w:type="spellStart"/>
+      <w:r>
+        <w:rPr>
+          <w:rFonts w:ascii="Times New Roman" w:hAnsi="Times New Roman" w:cs="Times New Roman"/>
+          <w:sz w:val="24"/>
+          <w:szCs w:val="24"/>
+          <w:lang w:val="en-US"/>
+        </w:rPr>
+        <w:t>memasukkannya</w:t>
+      </w:r>
+      <w:proofErr w:type="spellEnd"/>
+      <w:r>
+        <w:rPr>
+          <w:rFonts w:ascii="Times New Roman" w:hAnsi="Times New Roman" w:cs="Times New Roman"/>
+          <w:sz w:val="24"/>
+          <w:szCs w:val="24"/>
+          <w:lang w:val="en-US"/>
+        </w:rPr>
+        <w:t xml:space="preserve"> ke dalam array </w:t>
+      </w:r>
+      <w:proofErr w:type="spellStart"/>
+      <w:r>
+        <w:rPr>
+          <w:rFonts w:ascii="Times New Roman" w:hAnsi="Times New Roman" w:cs="Times New Roman"/>
+          <w:b/>
+          <w:bCs/>
+          <w:sz w:val="24"/>
+          <w:szCs w:val="24"/>
+          <w:lang w:val="en-US"/>
+        </w:rPr>
+        <w:t>ppArray</w:t>
+      </w:r>
+      <w:proofErr w:type="spellEnd"/>
+      <w:r>
+        <w:rPr>
+          <w:rFonts w:ascii="Times New Roman" w:hAnsi="Times New Roman" w:cs="Times New Roman"/>
+          <w:sz w:val="24"/>
+          <w:szCs w:val="24"/>
+          <w:lang w:val="en-US"/>
+        </w:rPr>
+        <w:t xml:space="preserve"> pada </w:t>
+      </w:r>
+      <w:proofErr w:type="spellStart"/>
+      <w:r>
+        <w:rPr>
+          <w:rFonts w:ascii="Times New Roman" w:hAnsi="Times New Roman" w:cs="Times New Roman"/>
+          <w:sz w:val="24"/>
+          <w:szCs w:val="24"/>
+          <w:lang w:val="en-US"/>
+        </w:rPr>
+        <w:t>indeks</w:t>
+      </w:r>
+      <w:proofErr w:type="spellEnd"/>
+      <w:r>
+        <w:rPr>
+          <w:rFonts w:ascii="Times New Roman" w:hAnsi="Times New Roman" w:cs="Times New Roman"/>
+          <w:sz w:val="24"/>
+          <w:szCs w:val="24"/>
+          <w:lang w:val="en-US"/>
+        </w:rPr>
+        <w:t xml:space="preserve"> 1.</w:t>
+      </w:r>
+      <w:r>
+        <w:rPr>
+          <w:rFonts w:ascii="Times New Roman" w:hAnsi="Times New Roman" w:cs="Times New Roman"/>
+          <w:sz w:val="24"/>
+          <w:szCs w:val="24"/>
+          <w:lang w:val="en-US"/>
+        </w:rPr>
+        <w:t xml:space="preserve"> </w:t>
+      </w:r>
+      <w:proofErr w:type="spellStart"/>
+      <w:r>
+        <w:rPr>
+          <w:rFonts w:ascii="Times New Roman" w:hAnsi="Times New Roman" w:cs="Times New Roman"/>
+          <w:sz w:val="24"/>
+          <w:szCs w:val="24"/>
+          <w:lang w:val="en-US"/>
+        </w:rPr>
+        <w:t>Potongan</w:t>
+      </w:r>
+      <w:proofErr w:type="spellEnd"/>
+      <w:r>
+        <w:rPr>
+          <w:rFonts w:ascii="Times New Roman" w:hAnsi="Times New Roman" w:cs="Times New Roman"/>
+          <w:sz w:val="24"/>
+          <w:szCs w:val="24"/>
+          <w:lang w:val="en-US"/>
+        </w:rPr>
+        <w:t xml:space="preserve"> kode </w:t>
+      </w:r>
+      <w:proofErr w:type="spellStart"/>
+      <w:r>
+        <w:rPr>
+          <w:rFonts w:ascii="Times New Roman" w:hAnsi="Times New Roman" w:cs="Times New Roman"/>
+          <w:b/>
+          <w:bCs/>
+          <w:sz w:val="24"/>
+          <w:szCs w:val="24"/>
+          <w:lang w:val="en-US"/>
+        </w:rPr>
+        <w:t>ppArray</w:t>
+      </w:r>
+      <w:proofErr w:type="spellEnd"/>
+      <w:r>
+        <w:rPr>
+          <w:rFonts w:ascii="Times New Roman" w:hAnsi="Times New Roman" w:cs="Times New Roman"/>
+          <w:b/>
+          <w:bCs/>
+          <w:sz w:val="24"/>
+          <w:szCs w:val="24"/>
+          <w:lang w:val="en-US"/>
+        </w:rPr>
+        <w:t>[1].</w:t>
+      </w:r>
+      <w:proofErr w:type="spellStart"/>
+      <w:r>
+        <w:rPr>
+          <w:rFonts w:ascii="Times New Roman" w:hAnsi="Times New Roman" w:cs="Times New Roman"/>
+          <w:b/>
+          <w:bCs/>
+          <w:sz w:val="24"/>
+          <w:szCs w:val="24"/>
+          <w:lang w:val="en-US"/>
+        </w:rPr>
+        <w:t>panjang</w:t>
+      </w:r>
+      <w:proofErr w:type="spellEnd"/>
+      <w:r>
+        <w:rPr>
+          <w:rFonts w:ascii="Times New Roman" w:hAnsi="Times New Roman" w:cs="Times New Roman"/>
+          <w:b/>
+          <w:bCs/>
+          <w:sz w:val="24"/>
+          <w:szCs w:val="24"/>
+          <w:lang w:val="en-US"/>
+        </w:rPr>
+        <w:t xml:space="preserve"> = 80;</w:t>
+      </w:r>
+      <w:r>
+        <w:rPr>
+          <w:rFonts w:ascii="Times New Roman" w:hAnsi="Times New Roman" w:cs="Times New Roman"/>
+          <w:sz w:val="24"/>
+          <w:szCs w:val="24"/>
+          <w:lang w:val="en-US"/>
+        </w:rPr>
+        <w:t xml:space="preserve"> </w:t>
+      </w:r>
+      <w:proofErr w:type="spellStart"/>
+      <w:r>
+        <w:rPr>
+          <w:rFonts w:ascii="Times New Roman" w:hAnsi="Times New Roman" w:cs="Times New Roman"/>
+          <w:sz w:val="24"/>
+          <w:szCs w:val="24"/>
+          <w:lang w:val="en-US"/>
+        </w:rPr>
+        <w:t>m</w:t>
+      </w:r>
+      <w:r>
+        <w:rPr>
+          <w:rFonts w:ascii="Times New Roman" w:hAnsi="Times New Roman" w:cs="Times New Roman"/>
+          <w:sz w:val="24"/>
+          <w:szCs w:val="24"/>
+          <w:lang w:val="en-US"/>
+        </w:rPr>
+        <w:t>engatur</w:t>
+      </w:r>
+      <w:proofErr w:type="spellEnd"/>
+      <w:r>
+        <w:rPr>
+          <w:rFonts w:ascii="Times New Roman" w:hAnsi="Times New Roman" w:cs="Times New Roman"/>
+          <w:sz w:val="24"/>
+          <w:szCs w:val="24"/>
+          <w:lang w:val="en-US"/>
+        </w:rPr>
+        <w:t xml:space="preserve"> </w:t>
+      </w:r>
+      <w:proofErr w:type="spellStart"/>
+      <w:r>
+        <w:rPr>
+          <w:rFonts w:ascii="Times New Roman" w:hAnsi="Times New Roman" w:cs="Times New Roman"/>
+          <w:sz w:val="24"/>
+          <w:szCs w:val="24"/>
+          <w:lang w:val="en-US"/>
+        </w:rPr>
+        <w:t>nilai</w:t>
+      </w:r>
+      <w:proofErr w:type="spellEnd"/>
+      <w:r>
+        <w:rPr>
+          <w:rFonts w:ascii="Times New Roman" w:hAnsi="Times New Roman" w:cs="Times New Roman"/>
+          <w:sz w:val="24"/>
+          <w:szCs w:val="24"/>
+          <w:lang w:val="en-US"/>
+        </w:rPr>
+        <w:t xml:space="preserve"> </w:t>
+      </w:r>
+      <w:proofErr w:type="spellStart"/>
+      <w:r>
+        <w:rPr>
+          <w:rFonts w:ascii="Times New Roman" w:hAnsi="Times New Roman" w:cs="Times New Roman"/>
+          <w:sz w:val="24"/>
+          <w:szCs w:val="24"/>
+          <w:lang w:val="en-US"/>
+        </w:rPr>
+        <w:t>atribut</w:t>
+      </w:r>
+      <w:proofErr w:type="spellEnd"/>
+      <w:r>
+        <w:rPr>
+          <w:rFonts w:ascii="Times New Roman" w:hAnsi="Times New Roman" w:cs="Times New Roman"/>
+          <w:sz w:val="24"/>
+          <w:szCs w:val="24"/>
+          <w:lang w:val="en-US"/>
+        </w:rPr>
+        <w:t xml:space="preserve"> </w:t>
+      </w:r>
+      <w:proofErr w:type="spellStart"/>
+      <w:r>
+        <w:rPr>
+          <w:rFonts w:ascii="Times New Roman" w:hAnsi="Times New Roman" w:cs="Times New Roman"/>
+          <w:sz w:val="24"/>
+          <w:szCs w:val="24"/>
+          <w:lang w:val="en-US"/>
+        </w:rPr>
+        <w:t>panjang</w:t>
+      </w:r>
+      <w:proofErr w:type="spellEnd"/>
+      <w:r>
+        <w:rPr>
+          <w:rFonts w:ascii="Times New Roman" w:hAnsi="Times New Roman" w:cs="Times New Roman"/>
+          <w:sz w:val="24"/>
+          <w:szCs w:val="24"/>
+          <w:lang w:val="en-US"/>
+        </w:rPr>
+        <w:t xml:space="preserve"> </w:t>
+      </w:r>
+      <w:proofErr w:type="spellStart"/>
+      <w:r>
+        <w:rPr>
+          <w:rFonts w:ascii="Times New Roman" w:hAnsi="Times New Roman" w:cs="Times New Roman"/>
+          <w:sz w:val="24"/>
+          <w:szCs w:val="24"/>
+          <w:lang w:val="en-US"/>
+        </w:rPr>
+        <w:t>dari</w:t>
+      </w:r>
+      <w:proofErr w:type="spellEnd"/>
+      <w:r>
+        <w:rPr>
+          <w:rFonts w:ascii="Times New Roman" w:hAnsi="Times New Roman" w:cs="Times New Roman"/>
+          <w:sz w:val="24"/>
+          <w:szCs w:val="24"/>
+          <w:lang w:val="en-US"/>
+        </w:rPr>
+        <w:t xml:space="preserve"> </w:t>
+      </w:r>
+      <w:proofErr w:type="spellStart"/>
+      <w:r>
+        <w:rPr>
+          <w:rFonts w:ascii="Times New Roman" w:hAnsi="Times New Roman" w:cs="Times New Roman"/>
+          <w:sz w:val="24"/>
+          <w:szCs w:val="24"/>
+          <w:lang w:val="en-US"/>
+        </w:rPr>
+        <w:t>objek</w:t>
+      </w:r>
+      <w:proofErr w:type="spellEnd"/>
+      <w:r>
+        <w:rPr>
+          <w:rFonts w:ascii="Times New Roman" w:hAnsi="Times New Roman" w:cs="Times New Roman"/>
+          <w:sz w:val="24"/>
+          <w:szCs w:val="24"/>
+          <w:lang w:val="en-US"/>
+        </w:rPr>
+        <w:t xml:space="preserve"> pada </w:t>
+      </w:r>
+      <w:proofErr w:type="spellStart"/>
+      <w:r>
+        <w:rPr>
+          <w:rFonts w:ascii="Times New Roman" w:hAnsi="Times New Roman" w:cs="Times New Roman"/>
+          <w:sz w:val="24"/>
+          <w:szCs w:val="24"/>
+          <w:lang w:val="en-US"/>
+        </w:rPr>
+        <w:t>indeks</w:t>
+      </w:r>
+      <w:proofErr w:type="spellEnd"/>
+      <w:r>
+        <w:rPr>
+          <w:rFonts w:ascii="Times New Roman" w:hAnsi="Times New Roman" w:cs="Times New Roman"/>
+          <w:sz w:val="24"/>
+          <w:szCs w:val="24"/>
+          <w:lang w:val="en-US"/>
+        </w:rPr>
+        <w:t xml:space="preserve"> 1 dalam array </w:t>
+      </w:r>
+      <w:proofErr w:type="spellStart"/>
+      <w:r>
+        <w:rPr>
+          <w:rFonts w:ascii="Times New Roman" w:hAnsi="Times New Roman" w:cs="Times New Roman"/>
+          <w:b/>
+          <w:bCs/>
+          <w:sz w:val="24"/>
+          <w:szCs w:val="24"/>
+          <w:lang w:val="en-US"/>
+        </w:rPr>
+        <w:t>ppArray</w:t>
+      </w:r>
+      <w:proofErr w:type="spellEnd"/>
+      <w:r>
+        <w:rPr>
+          <w:rFonts w:ascii="Times New Roman" w:hAnsi="Times New Roman" w:cs="Times New Roman"/>
+          <w:sz w:val="24"/>
+          <w:szCs w:val="24"/>
+          <w:lang w:val="en-US"/>
+        </w:rPr>
+        <w:t xml:space="preserve"> </w:t>
+      </w:r>
+      <w:proofErr w:type="spellStart"/>
+      <w:r>
+        <w:rPr>
+          <w:rFonts w:ascii="Times New Roman" w:hAnsi="Times New Roman" w:cs="Times New Roman"/>
+          <w:sz w:val="24"/>
+          <w:szCs w:val="24"/>
+          <w:lang w:val="en-US"/>
+        </w:rPr>
+        <w:t>menjadi</w:t>
+      </w:r>
+      <w:proofErr w:type="spellEnd"/>
+      <w:r>
+        <w:rPr>
+          <w:rFonts w:ascii="Times New Roman" w:hAnsi="Times New Roman" w:cs="Times New Roman"/>
+          <w:sz w:val="24"/>
+          <w:szCs w:val="24"/>
+          <w:lang w:val="en-US"/>
+        </w:rPr>
+        <w:t xml:space="preserve"> 80</w:t>
+      </w:r>
+      <w:r>
+        <w:rPr>
+          <w:rFonts w:ascii="Times New Roman" w:hAnsi="Times New Roman" w:cs="Times New Roman"/>
+          <w:sz w:val="24"/>
+          <w:szCs w:val="24"/>
+          <w:lang w:val="en-US"/>
+        </w:rPr>
+        <w:t xml:space="preserve">, sedangkan </w:t>
+      </w:r>
+      <w:proofErr w:type="spellStart"/>
+      <w:r>
+        <w:rPr>
+          <w:rFonts w:ascii="Times New Roman" w:hAnsi="Times New Roman" w:cs="Times New Roman"/>
+          <w:b/>
+          <w:bCs/>
+          <w:sz w:val="24"/>
+          <w:szCs w:val="24"/>
+          <w:lang w:val="en-US"/>
+        </w:rPr>
+        <w:t>ppArray</w:t>
+      </w:r>
+      <w:proofErr w:type="spellEnd"/>
+      <w:r>
+        <w:rPr>
+          <w:rFonts w:ascii="Times New Roman" w:hAnsi="Times New Roman" w:cs="Times New Roman"/>
+          <w:b/>
+          <w:bCs/>
+          <w:sz w:val="24"/>
+          <w:szCs w:val="24"/>
+          <w:lang w:val="en-US"/>
+        </w:rPr>
+        <w:t>[1].</w:t>
+      </w:r>
+      <w:proofErr w:type="spellStart"/>
+      <w:r>
+        <w:rPr>
+          <w:rFonts w:ascii="Times New Roman" w:hAnsi="Times New Roman" w:cs="Times New Roman"/>
+          <w:b/>
+          <w:bCs/>
+          <w:sz w:val="24"/>
+          <w:szCs w:val="24"/>
+          <w:lang w:val="en-US"/>
+        </w:rPr>
+        <w:t>lebar</w:t>
+      </w:r>
+      <w:proofErr w:type="spellEnd"/>
+      <w:r>
+        <w:rPr>
+          <w:rFonts w:ascii="Times New Roman" w:hAnsi="Times New Roman" w:cs="Times New Roman"/>
+          <w:b/>
+          <w:bCs/>
+          <w:sz w:val="24"/>
+          <w:szCs w:val="24"/>
+          <w:lang w:val="en-US"/>
+        </w:rPr>
+        <w:t xml:space="preserve"> = 40;</w:t>
+      </w:r>
+      <w:r>
+        <w:rPr>
+          <w:rFonts w:ascii="Times New Roman" w:hAnsi="Times New Roman" w:cs="Times New Roman"/>
+          <w:sz w:val="24"/>
+          <w:szCs w:val="24"/>
+          <w:lang w:val="en-US"/>
+        </w:rPr>
+        <w:t xml:space="preserve"> </w:t>
+      </w:r>
+      <w:proofErr w:type="spellStart"/>
+      <w:r>
+        <w:rPr>
+          <w:rFonts w:ascii="Times New Roman" w:hAnsi="Times New Roman" w:cs="Times New Roman"/>
+          <w:sz w:val="24"/>
+          <w:szCs w:val="24"/>
+          <w:lang w:val="en-US"/>
+        </w:rPr>
+        <w:t>m</w:t>
+      </w:r>
+      <w:r>
+        <w:rPr>
+          <w:rFonts w:ascii="Times New Roman" w:hAnsi="Times New Roman" w:cs="Times New Roman"/>
+          <w:sz w:val="24"/>
+          <w:szCs w:val="24"/>
+          <w:lang w:val="en-US"/>
+        </w:rPr>
+        <w:t>engatur</w:t>
+      </w:r>
+      <w:proofErr w:type="spellEnd"/>
+      <w:r>
+        <w:rPr>
+          <w:rFonts w:ascii="Times New Roman" w:hAnsi="Times New Roman" w:cs="Times New Roman"/>
+          <w:sz w:val="24"/>
+          <w:szCs w:val="24"/>
+          <w:lang w:val="en-US"/>
+        </w:rPr>
+        <w:t xml:space="preserve"> </w:t>
+      </w:r>
+      <w:proofErr w:type="spellStart"/>
+      <w:r>
+        <w:rPr>
+          <w:rFonts w:ascii="Times New Roman" w:hAnsi="Times New Roman" w:cs="Times New Roman"/>
+          <w:sz w:val="24"/>
+          <w:szCs w:val="24"/>
+          <w:lang w:val="en-US"/>
+        </w:rPr>
+        <w:t>nilai</w:t>
+      </w:r>
+      <w:proofErr w:type="spellEnd"/>
+      <w:r>
+        <w:rPr>
+          <w:rFonts w:ascii="Times New Roman" w:hAnsi="Times New Roman" w:cs="Times New Roman"/>
+          <w:sz w:val="24"/>
+          <w:szCs w:val="24"/>
+          <w:lang w:val="en-US"/>
+        </w:rPr>
+        <w:t xml:space="preserve"> </w:t>
+      </w:r>
+      <w:proofErr w:type="spellStart"/>
+      <w:r>
+        <w:rPr>
+          <w:rFonts w:ascii="Times New Roman" w:hAnsi="Times New Roman" w:cs="Times New Roman"/>
+          <w:sz w:val="24"/>
+          <w:szCs w:val="24"/>
+          <w:lang w:val="en-US"/>
+        </w:rPr>
+        <w:t>atribut</w:t>
+      </w:r>
+      <w:proofErr w:type="spellEnd"/>
+      <w:r>
+        <w:rPr>
+          <w:rFonts w:ascii="Times New Roman" w:hAnsi="Times New Roman" w:cs="Times New Roman"/>
+          <w:sz w:val="24"/>
+          <w:szCs w:val="24"/>
+          <w:lang w:val="en-US"/>
+        </w:rPr>
+        <w:t xml:space="preserve"> </w:t>
+      </w:r>
+      <w:proofErr w:type="spellStart"/>
+      <w:r>
+        <w:rPr>
+          <w:rFonts w:ascii="Times New Roman" w:hAnsi="Times New Roman" w:cs="Times New Roman"/>
+          <w:sz w:val="24"/>
+          <w:szCs w:val="24"/>
+          <w:lang w:val="en-US"/>
+        </w:rPr>
+        <w:t>lebar</w:t>
+      </w:r>
+      <w:proofErr w:type="spellEnd"/>
+      <w:r>
+        <w:rPr>
+          <w:rFonts w:ascii="Times New Roman" w:hAnsi="Times New Roman" w:cs="Times New Roman"/>
+          <w:sz w:val="24"/>
+          <w:szCs w:val="24"/>
+          <w:lang w:val="en-US"/>
+        </w:rPr>
+        <w:t xml:space="preserve"> </w:t>
+      </w:r>
+      <w:proofErr w:type="spellStart"/>
+      <w:r>
+        <w:rPr>
+          <w:rFonts w:ascii="Times New Roman" w:hAnsi="Times New Roman" w:cs="Times New Roman"/>
+          <w:sz w:val="24"/>
+          <w:szCs w:val="24"/>
+          <w:lang w:val="en-US"/>
+        </w:rPr>
+        <w:t>dari</w:t>
+      </w:r>
+      <w:proofErr w:type="spellEnd"/>
+      <w:r>
+        <w:rPr>
+          <w:rFonts w:ascii="Times New Roman" w:hAnsi="Times New Roman" w:cs="Times New Roman"/>
+          <w:sz w:val="24"/>
+          <w:szCs w:val="24"/>
+          <w:lang w:val="en-US"/>
+        </w:rPr>
+        <w:t xml:space="preserve"> </w:t>
+      </w:r>
+      <w:proofErr w:type="spellStart"/>
+      <w:r>
+        <w:rPr>
+          <w:rFonts w:ascii="Times New Roman" w:hAnsi="Times New Roman" w:cs="Times New Roman"/>
+          <w:sz w:val="24"/>
+          <w:szCs w:val="24"/>
+          <w:lang w:val="en-US"/>
+        </w:rPr>
+        <w:t>objek</w:t>
+      </w:r>
+      <w:proofErr w:type="spellEnd"/>
+      <w:r>
+        <w:rPr>
+          <w:rFonts w:ascii="Times New Roman" w:hAnsi="Times New Roman" w:cs="Times New Roman"/>
+          <w:sz w:val="24"/>
+          <w:szCs w:val="24"/>
+          <w:lang w:val="en-US"/>
+        </w:rPr>
+        <w:t xml:space="preserve"> pada </w:t>
+      </w:r>
+      <w:proofErr w:type="spellStart"/>
+      <w:r>
+        <w:rPr>
+          <w:rFonts w:ascii="Times New Roman" w:hAnsi="Times New Roman" w:cs="Times New Roman"/>
+          <w:sz w:val="24"/>
+          <w:szCs w:val="24"/>
+          <w:lang w:val="en-US"/>
+        </w:rPr>
+        <w:t>indeks</w:t>
+      </w:r>
+      <w:proofErr w:type="spellEnd"/>
+      <w:r>
+        <w:rPr>
+          <w:rFonts w:ascii="Times New Roman" w:hAnsi="Times New Roman" w:cs="Times New Roman"/>
+          <w:sz w:val="24"/>
+          <w:szCs w:val="24"/>
+          <w:lang w:val="en-US"/>
+        </w:rPr>
+        <w:t xml:space="preserve"> 1 dalam array </w:t>
+      </w:r>
+      <w:proofErr w:type="spellStart"/>
+      <w:r>
+        <w:rPr>
+          <w:rFonts w:ascii="Times New Roman" w:hAnsi="Times New Roman" w:cs="Times New Roman"/>
+          <w:b/>
+          <w:bCs/>
+          <w:sz w:val="24"/>
+          <w:szCs w:val="24"/>
+          <w:lang w:val="en-US"/>
+        </w:rPr>
+        <w:t>ppArray</w:t>
+      </w:r>
+      <w:proofErr w:type="spellEnd"/>
+      <w:r>
+        <w:rPr>
+          <w:rFonts w:ascii="Times New Roman" w:hAnsi="Times New Roman" w:cs="Times New Roman"/>
+          <w:sz w:val="24"/>
+          <w:szCs w:val="24"/>
+          <w:lang w:val="en-US"/>
+        </w:rPr>
+        <w:t xml:space="preserve"> </w:t>
+      </w:r>
+      <w:proofErr w:type="spellStart"/>
+      <w:r>
+        <w:rPr>
+          <w:rFonts w:ascii="Times New Roman" w:hAnsi="Times New Roman" w:cs="Times New Roman"/>
+          <w:sz w:val="24"/>
+          <w:szCs w:val="24"/>
+          <w:lang w:val="en-US"/>
+        </w:rPr>
+        <w:t>menjadi</w:t>
+      </w:r>
+      <w:proofErr w:type="spellEnd"/>
+      <w:r>
+        <w:rPr>
+          <w:rFonts w:ascii="Times New Roman" w:hAnsi="Times New Roman" w:cs="Times New Roman"/>
+          <w:sz w:val="24"/>
+          <w:szCs w:val="24"/>
+          <w:lang w:val="en-US"/>
+        </w:rPr>
+        <w:t xml:space="preserve"> 40</w:t>
+      </w:r>
+      <w:r>
+        <w:rPr>
+          <w:rFonts w:ascii="Times New Roman" w:hAnsi="Times New Roman" w:cs="Times New Roman"/>
+          <w:sz w:val="24"/>
+          <w:szCs w:val="24"/>
+          <w:lang w:val="en-US"/>
+        </w:rPr>
+        <w:t>.</w:t>
+      </w:r>
+    </w:p>
+    <w:p>
+      <w:pPr>
+        <w:pStyle w:val="ListParagraph"/>
+        <w:numPr>
+          <w:ilvl w:val="0"/>
+          <w:numId w:val="2"/>
+        </w:numPr>
+        <w:spacing w:line="360" w:lineRule="auto"/>
+        <w:rPr>
+          <w:rFonts w:ascii="Times New Roman" w:hAnsi="Times New Roman" w:cs="Times New Roman"/>
+          <w:sz w:val="24"/>
+          <w:szCs w:val="24"/>
+          <w:lang w:val="en-US"/>
+        </w:rPr>
+      </w:pPr>
+      <w:proofErr w:type="spellStart"/>
+      <w:r>
+        <w:rPr>
+          <w:rFonts w:ascii="Times New Roman" w:hAnsi="Times New Roman" w:cs="Times New Roman"/>
+          <w:sz w:val="24"/>
+          <w:szCs w:val="24"/>
+          <w:lang w:val="en-US"/>
+        </w:rPr>
+        <w:t>Memisahkan</w:t>
+      </w:r>
+      <w:proofErr w:type="spellEnd"/>
+      <w:r>
+        <w:rPr>
+          <w:rFonts w:ascii="Times New Roman" w:hAnsi="Times New Roman" w:cs="Times New Roman"/>
+          <w:sz w:val="24"/>
+          <w:szCs w:val="24"/>
+          <w:lang w:val="en-US"/>
+        </w:rPr>
+        <w:t xml:space="preserve"> class main dan </w:t>
+      </w:r>
+      <w:proofErr w:type="spellStart"/>
+      <w:r>
+        <w:rPr>
+          <w:rFonts w:ascii="Times New Roman" w:hAnsi="Times New Roman" w:cs="Times New Roman"/>
+          <w:b/>
+          <w:bCs/>
+          <w:sz w:val="24"/>
+          <w:szCs w:val="24"/>
+          <w:lang w:val="en-US"/>
+        </w:rPr>
+        <w:t>PersegiPanjang</w:t>
+      </w:r>
+      <w:proofErr w:type="spellEnd"/>
+      <w:r>
+        <w:rPr>
+          <w:rFonts w:ascii="Times New Roman" w:hAnsi="Times New Roman" w:cs="Times New Roman"/>
+          <w:sz w:val="24"/>
+          <w:szCs w:val="24"/>
+          <w:lang w:val="en-US"/>
+        </w:rPr>
+        <w:t xml:space="preserve"> </w:t>
+      </w:r>
+      <w:r>
+        <w:rPr>
+          <w:rFonts w:ascii="Times New Roman" w:hAnsi="Times New Roman" w:cs="Times New Roman"/>
+          <w:sz w:val="24"/>
+          <w:szCs w:val="24"/>
+          <w:lang w:val="en-US"/>
+        </w:rPr>
+        <w:t xml:space="preserve">dapat </w:t>
+      </w:r>
+      <w:proofErr w:type="spellStart"/>
+      <w:r>
+        <w:rPr>
+          <w:rFonts w:ascii="Times New Roman" w:hAnsi="Times New Roman" w:cs="Times New Roman"/>
+          <w:sz w:val="24"/>
+          <w:szCs w:val="24"/>
+          <w:lang w:val="en-US"/>
+        </w:rPr>
+        <w:t>membantu</w:t>
+      </w:r>
+      <w:proofErr w:type="spellEnd"/>
+      <w:r>
+        <w:rPr>
+          <w:rFonts w:ascii="Times New Roman" w:hAnsi="Times New Roman" w:cs="Times New Roman"/>
+          <w:sz w:val="24"/>
+          <w:szCs w:val="24"/>
+          <w:lang w:val="en-US"/>
+        </w:rPr>
+        <w:t xml:space="preserve"> meningkatkan </w:t>
+      </w:r>
+      <w:proofErr w:type="spellStart"/>
+      <w:r>
+        <w:rPr>
+          <w:rFonts w:ascii="Times New Roman" w:hAnsi="Times New Roman" w:cs="Times New Roman"/>
+          <w:sz w:val="24"/>
+          <w:szCs w:val="24"/>
+          <w:lang w:val="en-US"/>
+        </w:rPr>
+        <w:t>modularitas</w:t>
+      </w:r>
+      <w:proofErr w:type="spellEnd"/>
+      <w:r>
+        <w:rPr>
+          <w:rFonts w:ascii="Times New Roman" w:hAnsi="Times New Roman" w:cs="Times New Roman"/>
+          <w:sz w:val="24"/>
+          <w:szCs w:val="24"/>
+          <w:lang w:val="en-US"/>
+        </w:rPr>
+        <w:t xml:space="preserve">, reusability, </w:t>
+      </w:r>
+      <w:proofErr w:type="spellStart"/>
+      <w:r>
+        <w:rPr>
+          <w:rFonts w:ascii="Times New Roman" w:hAnsi="Times New Roman" w:cs="Times New Roman"/>
+          <w:sz w:val="24"/>
+          <w:szCs w:val="24"/>
+          <w:lang w:val="en-US"/>
+        </w:rPr>
+        <w:t>testabilitas</w:t>
+      </w:r>
+      <w:proofErr w:type="spellEnd"/>
+      <w:r>
+        <w:rPr>
+          <w:rFonts w:ascii="Times New Roman" w:hAnsi="Times New Roman" w:cs="Times New Roman"/>
+          <w:sz w:val="24"/>
+          <w:szCs w:val="24"/>
+          <w:lang w:val="en-US"/>
+        </w:rPr>
+        <w:t xml:space="preserve">, dan </w:t>
+      </w:r>
+      <w:proofErr w:type="spellStart"/>
+      <w:r>
+        <w:rPr>
+          <w:rFonts w:ascii="Times New Roman" w:hAnsi="Times New Roman" w:cs="Times New Roman"/>
+          <w:sz w:val="24"/>
+          <w:szCs w:val="24"/>
+          <w:lang w:val="en-US"/>
+        </w:rPr>
+        <w:t>skalabilitas</w:t>
+      </w:r>
+      <w:proofErr w:type="spellEnd"/>
+      <w:r>
+        <w:rPr>
+          <w:rFonts w:ascii="Times New Roman" w:hAnsi="Times New Roman" w:cs="Times New Roman"/>
+          <w:sz w:val="24"/>
+          <w:szCs w:val="24"/>
+          <w:lang w:val="en-US"/>
+        </w:rPr>
+        <w:t xml:space="preserve"> </w:t>
+      </w:r>
+      <w:r>
+        <w:rPr>
+          <w:rFonts w:ascii="Times New Roman" w:hAnsi="Times New Roman" w:cs="Times New Roman"/>
+          <w:sz w:val="24"/>
+          <w:szCs w:val="24"/>
+          <w:lang w:val="en-US"/>
+        </w:rPr>
+        <w:t>k</w:t>
+      </w:r>
+      <w:r>
+        <w:rPr>
+          <w:rFonts w:ascii="Times New Roman" w:hAnsi="Times New Roman" w:cs="Times New Roman"/>
+          <w:sz w:val="24"/>
+          <w:szCs w:val="24"/>
+          <w:lang w:val="en-US"/>
+        </w:rPr>
+        <w:t>ode</w:t>
+      </w:r>
+      <w:r>
+        <w:rPr>
+          <w:rFonts w:ascii="Times New Roman" w:hAnsi="Times New Roman" w:cs="Times New Roman"/>
+          <w:sz w:val="24"/>
+          <w:szCs w:val="24"/>
+          <w:lang w:val="en-US"/>
+        </w:rPr>
+        <w:t xml:space="preserve"> program</w:t>
+      </w:r>
+      <w:r>
+        <w:rPr>
+          <w:rFonts w:ascii="Times New Roman" w:hAnsi="Times New Roman" w:cs="Times New Roman"/>
+          <w:sz w:val="24"/>
+          <w:szCs w:val="24"/>
+          <w:lang w:val="en-US"/>
+        </w:rPr>
+        <w:t>.</w:t>
       </w:r>
       <w:r>
         <w:rPr>
@@ -752,6 +2514,214 @@
         </w:rPr>
         <w:br/>
       </w:r>
+    </w:p>
+    <w:p>
+      <w:pPr>
+        <w:spacing w:line="360" w:lineRule="auto"/>
+        <w:rPr>
+          <w:rFonts w:ascii="Times New Roman" w:hAnsi="Times New Roman" w:cs="Times New Roman"/>
+          <w:sz w:val="24"/>
+          <w:szCs w:val="24"/>
+          <w:lang w:val="en-US"/>
+        </w:rPr>
+      </w:pPr>
+    </w:p>
+    <w:p>
+      <w:pPr>
+        <w:spacing w:line="360" w:lineRule="auto"/>
+        <w:rPr>
+          <w:rFonts w:ascii="Times New Roman" w:hAnsi="Times New Roman" w:cs="Times New Roman"/>
+          <w:sz w:val="24"/>
+          <w:szCs w:val="24"/>
+          <w:lang w:val="en-US"/>
+        </w:rPr>
+      </w:pPr>
+    </w:p>
+    <w:p>
+      <w:pPr>
+        <w:spacing w:line="360" w:lineRule="auto"/>
+        <w:rPr>
+          <w:rFonts w:ascii="Times New Roman" w:hAnsi="Times New Roman" w:cs="Times New Roman"/>
+          <w:sz w:val="24"/>
+          <w:szCs w:val="24"/>
+          <w:lang w:val="en-US"/>
+        </w:rPr>
+      </w:pPr>
+    </w:p>
+    <w:p>
+      <w:pPr>
+        <w:spacing w:line="360" w:lineRule="auto"/>
+        <w:rPr>
+          <w:rFonts w:ascii="Times New Roman" w:hAnsi="Times New Roman" w:cs="Times New Roman"/>
+          <w:sz w:val="24"/>
+          <w:szCs w:val="24"/>
+          <w:lang w:val="en-US"/>
+        </w:rPr>
+      </w:pPr>
+    </w:p>
+    <w:p>
+      <w:pPr>
+        <w:spacing w:line="360" w:lineRule="auto"/>
+        <w:rPr>
+          <w:rFonts w:ascii="Times New Roman" w:hAnsi="Times New Roman" w:cs="Times New Roman"/>
+          <w:sz w:val="24"/>
+          <w:szCs w:val="24"/>
+          <w:lang w:val="en-US"/>
+        </w:rPr>
+      </w:pPr>
+    </w:p>
+    <w:p>
+      <w:pPr>
+        <w:spacing w:line="360" w:lineRule="auto"/>
+        <w:rPr>
+          <w:rFonts w:ascii="Times New Roman" w:hAnsi="Times New Roman" w:cs="Times New Roman"/>
+          <w:sz w:val="24"/>
+          <w:szCs w:val="24"/>
+          <w:lang w:val="en-US"/>
+        </w:rPr>
+      </w:pPr>
+    </w:p>
+    <w:p>
+      <w:pPr>
+        <w:spacing w:line="360" w:lineRule="auto"/>
+        <w:rPr>
+          <w:rFonts w:ascii="Times New Roman" w:hAnsi="Times New Roman" w:cs="Times New Roman"/>
+          <w:sz w:val="24"/>
+          <w:szCs w:val="24"/>
+          <w:lang w:val="en-US"/>
+        </w:rPr>
+      </w:pPr>
+    </w:p>
+    <w:p>
+      <w:pPr>
+        <w:spacing w:line="360" w:lineRule="auto"/>
+        <w:rPr>
+          <w:rFonts w:ascii="Times New Roman" w:hAnsi="Times New Roman" w:cs="Times New Roman"/>
+          <w:sz w:val="24"/>
+          <w:szCs w:val="24"/>
+          <w:lang w:val="en-US"/>
+        </w:rPr>
+      </w:pPr>
+    </w:p>
+    <w:p>
+      <w:pPr>
+        <w:spacing w:line="360" w:lineRule="auto"/>
+        <w:rPr>
+          <w:rFonts w:ascii="Times New Roman" w:hAnsi="Times New Roman" w:cs="Times New Roman"/>
+          <w:sz w:val="24"/>
+          <w:szCs w:val="24"/>
+          <w:lang w:val="en-US"/>
+        </w:rPr>
+      </w:pPr>
+    </w:p>
+    <w:p>
+      <w:pPr>
+        <w:spacing w:line="360" w:lineRule="auto"/>
+        <w:rPr>
+          <w:rFonts w:ascii="Times New Roman" w:hAnsi="Times New Roman" w:cs="Times New Roman"/>
+          <w:sz w:val="24"/>
+          <w:szCs w:val="24"/>
+          <w:lang w:val="en-US"/>
+        </w:rPr>
+      </w:pPr>
+      <w:r>
+        <w:rPr>
+          <w:rFonts w:ascii="Times New Roman" w:hAnsi="Times New Roman" w:cs="Times New Roman"/>
+          <w:b/>
+          <w:bCs/>
+          <w:sz w:val="24"/>
+          <w:szCs w:val="24"/>
+          <w:lang w:val="en-US"/>
+        </w:rPr>
+        <w:lastRenderedPageBreak/>
+        <w:t xml:space="preserve">Praktikum </w:t>
+      </w:r>
+      <w:proofErr w:type="spellStart"/>
+      <w:r>
+        <w:rPr>
+          <w:rFonts w:ascii="Times New Roman" w:hAnsi="Times New Roman" w:cs="Times New Roman"/>
+          <w:b/>
+          <w:bCs/>
+          <w:sz w:val="24"/>
+          <w:szCs w:val="24"/>
+          <w:lang w:val="en-US"/>
+        </w:rPr>
+        <w:t>Percobaan</w:t>
+      </w:r>
+      <w:proofErr w:type="spellEnd"/>
+      <w:r>
+        <w:rPr>
+          <w:rFonts w:ascii="Times New Roman" w:hAnsi="Times New Roman" w:cs="Times New Roman"/>
+          <w:b/>
+          <w:bCs/>
+          <w:sz w:val="24"/>
+          <w:szCs w:val="24"/>
+          <w:lang w:val="en-US"/>
+        </w:rPr>
+        <w:t xml:space="preserve"> </w:t>
+      </w:r>
+      <w:r>
+        <w:rPr>
+          <w:rFonts w:ascii="Times New Roman" w:hAnsi="Times New Roman" w:cs="Times New Roman"/>
+          <w:b/>
+          <w:bCs/>
+          <w:sz w:val="24"/>
+          <w:szCs w:val="24"/>
+          <w:lang w:val="en-US"/>
+        </w:rPr>
+        <w:t>2</w:t>
+      </w:r>
+    </w:p>
+    <w:p>
+      <w:pPr>
+        <w:spacing w:line="360" w:lineRule="auto"/>
+        <w:rPr>
+          <w:rFonts w:ascii="Times New Roman" w:hAnsi="Times New Roman" w:cs="Times New Roman"/>
+          <w:sz w:val="24"/>
+          <w:szCs w:val="24"/>
+          <w:lang w:val="en-US"/>
+        </w:rPr>
+      </w:pPr>
+      <w:proofErr w:type="spellStart"/>
+      <w:r>
+        <w:rPr>
+          <w:rFonts w:ascii="Times New Roman" w:hAnsi="Times New Roman" w:cs="Times New Roman"/>
+          <w:sz w:val="24"/>
+          <w:szCs w:val="24"/>
+          <w:lang w:val="en-US"/>
+        </w:rPr>
+        <w:t>Verifikasi</w:t>
+      </w:r>
+      <w:proofErr w:type="spellEnd"/>
+      <w:r>
+        <w:rPr>
+          <w:rFonts w:ascii="Times New Roman" w:hAnsi="Times New Roman" w:cs="Times New Roman"/>
+          <w:sz w:val="24"/>
+          <w:szCs w:val="24"/>
+          <w:lang w:val="en-US"/>
+        </w:rPr>
+        <w:t xml:space="preserve"> Hasil </w:t>
+      </w:r>
+      <w:proofErr w:type="spellStart"/>
+      <w:r>
+        <w:rPr>
+          <w:rFonts w:ascii="Times New Roman" w:hAnsi="Times New Roman" w:cs="Times New Roman"/>
+          <w:sz w:val="24"/>
+          <w:szCs w:val="24"/>
+          <w:lang w:val="en-US"/>
+        </w:rPr>
+        <w:t>Percobaan</w:t>
+      </w:r>
+      <w:proofErr w:type="spellEnd"/>
+      <w:r>
+        <w:rPr>
+          <w:rFonts w:ascii="Times New Roman" w:hAnsi="Times New Roman" w:cs="Times New Roman"/>
+          <w:sz w:val="24"/>
+          <w:szCs w:val="24"/>
+          <w:lang w:val="en-US"/>
+        </w:rPr>
+        <w:br/>
+      </w:r>
       <w:r>
         <w:rPr>
           <w:rFonts w:ascii="Times New Roman" w:hAnsi="Times New Roman" w:cs="Times New Roman"/>
@@ -761,10 +2731,10 @@
           <w:lang w:val="en-US"/>
         </w:rPr>
         <w:drawing>
-          <wp:inline distT="0" distB="0" distL="0" distR="0" wp14:anchorId="49E4BDE5" wp14:editId="6755CB1D">
-            <wp:extent cx="1867161" cy="514422"/>
+          <wp:inline distT="0" distB="0" distL="0" distR="0" wp14:anchorId="1A62AD7D" wp14:editId="56A6567F">
+            <wp:extent cx="3296110" cy="2000529"/>
             <wp:effectExtent l="0" t="0" r="0" b="0"/>
-            <wp:docPr id="765769600" name="Picture 1"/>
+            <wp:docPr id="856236957" name="Picture 1"/>
             <wp:cNvGraphicFramePr>
               <a:graphicFrameLocks xmlns:a="http://schemas.openxmlformats.org/drawingml/2006/main" noChangeAspect="1"/>
             </wp:cNvGraphicFramePr>
@@ -772,7 +2742,7 @@
               <a:graphicData uri="http://schemas.openxmlformats.org/drawingml/2006/picture">
                 <pic:pic xmlns:pic="http://schemas.openxmlformats.org/drawingml/2006/picture">
                   <pic:nvPicPr>
-                    <pic:cNvPr id="765769600" name=""/>
+                    <pic:cNvPr id="856236957" name=""/>
                     <pic:cNvPicPr/>
                   </pic:nvPicPr>
                   <pic:blipFill>
@@ -784,7 +2754,7 @@
                   <pic:spPr>
                     <a:xfrm>
                       <a:off x="0" y="0"/>
-                      <a:ext cx="1867161" cy="514422"/>
+                      <a:ext cx="3296110" cy="2000529"/>
                     </a:xfrm>
                     <a:prstGeom prst="rect">
                       <a:avLst/>
@@ -804,7 +2774,195 @@
           <w:lang w:val="en-US"/>
         </w:rPr>
         <w:br/>
-        <w:t>Setelah modifikasi:</w:t>
+      </w:r>
+    </w:p>
+    <w:p>
+      <w:pPr>
+        <w:spacing w:line="360" w:lineRule="auto"/>
+        <w:rPr>
+          <w:rFonts w:ascii="Times New Roman" w:hAnsi="Times New Roman" w:cs="Times New Roman"/>
+          <w:b/>
+          <w:bCs/>
+          <w:sz w:val="24"/>
+          <w:szCs w:val="24"/>
+          <w:lang w:val="en-US"/>
+        </w:rPr>
+      </w:pPr>
+      <w:r>
+        <w:rPr>
+          <w:rFonts w:ascii="Times New Roman" w:hAnsi="Times New Roman" w:cs="Times New Roman"/>
+          <w:b/>
+          <w:bCs/>
+          <w:sz w:val="24"/>
+          <w:szCs w:val="24"/>
+          <w:lang w:val="en-US"/>
+        </w:rPr>
+        <w:t xml:space="preserve">Jawaban Pertanyaan Praktikum </w:t>
+      </w:r>
+      <w:proofErr w:type="spellStart"/>
+      <w:r>
+        <w:rPr>
+          <w:rFonts w:ascii="Times New Roman" w:hAnsi="Times New Roman" w:cs="Times New Roman"/>
+          <w:b/>
+          <w:bCs/>
+          <w:sz w:val="24"/>
+          <w:szCs w:val="24"/>
+          <w:lang w:val="en-US"/>
+        </w:rPr>
+        <w:t>Percobaan</w:t>
+      </w:r>
+      <w:proofErr w:type="spellEnd"/>
+      <w:r>
+        <w:rPr>
+          <w:rFonts w:ascii="Times New Roman" w:hAnsi="Times New Roman" w:cs="Times New Roman"/>
+          <w:b/>
+          <w:bCs/>
+          <w:sz w:val="24"/>
+          <w:szCs w:val="24"/>
+          <w:lang w:val="en-US"/>
+        </w:rPr>
+        <w:t xml:space="preserve"> </w:t>
+      </w:r>
+      <w:r>
+        <w:rPr>
+          <w:rFonts w:ascii="Times New Roman" w:hAnsi="Times New Roman" w:cs="Times New Roman"/>
+          <w:b/>
+          <w:bCs/>
+          <w:sz w:val="24"/>
+          <w:szCs w:val="24"/>
+          <w:lang w:val="en-US"/>
+        </w:rPr>
+        <w:t>2</w:t>
+      </w:r>
+    </w:p>
+    <w:p>
+      <w:pPr>
+        <w:pStyle w:val="ListParagraph"/>
+        <w:numPr>
+          <w:ilvl w:val="0"/>
+          <w:numId w:val="17"/>
+        </w:numPr>
+        <w:spacing w:line="360" w:lineRule="auto"/>
+        <w:rPr>
+          <w:rFonts w:ascii="Times New Roman" w:hAnsi="Times New Roman" w:cs="Times New Roman"/>
+          <w:sz w:val="24"/>
+          <w:szCs w:val="24"/>
+          <w:lang w:val="en-US"/>
+        </w:rPr>
+      </w:pPr>
+      <w:r>
+        <w:rPr>
+          <w:rFonts w:ascii="Times New Roman" w:hAnsi="Times New Roman" w:cs="Times New Roman"/>
+          <w:sz w:val="24"/>
+          <w:szCs w:val="24"/>
+          <w:lang w:val="en-US"/>
+        </w:rPr>
+        <w:t xml:space="preserve">Array of object dapat </w:t>
+      </w:r>
+      <w:proofErr w:type="spellStart"/>
+      <w:r>
+        <w:rPr>
+          <w:rFonts w:ascii="Times New Roman" w:hAnsi="Times New Roman" w:cs="Times New Roman"/>
+          <w:sz w:val="24"/>
+          <w:szCs w:val="24"/>
+          <w:lang w:val="en-US"/>
+        </w:rPr>
+        <w:t>diimplementasikan</w:t>
+      </w:r>
+      <w:proofErr w:type="spellEnd"/>
+      <w:r>
+        <w:rPr>
+          <w:rFonts w:ascii="Times New Roman" w:hAnsi="Times New Roman" w:cs="Times New Roman"/>
+          <w:sz w:val="24"/>
+          <w:szCs w:val="24"/>
+          <w:lang w:val="en-US"/>
+        </w:rPr>
+        <w:t xml:space="preserve"> pada array 2 </w:t>
+      </w:r>
+      <w:proofErr w:type="spellStart"/>
+      <w:r>
+        <w:rPr>
+          <w:rFonts w:ascii="Times New Roman" w:hAnsi="Times New Roman" w:cs="Times New Roman"/>
+          <w:sz w:val="24"/>
+          <w:szCs w:val="24"/>
+          <w:lang w:val="en-US"/>
+        </w:rPr>
+        <w:t>dimensi</w:t>
+      </w:r>
+      <w:proofErr w:type="spellEnd"/>
+      <w:r>
+        <w:rPr>
+          <w:rFonts w:ascii="Times New Roman" w:hAnsi="Times New Roman" w:cs="Times New Roman"/>
+          <w:sz w:val="24"/>
+          <w:szCs w:val="24"/>
+          <w:lang w:val="en-US"/>
+        </w:rPr>
+        <w:t>.</w:t>
+      </w:r>
+    </w:p>
+    <w:p>
+      <w:pPr>
+        <w:pStyle w:val="ListParagraph"/>
+        <w:numPr>
+          <w:ilvl w:val="0"/>
+          <w:numId w:val="17"/>
+        </w:numPr>
+        <w:spacing w:line="360" w:lineRule="auto"/>
+        <w:rPr>
+          <w:rFonts w:ascii="Times New Roman" w:hAnsi="Times New Roman" w:cs="Times New Roman"/>
+          <w:sz w:val="24"/>
+          <w:szCs w:val="24"/>
+          <w:lang w:val="en-US"/>
+        </w:rPr>
+      </w:pPr>
+      <w:r>
+        <w:rPr>
+          <w:rFonts w:ascii="Times New Roman" w:hAnsi="Times New Roman" w:cs="Times New Roman"/>
+          <w:sz w:val="24"/>
+          <w:szCs w:val="24"/>
+          <w:lang w:val="en-US"/>
+        </w:rPr>
+        <w:t xml:space="preserve">Contoh </w:t>
+      </w:r>
+      <w:proofErr w:type="spellStart"/>
+      <w:r>
+        <w:rPr>
+          <w:rFonts w:ascii="Times New Roman" w:hAnsi="Times New Roman" w:cs="Times New Roman"/>
+          <w:sz w:val="24"/>
+          <w:szCs w:val="24"/>
+          <w:lang w:val="en-US"/>
+        </w:rPr>
+        <w:t>implementasi</w:t>
+      </w:r>
+      <w:proofErr w:type="spellEnd"/>
+      <w:r>
+        <w:rPr>
+          <w:rFonts w:ascii="Times New Roman" w:hAnsi="Times New Roman" w:cs="Times New Roman"/>
+          <w:sz w:val="24"/>
+          <w:szCs w:val="24"/>
+          <w:lang w:val="en-US"/>
+        </w:rPr>
+        <w:t xml:space="preserve"> array of object pada array 2 </w:t>
+      </w:r>
+      <w:proofErr w:type="spellStart"/>
+      <w:r>
+        <w:rPr>
+          <w:rFonts w:ascii="Times New Roman" w:hAnsi="Times New Roman" w:cs="Times New Roman"/>
+          <w:sz w:val="24"/>
+          <w:szCs w:val="24"/>
+          <w:lang w:val="en-US"/>
+        </w:rPr>
+        <w:t>dimensi</w:t>
+      </w:r>
+      <w:proofErr w:type="spellEnd"/>
+      <w:r>
+        <w:rPr>
+          <w:rFonts w:ascii="Times New Roman" w:hAnsi="Times New Roman" w:cs="Times New Roman"/>
+          <w:sz w:val="24"/>
+          <w:szCs w:val="24"/>
+          <w:lang w:val="en-US"/>
+        </w:rPr>
+        <w:t>:</w:t>
       </w:r>
       <w:r>
         <w:rPr>
@@ -824,10 +2982,10 @@
           <w:lang w:val="en-US"/>
         </w:rPr>
         <w:drawing>
-          <wp:inline distT="0" distB="0" distL="0" distR="0" wp14:anchorId="4DB068A7" wp14:editId="03ABA06B">
-            <wp:extent cx="3629532" cy="1190791"/>
-            <wp:effectExtent l="0" t="0" r="9525" b="9525"/>
-            <wp:docPr id="849880516" name="Picture 1"/>
+          <wp:inline distT="0" distB="0" distL="0" distR="0" wp14:anchorId="6950B6DA" wp14:editId="5883C307">
+            <wp:extent cx="3905795" cy="1438476"/>
+            <wp:effectExtent l="0" t="0" r="0" b="9525"/>
+            <wp:docPr id="468111004" name="Picture 1"/>
             <wp:cNvGraphicFramePr>
               <a:graphicFrameLocks xmlns:a="http://schemas.openxmlformats.org/drawingml/2006/main" noChangeAspect="1"/>
             </wp:cNvGraphicFramePr>
@@ -835,7 +2993,7 @@
               <a:graphicData uri="http://schemas.openxmlformats.org/drawingml/2006/picture">
                 <pic:pic xmlns:pic="http://schemas.openxmlformats.org/drawingml/2006/picture">
                   <pic:nvPicPr>
-                    <pic:cNvPr id="849880516" name=""/>
+                    <pic:cNvPr id="468111004" name=""/>
                     <pic:cNvPicPr/>
                   </pic:nvPicPr>
                   <pic:blipFill>
@@ -847,7 +3005,7 @@
                   <pic:spPr>
                     <a:xfrm>
                       <a:off x="0" y="0"/>
-                      <a:ext cx="3629532" cy="1190791"/>
+                      <a:ext cx="3905795" cy="1438476"/>
                     </a:xfrm>
                     <a:prstGeom prst="rect">
                       <a:avLst/>
@@ -865,7 +3023,7 @@
         <w:pStyle w:val="ListParagraph"/>
         <w:numPr>
           <w:ilvl w:val="0"/>
-          <w:numId w:val="2"/>
+          <w:numId w:val="17"/>
         </w:numPr>
         <w:spacing w:line="360" w:lineRule="auto"/>
         <w:rPr>
@@ -882,31 +3040,435 @@
           <w:szCs w:val="24"/>
           <w:lang w:val="en-US"/>
         </w:rPr>
-        <w:t xml:space="preserve">Method </w:t>
-      </w:r>
-      <w:r>
-        <w:rPr>
-          <w:rFonts w:ascii="Times New Roman" w:hAnsi="Times New Roman" w:cs="Times New Roman"/>
-          <w:b/>
-          <w:bCs/>
-          <w:sz w:val="24"/>
-          <w:szCs w:val="24"/>
-          <w:lang w:val="en-US"/>
-        </w:rPr>
-        <w:t>restock()</w:t>
-      </w:r>
-      <w:r>
-        <w:rPr>
-          <w:rFonts w:ascii="Times New Roman" w:hAnsi="Times New Roman" w:cs="Times New Roman"/>
-          <w:sz w:val="24"/>
-          <w:szCs w:val="24"/>
-          <w:lang w:val="en-US"/>
-        </w:rPr>
-        <w:t xml:space="preserve"> memiliki satu parameter berupa bilangan int yang berfungsi sebagai bilangan yang ditambahkan ke dalam atribut stok.</w:t>
+        <w:t xml:space="preserve">Kode </w:t>
+      </w:r>
+      <w:proofErr w:type="spellStart"/>
+      <w:r>
+        <w:rPr>
+          <w:rFonts w:ascii="Times New Roman" w:hAnsi="Times New Roman" w:cs="Times New Roman"/>
+          <w:sz w:val="24"/>
+          <w:szCs w:val="24"/>
+          <w:lang w:val="en-US"/>
+        </w:rPr>
+        <w:t>tersebut</w:t>
+      </w:r>
+      <w:proofErr w:type="spellEnd"/>
+      <w:r>
+        <w:rPr>
+          <w:rFonts w:ascii="Times New Roman" w:hAnsi="Times New Roman" w:cs="Times New Roman"/>
+          <w:sz w:val="24"/>
+          <w:szCs w:val="24"/>
+          <w:lang w:val="en-US"/>
+        </w:rPr>
+        <w:t xml:space="preserve"> </w:t>
+      </w:r>
+      <w:proofErr w:type="spellStart"/>
+      <w:r>
+        <w:rPr>
+          <w:rFonts w:ascii="Times New Roman" w:hAnsi="Times New Roman" w:cs="Times New Roman"/>
+          <w:sz w:val="24"/>
+          <w:szCs w:val="24"/>
+          <w:lang w:val="en-US"/>
+        </w:rPr>
+        <w:t>akan</w:t>
+      </w:r>
+      <w:proofErr w:type="spellEnd"/>
+      <w:r>
+        <w:rPr>
+          <w:rFonts w:ascii="Times New Roman" w:hAnsi="Times New Roman" w:cs="Times New Roman"/>
+          <w:sz w:val="24"/>
+          <w:szCs w:val="24"/>
+          <w:lang w:val="en-US"/>
+        </w:rPr>
+        <w:t xml:space="preserve"> </w:t>
+      </w:r>
+      <w:proofErr w:type="spellStart"/>
+      <w:r>
+        <w:rPr>
+          <w:rFonts w:ascii="Times New Roman" w:hAnsi="Times New Roman" w:cs="Times New Roman"/>
+          <w:sz w:val="24"/>
+          <w:szCs w:val="24"/>
+          <w:lang w:val="en-US"/>
+        </w:rPr>
+        <w:t>memunculkan</w:t>
+      </w:r>
+      <w:proofErr w:type="spellEnd"/>
+      <w:r>
+        <w:rPr>
+          <w:rFonts w:ascii="Times New Roman" w:hAnsi="Times New Roman" w:cs="Times New Roman"/>
+          <w:sz w:val="24"/>
+          <w:szCs w:val="24"/>
+          <w:lang w:val="en-US"/>
+        </w:rPr>
+        <w:t xml:space="preserve"> error </w:t>
+      </w:r>
+      <w:proofErr w:type="spellStart"/>
+      <w:r>
+        <w:rPr>
+          <w:rFonts w:ascii="Times New Roman" w:hAnsi="Times New Roman" w:cs="Times New Roman"/>
+          <w:b/>
+          <w:bCs/>
+          <w:sz w:val="24"/>
+          <w:szCs w:val="24"/>
+          <w:lang w:val="en-US"/>
+        </w:rPr>
+        <w:t>NullPointerException</w:t>
+      </w:r>
+      <w:proofErr w:type="spellEnd"/>
+      <w:r>
+        <w:rPr>
+          <w:rFonts w:ascii="Times New Roman" w:hAnsi="Times New Roman" w:cs="Times New Roman"/>
+          <w:sz w:val="24"/>
+          <w:szCs w:val="24"/>
+          <w:lang w:val="en-US"/>
+        </w:rPr>
+        <w:t xml:space="preserve"> </w:t>
+      </w:r>
+      <w:proofErr w:type="spellStart"/>
+      <w:r>
+        <w:rPr>
+          <w:rFonts w:ascii="Times New Roman" w:hAnsi="Times New Roman" w:cs="Times New Roman"/>
+          <w:sz w:val="24"/>
+          <w:szCs w:val="24"/>
+          <w:lang w:val="en-US"/>
+        </w:rPr>
+        <w:t>saat</w:t>
+      </w:r>
+      <w:proofErr w:type="spellEnd"/>
+      <w:r>
+        <w:rPr>
+          <w:rFonts w:ascii="Times New Roman" w:hAnsi="Times New Roman" w:cs="Times New Roman"/>
+          <w:sz w:val="24"/>
+          <w:szCs w:val="24"/>
+          <w:lang w:val="en-US"/>
+        </w:rPr>
+        <w:t xml:space="preserve"> </w:t>
+      </w:r>
+      <w:proofErr w:type="spellStart"/>
+      <w:r>
+        <w:rPr>
+          <w:rFonts w:ascii="Times New Roman" w:hAnsi="Times New Roman" w:cs="Times New Roman"/>
+          <w:sz w:val="24"/>
+          <w:szCs w:val="24"/>
+          <w:lang w:val="en-US"/>
+        </w:rPr>
+        <w:t>dijalankan</w:t>
+      </w:r>
+      <w:proofErr w:type="spellEnd"/>
+      <w:r>
+        <w:rPr>
+          <w:rFonts w:ascii="Times New Roman" w:hAnsi="Times New Roman" w:cs="Times New Roman"/>
+          <w:sz w:val="24"/>
+          <w:szCs w:val="24"/>
+          <w:lang w:val="en-US"/>
+        </w:rPr>
+        <w:t xml:space="preserve"> </w:t>
+      </w:r>
+      <w:proofErr w:type="spellStart"/>
+      <w:r>
+        <w:rPr>
+          <w:rFonts w:ascii="Times New Roman" w:hAnsi="Times New Roman" w:cs="Times New Roman"/>
+          <w:sz w:val="24"/>
+          <w:szCs w:val="24"/>
+          <w:lang w:val="en-US"/>
+        </w:rPr>
+        <w:t>karena</w:t>
+      </w:r>
+      <w:proofErr w:type="spellEnd"/>
+      <w:r>
+        <w:rPr>
+          <w:rFonts w:ascii="Times New Roman" w:hAnsi="Times New Roman" w:cs="Times New Roman"/>
+          <w:sz w:val="24"/>
+          <w:szCs w:val="24"/>
+          <w:lang w:val="en-US"/>
+        </w:rPr>
+        <w:t xml:space="preserve"> baris </w:t>
+      </w:r>
+      <w:proofErr w:type="spellStart"/>
+      <w:r>
+        <w:rPr>
+          <w:rFonts w:ascii="Times New Roman" w:hAnsi="Times New Roman" w:cs="Times New Roman"/>
+          <w:b/>
+          <w:bCs/>
+          <w:sz w:val="24"/>
+          <w:szCs w:val="24"/>
+          <w:lang w:val="en-US"/>
+        </w:rPr>
+        <w:t>pgArray</w:t>
+      </w:r>
+      <w:proofErr w:type="spellEnd"/>
+      <w:r>
+        <w:rPr>
+          <w:rFonts w:ascii="Times New Roman" w:hAnsi="Times New Roman" w:cs="Times New Roman"/>
+          <w:b/>
+          <w:bCs/>
+          <w:sz w:val="24"/>
+          <w:szCs w:val="24"/>
+          <w:lang w:val="en-US"/>
+        </w:rPr>
+        <w:t>[5].sisi = 20;</w:t>
+      </w:r>
+      <w:r>
+        <w:rPr>
+          <w:rFonts w:ascii="Times New Roman" w:hAnsi="Times New Roman" w:cs="Times New Roman"/>
+          <w:sz w:val="24"/>
+          <w:szCs w:val="24"/>
+          <w:lang w:val="en-US"/>
+        </w:rPr>
+        <w:t xml:space="preserve"> </w:t>
+      </w:r>
+      <w:proofErr w:type="spellStart"/>
+      <w:r>
+        <w:rPr>
+          <w:rFonts w:ascii="Times New Roman" w:hAnsi="Times New Roman" w:cs="Times New Roman"/>
+          <w:sz w:val="24"/>
+          <w:szCs w:val="24"/>
+          <w:lang w:val="en-US"/>
+        </w:rPr>
+        <w:t>mencoba</w:t>
+      </w:r>
+      <w:proofErr w:type="spellEnd"/>
+      <w:r>
+        <w:rPr>
+          <w:rFonts w:ascii="Times New Roman" w:hAnsi="Times New Roman" w:cs="Times New Roman"/>
+          <w:sz w:val="24"/>
+          <w:szCs w:val="24"/>
+          <w:lang w:val="en-US"/>
+        </w:rPr>
+        <w:t xml:space="preserve"> </w:t>
+      </w:r>
+      <w:proofErr w:type="spellStart"/>
+      <w:r>
+        <w:rPr>
+          <w:rFonts w:ascii="Times New Roman" w:hAnsi="Times New Roman" w:cs="Times New Roman"/>
+          <w:sz w:val="24"/>
+          <w:szCs w:val="24"/>
+          <w:lang w:val="en-US"/>
+        </w:rPr>
+        <w:t>untuk</w:t>
+      </w:r>
+      <w:proofErr w:type="spellEnd"/>
+      <w:r>
+        <w:rPr>
+          <w:rFonts w:ascii="Times New Roman" w:hAnsi="Times New Roman" w:cs="Times New Roman"/>
+          <w:sz w:val="24"/>
+          <w:szCs w:val="24"/>
+          <w:lang w:val="en-US"/>
+        </w:rPr>
+        <w:t xml:space="preserve"> </w:t>
+      </w:r>
+      <w:proofErr w:type="spellStart"/>
+      <w:r>
+        <w:rPr>
+          <w:rFonts w:ascii="Times New Roman" w:hAnsi="Times New Roman" w:cs="Times New Roman"/>
+          <w:sz w:val="24"/>
+          <w:szCs w:val="24"/>
+          <w:lang w:val="en-US"/>
+        </w:rPr>
+        <w:t>mengakses</w:t>
+      </w:r>
+      <w:proofErr w:type="spellEnd"/>
+      <w:r>
+        <w:rPr>
+          <w:rFonts w:ascii="Times New Roman" w:hAnsi="Times New Roman" w:cs="Times New Roman"/>
+          <w:sz w:val="24"/>
+          <w:szCs w:val="24"/>
+          <w:lang w:val="en-US"/>
+        </w:rPr>
+        <w:t xml:space="preserve"> </w:t>
+      </w:r>
+      <w:proofErr w:type="spellStart"/>
+      <w:r>
+        <w:rPr>
+          <w:rFonts w:ascii="Times New Roman" w:hAnsi="Times New Roman" w:cs="Times New Roman"/>
+          <w:sz w:val="24"/>
+          <w:szCs w:val="24"/>
+          <w:lang w:val="en-US"/>
+        </w:rPr>
+        <w:t>elemen</w:t>
+      </w:r>
+      <w:proofErr w:type="spellEnd"/>
+      <w:r>
+        <w:rPr>
+          <w:rFonts w:ascii="Times New Roman" w:hAnsi="Times New Roman" w:cs="Times New Roman"/>
+          <w:sz w:val="24"/>
+          <w:szCs w:val="24"/>
+          <w:lang w:val="en-US"/>
+        </w:rPr>
+        <w:t xml:space="preserve"> array </w:t>
+      </w:r>
+      <w:proofErr w:type="spellStart"/>
+      <w:r>
+        <w:rPr>
+          <w:rFonts w:ascii="Times New Roman" w:hAnsi="Times New Roman" w:cs="Times New Roman"/>
+          <w:b/>
+          <w:bCs/>
+          <w:sz w:val="24"/>
+          <w:szCs w:val="24"/>
+          <w:lang w:val="en-US"/>
+        </w:rPr>
+        <w:t>pgArray</w:t>
+      </w:r>
+      <w:proofErr w:type="spellEnd"/>
+      <w:r>
+        <w:rPr>
+          <w:rFonts w:ascii="Times New Roman" w:hAnsi="Times New Roman" w:cs="Times New Roman"/>
+          <w:sz w:val="24"/>
+          <w:szCs w:val="24"/>
+          <w:lang w:val="en-US"/>
+        </w:rPr>
+        <w:t xml:space="preserve"> pada index ke-5. </w:t>
+      </w:r>
+      <w:proofErr w:type="spellStart"/>
+      <w:r>
+        <w:rPr>
+          <w:rFonts w:ascii="Times New Roman" w:hAnsi="Times New Roman" w:cs="Times New Roman"/>
+          <w:sz w:val="24"/>
+          <w:szCs w:val="24"/>
+          <w:lang w:val="en-US"/>
+        </w:rPr>
+        <w:t>Namun</w:t>
+      </w:r>
+      <w:proofErr w:type="spellEnd"/>
+      <w:r>
+        <w:rPr>
+          <w:rFonts w:ascii="Times New Roman" w:hAnsi="Times New Roman" w:cs="Times New Roman"/>
+          <w:sz w:val="24"/>
+          <w:szCs w:val="24"/>
+          <w:lang w:val="en-US"/>
+        </w:rPr>
+        <w:t xml:space="preserve">, pada </w:t>
+      </w:r>
+      <w:proofErr w:type="spellStart"/>
+      <w:r>
+        <w:rPr>
+          <w:rFonts w:ascii="Times New Roman" w:hAnsi="Times New Roman" w:cs="Times New Roman"/>
+          <w:sz w:val="24"/>
+          <w:szCs w:val="24"/>
+          <w:lang w:val="en-US"/>
+        </w:rPr>
+        <w:t>saat</w:t>
+      </w:r>
+      <w:proofErr w:type="spellEnd"/>
+      <w:r>
+        <w:rPr>
+          <w:rFonts w:ascii="Times New Roman" w:hAnsi="Times New Roman" w:cs="Times New Roman"/>
+          <w:sz w:val="24"/>
+          <w:szCs w:val="24"/>
+          <w:lang w:val="en-US"/>
+        </w:rPr>
+        <w:t xml:space="preserve"> kode </w:t>
+      </w:r>
+      <w:proofErr w:type="spellStart"/>
+      <w:r>
+        <w:rPr>
+          <w:rFonts w:ascii="Times New Roman" w:hAnsi="Times New Roman" w:cs="Times New Roman"/>
+          <w:sz w:val="24"/>
+          <w:szCs w:val="24"/>
+          <w:lang w:val="en-US"/>
+        </w:rPr>
+        <w:t>dijalankan</w:t>
+      </w:r>
+      <w:proofErr w:type="spellEnd"/>
+      <w:r>
+        <w:rPr>
+          <w:rFonts w:ascii="Times New Roman" w:hAnsi="Times New Roman" w:cs="Times New Roman"/>
+          <w:sz w:val="24"/>
+          <w:szCs w:val="24"/>
+          <w:lang w:val="en-US"/>
+        </w:rPr>
+        <w:t xml:space="preserve">, array </w:t>
+      </w:r>
+      <w:proofErr w:type="spellStart"/>
+      <w:r>
+        <w:rPr>
+          <w:rFonts w:ascii="Times New Roman" w:hAnsi="Times New Roman" w:cs="Times New Roman"/>
+          <w:b/>
+          <w:bCs/>
+          <w:sz w:val="24"/>
+          <w:szCs w:val="24"/>
+          <w:lang w:val="en-US"/>
+        </w:rPr>
+        <w:t>pgArray</w:t>
+      </w:r>
+      <w:proofErr w:type="spellEnd"/>
+      <w:r>
+        <w:rPr>
+          <w:rFonts w:ascii="Times New Roman" w:hAnsi="Times New Roman" w:cs="Times New Roman"/>
+          <w:sz w:val="24"/>
+          <w:szCs w:val="24"/>
+          <w:lang w:val="en-US"/>
+        </w:rPr>
+        <w:t xml:space="preserve"> belum </w:t>
+      </w:r>
+      <w:proofErr w:type="spellStart"/>
+      <w:r>
+        <w:rPr>
+          <w:rFonts w:ascii="Times New Roman" w:hAnsi="Times New Roman" w:cs="Times New Roman"/>
+          <w:sz w:val="24"/>
+          <w:szCs w:val="24"/>
+          <w:lang w:val="en-US"/>
+        </w:rPr>
+        <w:t>diinisialisasi</w:t>
+      </w:r>
+      <w:proofErr w:type="spellEnd"/>
+      <w:r>
+        <w:rPr>
+          <w:rFonts w:ascii="Times New Roman" w:hAnsi="Times New Roman" w:cs="Times New Roman"/>
+          <w:sz w:val="24"/>
+          <w:szCs w:val="24"/>
+          <w:lang w:val="en-US"/>
+        </w:rPr>
+        <w:t xml:space="preserve"> dengan </w:t>
+      </w:r>
+      <w:proofErr w:type="spellStart"/>
+      <w:r>
+        <w:rPr>
+          <w:rFonts w:ascii="Times New Roman" w:hAnsi="Times New Roman" w:cs="Times New Roman"/>
+          <w:sz w:val="24"/>
+          <w:szCs w:val="24"/>
+          <w:lang w:val="en-US"/>
+        </w:rPr>
+        <w:t>sebuah</w:t>
+      </w:r>
+      <w:proofErr w:type="spellEnd"/>
+      <w:r>
+        <w:rPr>
+          <w:rFonts w:ascii="Times New Roman" w:hAnsi="Times New Roman" w:cs="Times New Roman"/>
+          <w:sz w:val="24"/>
+          <w:szCs w:val="24"/>
+          <w:lang w:val="en-US"/>
+        </w:rPr>
+        <w:t xml:space="preserve"> </w:t>
+      </w:r>
+      <w:proofErr w:type="spellStart"/>
+      <w:r>
+        <w:rPr>
+          <w:rFonts w:ascii="Times New Roman" w:hAnsi="Times New Roman" w:cs="Times New Roman"/>
+          <w:sz w:val="24"/>
+          <w:szCs w:val="24"/>
+          <w:lang w:val="en-US"/>
+        </w:rPr>
+        <w:t>konstruktor</w:t>
+      </w:r>
+      <w:proofErr w:type="spellEnd"/>
+      <w:r>
+        <w:rPr>
+          <w:rFonts w:ascii="Times New Roman" w:hAnsi="Times New Roman" w:cs="Times New Roman"/>
+          <w:sz w:val="24"/>
+          <w:szCs w:val="24"/>
+          <w:lang w:val="en-US"/>
+        </w:rPr>
+        <w:t>.</w:t>
       </w:r>
     </w:p>
     <w:p>
       <w:pPr>
+        <w:pStyle w:val="ListParagraph"/>
+        <w:numPr>
+          <w:ilvl w:val="0"/>
+          <w:numId w:val="17"/>
+        </w:numPr>
         <w:spacing w:line="360" w:lineRule="auto"/>
         <w:rPr>
           <w:rFonts w:ascii="Times New Roman" w:hAnsi="Times New Roman" w:cs="Times New Roman"/>
@@ -915,58 +3477,34 @@
           <w:lang w:val="en-US"/>
         </w:rPr>
       </w:pPr>
-    </w:p>
-    <w:p>
-      <w:pPr>
-        <w:spacing w:line="360" w:lineRule="auto"/>
-        <w:rPr>
-          <w:rFonts w:ascii="Times New Roman" w:hAnsi="Times New Roman" w:cs="Times New Roman"/>
-          <w:sz w:val="24"/>
-          <w:szCs w:val="24"/>
-          <w:lang w:val="en-US"/>
-        </w:rPr>
-      </w:pPr>
-      <w:r>
-        <w:rPr>
-          <w:rFonts w:ascii="Times New Roman" w:hAnsi="Times New Roman" w:cs="Times New Roman"/>
-          <w:b/>
-          <w:bCs/>
-          <w:sz w:val="24"/>
-          <w:szCs w:val="24"/>
-          <w:lang w:val="en-US"/>
-        </w:rPr>
-        <w:t xml:space="preserve">Praktikum Percobaan </w:t>
-      </w:r>
-      <w:r>
-        <w:rPr>
-          <w:rFonts w:ascii="Times New Roman" w:hAnsi="Times New Roman" w:cs="Times New Roman"/>
-          <w:b/>
-          <w:bCs/>
-          <w:sz w:val="24"/>
-          <w:szCs w:val="24"/>
-          <w:lang w:val="en-US"/>
-        </w:rPr>
-        <w:t>2</w:t>
-      </w:r>
-    </w:p>
-    <w:p>
-      <w:pPr>
-        <w:spacing w:line="360" w:lineRule="auto"/>
-        <w:rPr>
-          <w:rFonts w:ascii="Times New Roman" w:hAnsi="Times New Roman" w:cs="Times New Roman"/>
-          <w:sz w:val="24"/>
-          <w:szCs w:val="24"/>
-          <w:lang w:val="en-US"/>
-        </w:rPr>
-      </w:pPr>
-      <w:r>
-        <w:rPr>
-          <w:rFonts w:ascii="Times New Roman" w:hAnsi="Times New Roman" w:cs="Times New Roman"/>
-          <w:sz w:val="24"/>
-          <w:szCs w:val="24"/>
-          <w:lang w:val="en-US"/>
-        </w:rPr>
-        <w:t>Verifikasi Hasil Percobaan</w:t>
+      <w:r>
+        <w:rPr>
+          <w:rFonts w:ascii="Times New Roman" w:hAnsi="Times New Roman" w:cs="Times New Roman"/>
+          <w:sz w:val="24"/>
+          <w:szCs w:val="24"/>
+          <w:lang w:val="en-US"/>
+        </w:rPr>
+        <w:t xml:space="preserve">Sebelum </w:t>
+      </w:r>
+      <w:proofErr w:type="spellStart"/>
+      <w:r>
+        <w:rPr>
+          <w:rFonts w:ascii="Times New Roman" w:hAnsi="Times New Roman" w:cs="Times New Roman"/>
+          <w:sz w:val="24"/>
+          <w:szCs w:val="24"/>
+          <w:lang w:val="en-US"/>
+        </w:rPr>
+        <w:t>modifikasi</w:t>
+      </w:r>
+      <w:proofErr w:type="spellEnd"/>
+      <w:r>
+        <w:rPr>
+          <w:rFonts w:ascii="Times New Roman" w:hAnsi="Times New Roman" w:cs="Times New Roman"/>
+          <w:sz w:val="24"/>
+          <w:szCs w:val="24"/>
+          <w:lang w:val="en-US"/>
+        </w:rPr>
+        <w:t>:</w:t>
       </w:r>
       <w:r>
         <w:rPr>
@@ -986,10 +3524,10 @@
           <w:lang w:val="en-US"/>
         </w:rPr>
         <w:drawing>
-          <wp:inline distT="0" distB="0" distL="0" distR="0" wp14:anchorId="5D357F95" wp14:editId="686C5A55">
-            <wp:extent cx="2667372" cy="1333686"/>
-            <wp:effectExtent l="0" t="0" r="0" b="0"/>
-            <wp:docPr id="922495319" name="Picture 1"/>
+          <wp:inline distT="0" distB="0" distL="0" distR="0" wp14:anchorId="7B6FAC44" wp14:editId="0630AE68">
+            <wp:extent cx="3410426" cy="333422"/>
+            <wp:effectExtent l="0" t="0" r="0" b="9525"/>
+            <wp:docPr id="149501594" name="Picture 1"/>
             <wp:cNvGraphicFramePr>
               <a:graphicFrameLocks xmlns:a="http://schemas.openxmlformats.org/drawingml/2006/main" noChangeAspect="1"/>
             </wp:cNvGraphicFramePr>
@@ -997,7 +3535,7 @@
               <a:graphicData uri="http://schemas.openxmlformats.org/drawingml/2006/picture">
                 <pic:pic xmlns:pic="http://schemas.openxmlformats.org/drawingml/2006/picture">
                   <pic:nvPicPr>
-                    <pic:cNvPr id="922495319" name=""/>
+                    <pic:cNvPr id="149501594" name=""/>
                     <pic:cNvPicPr/>
                   </pic:nvPicPr>
                   <pic:blipFill>
@@ -1009,7 +3547,7 @@
                   <pic:spPr>
                     <a:xfrm>
                       <a:off x="0" y="0"/>
-                      <a:ext cx="2667372" cy="1333686"/>
+                      <a:ext cx="3410426" cy="333422"/>
                     </a:xfrm>
                     <a:prstGeom prst="rect">
                       <a:avLst/>
@@ -1029,99 +3567,88 @@
           <w:lang w:val="en-US"/>
         </w:rPr>
         <w:br/>
-      </w:r>
-    </w:p>
-    <w:p>
-      <w:pPr>
-        <w:spacing w:line="360" w:lineRule="auto"/>
-        <w:rPr>
-          <w:rFonts w:ascii="Times New Roman" w:hAnsi="Times New Roman" w:cs="Times New Roman"/>
-          <w:b/>
-          <w:bCs/>
-          <w:sz w:val="24"/>
-          <w:szCs w:val="24"/>
-          <w:lang w:val="en-US"/>
-        </w:rPr>
-      </w:pPr>
-      <w:r>
-        <w:rPr>
-          <w:rFonts w:ascii="Times New Roman" w:hAnsi="Times New Roman" w:cs="Times New Roman"/>
-          <w:b/>
-          <w:bCs/>
-          <w:sz w:val="24"/>
-          <w:szCs w:val="24"/>
-          <w:lang w:val="en-US"/>
-        </w:rPr>
-        <w:lastRenderedPageBreak/>
-        <w:t xml:space="preserve">Jawaban Pertanyaan Praktikum Percobaan </w:t>
-      </w:r>
-      <w:r>
-        <w:rPr>
-          <w:rFonts w:ascii="Times New Roman" w:hAnsi="Times New Roman" w:cs="Times New Roman"/>
-          <w:b/>
-          <w:bCs/>
-          <w:sz w:val="24"/>
-          <w:szCs w:val="24"/>
-          <w:lang w:val="en-US"/>
-        </w:rPr>
-        <w:t>2</w:t>
-      </w:r>
-    </w:p>
-    <w:p>
-      <w:pPr>
-        <w:pStyle w:val="ListParagraph"/>
-        <w:numPr>
-          <w:ilvl w:val="0"/>
-          <w:numId w:val="17"/>
-        </w:numPr>
-        <w:spacing w:line="360" w:lineRule="auto"/>
-        <w:rPr>
-          <w:rFonts w:ascii="Times New Roman" w:hAnsi="Times New Roman" w:cs="Times New Roman"/>
-          <w:sz w:val="24"/>
-          <w:szCs w:val="24"/>
-          <w:lang w:val="en-US"/>
-        </w:rPr>
-      </w:pPr>
-      <w:r>
-        <w:rPr>
-          <w:rFonts w:ascii="Times New Roman" w:hAnsi="Times New Roman" w:cs="Times New Roman"/>
-          <w:sz w:val="24"/>
-          <w:szCs w:val="24"/>
-          <w:lang w:val="en-US"/>
-        </w:rPr>
-        <w:t>Berikut adalah baris kode program yang digunakan untuk proses instansiasi</w:t>
-      </w:r>
-      <w:r>
-        <w:rPr>
-          <w:rFonts w:ascii="Times New Roman" w:hAnsi="Times New Roman" w:cs="Times New Roman"/>
-          <w:sz w:val="24"/>
-          <w:szCs w:val="24"/>
-          <w:lang w:val="en-US"/>
-        </w:rPr>
-        <w:t>:</w:t>
-      </w:r>
-      <w:r>
-        <w:rPr>
-          <w:rFonts w:ascii="Times New Roman" w:hAnsi="Times New Roman" w:cs="Times New Roman"/>
-          <w:sz w:val="24"/>
-          <w:szCs w:val="24"/>
-          <w:lang w:val="en-US"/>
-        </w:rPr>
-        <w:br/>
-      </w:r>
-      <w:r>
-        <w:rPr>
-          <w:rFonts w:ascii="Times New Roman" w:hAnsi="Times New Roman" w:cs="Times New Roman"/>
+        <w:t xml:space="preserve">Setelah </w:t>
+      </w:r>
+      <w:proofErr w:type="spellStart"/>
+      <w:r>
+        <w:rPr>
+          <w:rFonts w:ascii="Times New Roman" w:hAnsi="Times New Roman" w:cs="Times New Roman"/>
+          <w:sz w:val="24"/>
+          <w:szCs w:val="24"/>
+          <w:lang w:val="en-US"/>
+        </w:rPr>
+        <w:t>modifikasi</w:t>
+      </w:r>
+      <w:proofErr w:type="spellEnd"/>
+      <w:r>
+        <w:rPr>
+          <w:rFonts w:ascii="Times New Roman" w:hAnsi="Times New Roman" w:cs="Times New Roman"/>
+          <w:sz w:val="24"/>
+          <w:szCs w:val="24"/>
+          <w:lang w:val="en-US"/>
+        </w:rPr>
+        <w:t xml:space="preserve"> agar length array </w:t>
+      </w:r>
+      <w:proofErr w:type="spellStart"/>
+      <w:r>
+        <w:rPr>
+          <w:rFonts w:ascii="Times New Roman" w:hAnsi="Times New Roman" w:cs="Times New Roman"/>
+          <w:sz w:val="24"/>
+          <w:szCs w:val="24"/>
+          <w:lang w:val="en-US"/>
+        </w:rPr>
+        <w:t>menjadi</w:t>
+      </w:r>
+      <w:proofErr w:type="spellEnd"/>
+      <w:r>
+        <w:rPr>
+          <w:rFonts w:ascii="Times New Roman" w:hAnsi="Times New Roman" w:cs="Times New Roman"/>
+          <w:sz w:val="24"/>
+          <w:szCs w:val="24"/>
+          <w:lang w:val="en-US"/>
+        </w:rPr>
+        <w:t xml:space="preserve"> </w:t>
+      </w:r>
+      <w:proofErr w:type="spellStart"/>
+      <w:r>
+        <w:rPr>
+          <w:rFonts w:ascii="Times New Roman" w:hAnsi="Times New Roman" w:cs="Times New Roman"/>
+          <w:sz w:val="24"/>
+          <w:szCs w:val="24"/>
+          <w:lang w:val="en-US"/>
+        </w:rPr>
+        <w:t>inputan</w:t>
+      </w:r>
+      <w:proofErr w:type="spellEnd"/>
+      <w:r>
+        <w:rPr>
+          <w:rFonts w:ascii="Times New Roman" w:hAnsi="Times New Roman" w:cs="Times New Roman"/>
+          <w:sz w:val="24"/>
+          <w:szCs w:val="24"/>
+          <w:lang w:val="en-US"/>
+        </w:rPr>
+        <w:t xml:space="preserve"> dengan Scanner:</w:t>
+      </w:r>
+      <w:r>
+        <w:rPr>
           <w:noProof/>
+          <w14:ligatures w14:val="standardContextual"/>
+        </w:rPr>
+        <w:t xml:space="preserve"> </w:t>
+      </w:r>
+      <w:r>
+        <w:rPr>
+          <w:rFonts w:ascii="Times New Roman" w:hAnsi="Times New Roman" w:cs="Times New Roman"/>
+          <w:noProof/>
           <w:sz w:val="24"/>
           <w:szCs w:val="24"/>
           <w:lang w:val="en-US"/>
         </w:rPr>
         <w:drawing>
-          <wp:inline distT="0" distB="0" distL="0" distR="0" wp14:anchorId="6D99CF49" wp14:editId="40B20C45">
-            <wp:extent cx="2124371" cy="181000"/>
-            <wp:effectExtent l="0" t="0" r="9525" b="9525"/>
-            <wp:docPr id="1605177104" name="Picture 1"/>
+          <wp:inline distT="0" distB="0" distL="0" distR="0" wp14:anchorId="6BBCF47F" wp14:editId="4AFCAE23">
+            <wp:extent cx="4001058" cy="657317"/>
+            <wp:effectExtent l="0" t="0" r="0" b="9525"/>
+            <wp:docPr id="1683391757" name="Picture 1"/>
             <wp:cNvGraphicFramePr>
               <a:graphicFrameLocks xmlns:a="http://schemas.openxmlformats.org/drawingml/2006/main" noChangeAspect="1"/>
             </wp:cNvGraphicFramePr>
@@ -1129,7 +3656,7 @@
               <a:graphicData uri="http://schemas.openxmlformats.org/drawingml/2006/picture">
                 <pic:pic xmlns:pic="http://schemas.openxmlformats.org/drawingml/2006/picture">
                   <pic:nvPicPr>
-                    <pic:cNvPr id="1605177104" name=""/>
+                    <pic:cNvPr id="1683391757" name=""/>
                     <pic:cNvPicPr/>
                   </pic:nvPicPr>
                   <pic:blipFill>
@@ -1141,7 +3668,7 @@
                   <pic:spPr>
                     <a:xfrm>
                       <a:off x="0" y="0"/>
-                      <a:ext cx="2124371" cy="181000"/>
+                      <a:ext cx="4001058" cy="657317"/>
                     </a:xfrm>
                     <a:prstGeom prst="rect">
                       <a:avLst/>
@@ -1153,36 +3680,17 @@
           </wp:inline>
         </w:drawing>
       </w:r>
-      <w:r>
-        <w:rPr>
-          <w:rFonts w:ascii="Times New Roman" w:hAnsi="Times New Roman" w:cs="Times New Roman"/>
-          <w:sz w:val="24"/>
-          <w:szCs w:val="24"/>
-          <w:lang w:val="en-US"/>
-        </w:rPr>
-        <w:br/>
-        <w:t xml:space="preserve">Nama object yang dihasilkan adalah </w:t>
-      </w:r>
-      <w:r>
-        <w:rPr>
-          <w:rFonts w:ascii="Times New Roman" w:hAnsi="Times New Roman" w:cs="Times New Roman"/>
-          <w:b/>
-          <w:bCs/>
-          <w:sz w:val="24"/>
-          <w:szCs w:val="24"/>
-          <w:lang w:val="en-US"/>
-        </w:rPr>
-        <w:t>bk1</w:t>
-      </w:r>
-      <w:r>
-        <w:rPr>
-          <w:rFonts w:ascii="Times New Roman" w:hAnsi="Times New Roman" w:cs="Times New Roman"/>
-          <w:sz w:val="24"/>
-          <w:szCs w:val="24"/>
-          <w:lang w:val="en-US"/>
-        </w:rPr>
-        <w:t>.</w:t>
-      </w:r>
+    </w:p>
+    <w:p>
+      <w:pPr>
+        <w:spacing w:line="360" w:lineRule="auto"/>
+        <w:rPr>
+          <w:rFonts w:ascii="Times New Roman" w:hAnsi="Times New Roman" w:cs="Times New Roman"/>
+          <w:sz w:val="24"/>
+          <w:szCs w:val="24"/>
+          <w:lang w:val="en-US"/>
+        </w:rPr>
+      </w:pPr>
     </w:p>
     <w:p>
       <w:pPr>
@@ -1199,23 +3707,370 @@
           <w:lang w:val="en-US"/>
         </w:rPr>
       </w:pPr>
-      <w:r>
-        <w:rPr>
-          <w:rFonts w:ascii="Times New Roman" w:hAnsi="Times New Roman" w:cs="Times New Roman"/>
-          <w:sz w:val="24"/>
-          <w:szCs w:val="24"/>
-          <w:lang w:val="en-US"/>
-        </w:rPr>
-        <w:t>Cara untuk mengakses atribut dan method dari suatu object adalah dengan menggunakan dot notation, yakni menggunakan tanda titik (.) setelah nama object, diikuti dengan nama atribut atau nama method yang ingin diakses.</w:t>
+      <w:proofErr w:type="spellStart"/>
+      <w:r>
+        <w:rPr>
+          <w:rFonts w:ascii="Times New Roman" w:hAnsi="Times New Roman" w:cs="Times New Roman"/>
+          <w:sz w:val="24"/>
+          <w:szCs w:val="24"/>
+          <w:lang w:val="en-US"/>
+        </w:rPr>
+        <w:lastRenderedPageBreak/>
+        <w:t>Duplikasi</w:t>
+      </w:r>
+      <w:proofErr w:type="spellEnd"/>
+      <w:r>
+        <w:rPr>
+          <w:rFonts w:ascii="Times New Roman" w:hAnsi="Times New Roman" w:cs="Times New Roman"/>
+          <w:sz w:val="24"/>
+          <w:szCs w:val="24"/>
+          <w:lang w:val="en-US"/>
+        </w:rPr>
+        <w:t xml:space="preserve"> </w:t>
+      </w:r>
+      <w:proofErr w:type="spellStart"/>
+      <w:r>
+        <w:rPr>
+          <w:rFonts w:ascii="Times New Roman" w:hAnsi="Times New Roman" w:cs="Times New Roman"/>
+          <w:sz w:val="24"/>
+          <w:szCs w:val="24"/>
+          <w:lang w:val="en-US"/>
+        </w:rPr>
+        <w:t>instansiasi</w:t>
+      </w:r>
+      <w:proofErr w:type="spellEnd"/>
+      <w:r>
+        <w:rPr>
+          <w:rFonts w:ascii="Times New Roman" w:hAnsi="Times New Roman" w:cs="Times New Roman"/>
+          <w:sz w:val="24"/>
+          <w:szCs w:val="24"/>
+          <w:lang w:val="en-US"/>
+        </w:rPr>
+        <w:t xml:space="preserve"> array of </w:t>
+      </w:r>
+      <w:proofErr w:type="spellStart"/>
+      <w:r>
+        <w:rPr>
+          <w:rFonts w:ascii="Times New Roman" w:hAnsi="Times New Roman" w:cs="Times New Roman"/>
+          <w:sz w:val="24"/>
+          <w:szCs w:val="24"/>
+          <w:lang w:val="en-US"/>
+        </w:rPr>
+        <w:t>objeck</w:t>
+      </w:r>
+      <w:proofErr w:type="spellEnd"/>
+      <w:r>
+        <w:rPr>
+          <w:rFonts w:ascii="Times New Roman" w:hAnsi="Times New Roman" w:cs="Times New Roman"/>
+          <w:sz w:val="24"/>
+          <w:szCs w:val="24"/>
+          <w:lang w:val="en-US"/>
+        </w:rPr>
+        <w:t xml:space="preserve"> secara </w:t>
+      </w:r>
+      <w:proofErr w:type="spellStart"/>
+      <w:r>
+        <w:rPr>
+          <w:rFonts w:ascii="Times New Roman" w:hAnsi="Times New Roman" w:cs="Times New Roman"/>
+          <w:sz w:val="24"/>
+          <w:szCs w:val="24"/>
+          <w:lang w:val="en-US"/>
+        </w:rPr>
+        <w:t>bersamaan</w:t>
+      </w:r>
+      <w:proofErr w:type="spellEnd"/>
+      <w:r>
+        <w:rPr>
+          <w:rFonts w:ascii="Times New Roman" w:hAnsi="Times New Roman" w:cs="Times New Roman"/>
+          <w:sz w:val="24"/>
+          <w:szCs w:val="24"/>
+          <w:lang w:val="en-US"/>
+        </w:rPr>
+        <w:t xml:space="preserve"> </w:t>
+      </w:r>
+      <w:proofErr w:type="spellStart"/>
+      <w:r>
+        <w:rPr>
+          <w:rFonts w:ascii="Times New Roman" w:hAnsi="Times New Roman" w:cs="Times New Roman"/>
+          <w:sz w:val="24"/>
+          <w:szCs w:val="24"/>
+          <w:lang w:val="en-US"/>
+        </w:rPr>
+        <w:t>tidak</w:t>
+      </w:r>
+      <w:proofErr w:type="spellEnd"/>
+      <w:r>
+        <w:rPr>
+          <w:rFonts w:ascii="Times New Roman" w:hAnsi="Times New Roman" w:cs="Times New Roman"/>
+          <w:sz w:val="24"/>
+          <w:szCs w:val="24"/>
+          <w:lang w:val="en-US"/>
+        </w:rPr>
+        <w:t xml:space="preserve"> </w:t>
+      </w:r>
+      <w:proofErr w:type="spellStart"/>
+      <w:r>
+        <w:rPr>
+          <w:rFonts w:ascii="Times New Roman" w:hAnsi="Times New Roman" w:cs="Times New Roman"/>
+          <w:sz w:val="24"/>
+          <w:szCs w:val="24"/>
+          <w:lang w:val="en-US"/>
+        </w:rPr>
+        <w:t>disarankan</w:t>
+      </w:r>
+      <w:proofErr w:type="spellEnd"/>
+      <w:r>
+        <w:rPr>
+          <w:rFonts w:ascii="Times New Roman" w:hAnsi="Times New Roman" w:cs="Times New Roman"/>
+          <w:sz w:val="24"/>
+          <w:szCs w:val="24"/>
+          <w:lang w:val="en-US"/>
+        </w:rPr>
+        <w:t xml:space="preserve">, </w:t>
+      </w:r>
+      <w:proofErr w:type="spellStart"/>
+      <w:r>
+        <w:rPr>
+          <w:rFonts w:ascii="Times New Roman" w:hAnsi="Times New Roman" w:cs="Times New Roman"/>
+          <w:sz w:val="24"/>
+          <w:szCs w:val="24"/>
+          <w:lang w:val="en-US"/>
+        </w:rPr>
+        <w:t>karena</w:t>
+      </w:r>
+      <w:proofErr w:type="spellEnd"/>
+      <w:r>
+        <w:rPr>
+          <w:rFonts w:ascii="Times New Roman" w:hAnsi="Times New Roman" w:cs="Times New Roman"/>
+          <w:sz w:val="24"/>
+          <w:szCs w:val="24"/>
+          <w:lang w:val="en-US"/>
+        </w:rPr>
+        <w:t xml:space="preserve"> dapat </w:t>
+      </w:r>
+      <w:proofErr w:type="spellStart"/>
+      <w:r>
+        <w:rPr>
+          <w:rFonts w:ascii="Times New Roman" w:hAnsi="Times New Roman" w:cs="Times New Roman"/>
+          <w:sz w:val="24"/>
+          <w:szCs w:val="24"/>
+          <w:lang w:val="en-US"/>
+        </w:rPr>
+        <w:t>membuat</w:t>
+      </w:r>
+      <w:proofErr w:type="spellEnd"/>
+      <w:r>
+        <w:rPr>
+          <w:rFonts w:ascii="Times New Roman" w:hAnsi="Times New Roman" w:cs="Times New Roman"/>
+          <w:sz w:val="24"/>
+          <w:szCs w:val="24"/>
+          <w:lang w:val="en-US"/>
+        </w:rPr>
+        <w:t xml:space="preserve"> kode </w:t>
+      </w:r>
+      <w:proofErr w:type="spellStart"/>
+      <w:r>
+        <w:rPr>
+          <w:rFonts w:ascii="Times New Roman" w:hAnsi="Times New Roman" w:cs="Times New Roman"/>
+          <w:sz w:val="24"/>
+          <w:szCs w:val="24"/>
+          <w:lang w:val="en-US"/>
+        </w:rPr>
+        <w:t>sulit</w:t>
+      </w:r>
+      <w:proofErr w:type="spellEnd"/>
+      <w:r>
+        <w:rPr>
+          <w:rFonts w:ascii="Times New Roman" w:hAnsi="Times New Roman" w:cs="Times New Roman"/>
+          <w:sz w:val="24"/>
+          <w:szCs w:val="24"/>
+          <w:lang w:val="en-US"/>
+        </w:rPr>
+        <w:t xml:space="preserve"> </w:t>
+      </w:r>
+      <w:proofErr w:type="spellStart"/>
+      <w:r>
+        <w:rPr>
+          <w:rFonts w:ascii="Times New Roman" w:hAnsi="Times New Roman" w:cs="Times New Roman"/>
+          <w:sz w:val="24"/>
+          <w:szCs w:val="24"/>
+          <w:lang w:val="en-US"/>
+        </w:rPr>
+        <w:t>dipahami</w:t>
+      </w:r>
+      <w:proofErr w:type="spellEnd"/>
+      <w:r>
+        <w:rPr>
+          <w:rFonts w:ascii="Times New Roman" w:hAnsi="Times New Roman" w:cs="Times New Roman"/>
+          <w:sz w:val="24"/>
+          <w:szCs w:val="24"/>
+          <w:lang w:val="en-US"/>
+        </w:rPr>
+        <w:t xml:space="preserve">, </w:t>
+      </w:r>
+      <w:proofErr w:type="spellStart"/>
+      <w:r>
+        <w:rPr>
+          <w:rFonts w:ascii="Times New Roman" w:hAnsi="Times New Roman" w:cs="Times New Roman"/>
+          <w:sz w:val="24"/>
+          <w:szCs w:val="24"/>
+          <w:lang w:val="en-US"/>
+        </w:rPr>
+        <w:t>membuat</w:t>
+      </w:r>
+      <w:proofErr w:type="spellEnd"/>
+      <w:r>
+        <w:rPr>
+          <w:rFonts w:ascii="Times New Roman" w:hAnsi="Times New Roman" w:cs="Times New Roman"/>
+          <w:sz w:val="24"/>
+          <w:szCs w:val="24"/>
+          <w:lang w:val="en-US"/>
+        </w:rPr>
+        <w:t xml:space="preserve"> kode </w:t>
+      </w:r>
+      <w:proofErr w:type="spellStart"/>
+      <w:r>
+        <w:rPr>
+          <w:rFonts w:ascii="Times New Roman" w:hAnsi="Times New Roman" w:cs="Times New Roman"/>
+          <w:sz w:val="24"/>
+          <w:szCs w:val="24"/>
+          <w:lang w:val="en-US"/>
+        </w:rPr>
+        <w:t>tidak</w:t>
+      </w:r>
+      <w:proofErr w:type="spellEnd"/>
+      <w:r>
+        <w:rPr>
+          <w:rFonts w:ascii="Times New Roman" w:hAnsi="Times New Roman" w:cs="Times New Roman"/>
+          <w:sz w:val="24"/>
+          <w:szCs w:val="24"/>
+          <w:lang w:val="en-US"/>
+        </w:rPr>
+        <w:t xml:space="preserve"> </w:t>
+      </w:r>
+      <w:proofErr w:type="spellStart"/>
+      <w:r>
+        <w:rPr>
+          <w:rFonts w:ascii="Times New Roman" w:hAnsi="Times New Roman" w:cs="Times New Roman"/>
+          <w:sz w:val="24"/>
+          <w:szCs w:val="24"/>
+          <w:lang w:val="en-US"/>
+        </w:rPr>
+        <w:t>efisien</w:t>
+      </w:r>
+      <w:proofErr w:type="spellEnd"/>
+      <w:r>
+        <w:rPr>
+          <w:rFonts w:ascii="Times New Roman" w:hAnsi="Times New Roman" w:cs="Times New Roman"/>
+          <w:sz w:val="24"/>
+          <w:szCs w:val="24"/>
+          <w:lang w:val="en-US"/>
+        </w:rPr>
+        <w:t xml:space="preserve">, dan </w:t>
+      </w:r>
+      <w:proofErr w:type="spellStart"/>
+      <w:r>
+        <w:rPr>
+          <w:rFonts w:ascii="Times New Roman" w:hAnsi="Times New Roman" w:cs="Times New Roman"/>
+          <w:sz w:val="24"/>
+          <w:szCs w:val="24"/>
+          <w:lang w:val="en-US"/>
+        </w:rPr>
+        <w:t>memungkinkan</w:t>
+      </w:r>
+      <w:proofErr w:type="spellEnd"/>
+      <w:r>
+        <w:rPr>
+          <w:rFonts w:ascii="Times New Roman" w:hAnsi="Times New Roman" w:cs="Times New Roman"/>
+          <w:sz w:val="24"/>
+          <w:szCs w:val="24"/>
+          <w:lang w:val="en-US"/>
+        </w:rPr>
+        <w:t xml:space="preserve"> </w:t>
+      </w:r>
+      <w:proofErr w:type="spellStart"/>
+      <w:r>
+        <w:rPr>
+          <w:rFonts w:ascii="Times New Roman" w:hAnsi="Times New Roman" w:cs="Times New Roman"/>
+          <w:sz w:val="24"/>
+          <w:szCs w:val="24"/>
+          <w:lang w:val="en-US"/>
+        </w:rPr>
+        <w:t>untuk</w:t>
+      </w:r>
+      <w:proofErr w:type="spellEnd"/>
+      <w:r>
+        <w:rPr>
+          <w:rFonts w:ascii="Times New Roman" w:hAnsi="Times New Roman" w:cs="Times New Roman"/>
+          <w:sz w:val="24"/>
+          <w:szCs w:val="24"/>
+          <w:lang w:val="en-US"/>
+        </w:rPr>
+        <w:t xml:space="preserve"> </w:t>
+      </w:r>
+      <w:proofErr w:type="spellStart"/>
+      <w:r>
+        <w:rPr>
+          <w:rFonts w:ascii="Times New Roman" w:hAnsi="Times New Roman" w:cs="Times New Roman"/>
+          <w:sz w:val="24"/>
+          <w:szCs w:val="24"/>
+          <w:lang w:val="en-US"/>
+        </w:rPr>
+        <w:t>menyebabkan</w:t>
+      </w:r>
+      <w:proofErr w:type="spellEnd"/>
+      <w:r>
+        <w:rPr>
+          <w:rFonts w:ascii="Times New Roman" w:hAnsi="Times New Roman" w:cs="Times New Roman"/>
+          <w:sz w:val="24"/>
+          <w:szCs w:val="24"/>
+          <w:lang w:val="en-US"/>
+        </w:rPr>
+        <w:t xml:space="preserve"> </w:t>
+      </w:r>
+      <w:proofErr w:type="spellStart"/>
+      <w:r>
+        <w:rPr>
+          <w:rFonts w:ascii="Times New Roman" w:hAnsi="Times New Roman" w:cs="Times New Roman"/>
+          <w:sz w:val="24"/>
+          <w:szCs w:val="24"/>
+          <w:lang w:val="en-US"/>
+        </w:rPr>
+        <w:t>kesalahan</w:t>
+      </w:r>
+      <w:proofErr w:type="spellEnd"/>
+      <w:r>
+        <w:rPr>
+          <w:rFonts w:ascii="Times New Roman" w:hAnsi="Times New Roman" w:cs="Times New Roman"/>
+          <w:sz w:val="24"/>
+          <w:szCs w:val="24"/>
+          <w:lang w:val="en-US"/>
+        </w:rPr>
+        <w:t xml:space="preserve"> </w:t>
+      </w:r>
+      <w:proofErr w:type="spellStart"/>
+      <w:r>
+        <w:rPr>
+          <w:rFonts w:ascii="Times New Roman" w:hAnsi="Times New Roman" w:cs="Times New Roman"/>
+          <w:sz w:val="24"/>
+          <w:szCs w:val="24"/>
+          <w:lang w:val="en-US"/>
+        </w:rPr>
+        <w:t>logika</w:t>
+      </w:r>
+      <w:proofErr w:type="spellEnd"/>
+      <w:r>
+        <w:rPr>
+          <w:rFonts w:ascii="Times New Roman" w:hAnsi="Times New Roman" w:cs="Times New Roman"/>
+          <w:sz w:val="24"/>
+          <w:szCs w:val="24"/>
+          <w:lang w:val="en-US"/>
+        </w:rPr>
+        <w:t xml:space="preserve"> pada kode program.</w:t>
       </w:r>
     </w:p>
     <w:p>
       <w:pPr>
-        <w:pStyle w:val="ListParagraph"/>
-        <w:numPr>
-          <w:ilvl w:val="0"/>
-          <w:numId w:val="17"/>
-        </w:numPr>
         <w:spacing w:line="360" w:lineRule="auto"/>
         <w:rPr>
           <w:rFonts w:ascii="Times New Roman" w:hAnsi="Times New Roman" w:cs="Times New Roman"/>
@@ -1231,66 +4086,6 @@
           <w:szCs w:val="24"/>
           <w:lang w:val="en-US"/>
         </w:rPr>
-        <w:t xml:space="preserve">Hasil output pemanggilan method </w:t>
-      </w:r>
-      <w:r>
-        <w:rPr>
-          <w:rFonts w:ascii="Times New Roman" w:hAnsi="Times New Roman" w:cs="Times New Roman"/>
-          <w:b/>
-          <w:bCs/>
-          <w:sz w:val="24"/>
-          <w:szCs w:val="24"/>
-          <w:lang w:val="en-US"/>
-        </w:rPr>
-        <w:t>tampilInformasi()</w:t>
-      </w:r>
-      <w:r>
-        <w:rPr>
-          <w:rFonts w:ascii="Times New Roman" w:hAnsi="Times New Roman" w:cs="Times New Roman"/>
-          <w:sz w:val="24"/>
-          <w:szCs w:val="24"/>
-          <w:lang w:val="en-US"/>
-        </w:rPr>
-        <w:t xml:space="preserve"> pertama dan kedua berbeda karena sebelum pemanggilan kedua, ada 2 method yang mengubah nilai atribut yang dimiliki oleh object </w:t>
-      </w:r>
-      <w:r>
-        <w:rPr>
-          <w:rFonts w:ascii="Times New Roman" w:hAnsi="Times New Roman" w:cs="Times New Roman"/>
-          <w:b/>
-          <w:bCs/>
-          <w:sz w:val="24"/>
-          <w:szCs w:val="24"/>
-          <w:lang w:val="en-US"/>
-        </w:rPr>
-        <w:t>bk1</w:t>
-      </w:r>
-      <w:r>
-        <w:rPr>
-          <w:rFonts w:ascii="Times New Roman" w:hAnsi="Times New Roman" w:cs="Times New Roman"/>
-          <w:sz w:val="24"/>
-          <w:szCs w:val="24"/>
-          <w:lang w:val="en-US"/>
-        </w:rPr>
-        <w:t xml:space="preserve">, sehingga pada pemanggilan kedua, hasil output dari datanya berbeda. </w:t>
-      </w:r>
-    </w:p>
-    <w:p>
-      <w:pPr>
-        <w:spacing w:line="360" w:lineRule="auto"/>
-        <w:rPr>
-          <w:rFonts w:ascii="Times New Roman" w:hAnsi="Times New Roman" w:cs="Times New Roman"/>
-          <w:sz w:val="24"/>
-          <w:szCs w:val="24"/>
-          <w:lang w:val="en-US"/>
-        </w:rPr>
-      </w:pPr>
-      <w:r>
-        <w:rPr>
-          <w:rFonts w:ascii="Times New Roman" w:hAnsi="Times New Roman" w:cs="Times New Roman"/>
-          <w:sz w:val="24"/>
-          <w:szCs w:val="24"/>
-          <w:lang w:val="en-US"/>
-        </w:rPr>
         <w:br/>
       </w:r>
       <w:r>
@@ -1302,8 +4097,21 @@
           <w:szCs w:val="24"/>
           <w:lang w:val="en-US"/>
         </w:rPr>
-        <w:t>Praktikum Percobaan</w:t>
-      </w:r>
+        <w:t xml:space="preserve">Praktikum </w:t>
+      </w:r>
+      <w:proofErr w:type="spellStart"/>
+      <w:r>
+        <w:rPr>
+          <w:rFonts w:ascii="Times New Roman" w:hAnsi="Times New Roman" w:cs="Times New Roman"/>
+          <w:b/>
+          <w:bCs/>
+          <w:sz w:val="24"/>
+          <w:szCs w:val="24"/>
+          <w:lang w:val="en-US"/>
+        </w:rPr>
+        <w:t>Percobaan</w:t>
+      </w:r>
+      <w:proofErr w:type="spellEnd"/>
       <w:r>
         <w:rPr>
           <w:rFonts w:ascii="Times New Roman" w:hAnsi="Times New Roman" w:cs="Times New Roman"/>
@@ -1324,15 +4132,37 @@
         </w:rPr>
         <w:br/>
       </w:r>
-      <w:r>
-        <w:rPr>
-          <w:rFonts w:ascii="Times New Roman" w:hAnsi="Times New Roman" w:cs="Times New Roman"/>
-          <w:sz w:val="24"/>
-          <w:szCs w:val="24"/>
-          <w:lang w:val="en-US"/>
-        </w:rPr>
-        <w:t>Verifikasi Hasil Percobaan</w:t>
-      </w:r>
+      <w:proofErr w:type="spellStart"/>
+      <w:r>
+        <w:rPr>
+          <w:rFonts w:ascii="Times New Roman" w:hAnsi="Times New Roman" w:cs="Times New Roman"/>
+          <w:sz w:val="24"/>
+          <w:szCs w:val="24"/>
+          <w:lang w:val="en-US"/>
+        </w:rPr>
+        <w:t>Verifikasi</w:t>
+      </w:r>
+      <w:proofErr w:type="spellEnd"/>
+      <w:r>
+        <w:rPr>
+          <w:rFonts w:ascii="Times New Roman" w:hAnsi="Times New Roman" w:cs="Times New Roman"/>
+          <w:sz w:val="24"/>
+          <w:szCs w:val="24"/>
+          <w:lang w:val="en-US"/>
+        </w:rPr>
+        <w:t xml:space="preserve"> Hasil </w:t>
+      </w:r>
+      <w:proofErr w:type="spellStart"/>
+      <w:r>
+        <w:rPr>
+          <w:rFonts w:ascii="Times New Roman" w:hAnsi="Times New Roman" w:cs="Times New Roman"/>
+          <w:sz w:val="24"/>
+          <w:szCs w:val="24"/>
+          <w:lang w:val="en-US"/>
+        </w:rPr>
+        <w:t>Percobaan</w:t>
+      </w:r>
+      <w:proofErr w:type="spellEnd"/>
       <w:r>
         <w:rPr>
           <w:rFonts w:ascii="Times New Roman" w:hAnsi="Times New Roman" w:cs="Times New Roman"/>
@@ -1351,10 +4181,10 @@
           <w:lang w:val="en-US"/>
         </w:rPr>
         <w:drawing>
-          <wp:inline distT="0" distB="0" distL="0" distR="0" wp14:anchorId="41D2D304" wp14:editId="4FF60576">
-            <wp:extent cx="2800741" cy="1981477"/>
-            <wp:effectExtent l="0" t="0" r="0" b="0"/>
-            <wp:docPr id="2077692184" name="Picture 1"/>
+          <wp:inline distT="0" distB="0" distL="0" distR="0" wp14:anchorId="3AA1FE61" wp14:editId="73A8A64D">
+            <wp:extent cx="1667108" cy="409632"/>
+            <wp:effectExtent l="0" t="0" r="9525" b="9525"/>
+            <wp:docPr id="317424167" name="Picture 1"/>
             <wp:cNvGraphicFramePr>
               <a:graphicFrameLocks xmlns:a="http://schemas.openxmlformats.org/drawingml/2006/main" noChangeAspect="1"/>
             </wp:cNvGraphicFramePr>
@@ -1362,7 +4192,7 @@
               <a:graphicData uri="http://schemas.openxmlformats.org/drawingml/2006/picture">
                 <pic:pic xmlns:pic="http://schemas.openxmlformats.org/drawingml/2006/picture">
                   <pic:nvPicPr>
-                    <pic:cNvPr id="2077692184" name=""/>
+                    <pic:cNvPr id="317424167" name=""/>
                     <pic:cNvPicPr/>
                   </pic:nvPicPr>
                   <pic:blipFill>
@@ -1374,7 +4204,7 @@
                   <pic:spPr>
                     <a:xfrm>
                       <a:off x="0" y="0"/>
-                      <a:ext cx="2800741" cy="1981477"/>
+                      <a:ext cx="1667108" cy="409632"/>
                     </a:xfrm>
                     <a:prstGeom prst="rect">
                       <a:avLst/>
@@ -1408,7 +4238,31 @@
           <w:szCs w:val="24"/>
           <w:lang w:val="en-US"/>
         </w:rPr>
-        <w:t xml:space="preserve">Jawaban Pertanyaan Praktikum Percobaan </w:t>
+        <w:t xml:space="preserve">Jawaban Pertanyaan Praktikum </w:t>
+      </w:r>
+      <w:proofErr w:type="spellStart"/>
+      <w:r>
+        <w:rPr>
+          <w:rFonts w:ascii="Times New Roman" w:hAnsi="Times New Roman" w:cs="Times New Roman"/>
+          <w:b/>
+          <w:bCs/>
+          <w:sz w:val="24"/>
+          <w:szCs w:val="24"/>
+          <w:lang w:val="en-US"/>
+        </w:rPr>
+        <w:t>Percobaan</w:t>
+      </w:r>
+      <w:proofErr w:type="spellEnd"/>
+      <w:r>
+        <w:rPr>
+          <w:rFonts w:ascii="Times New Roman" w:hAnsi="Times New Roman" w:cs="Times New Roman"/>
+          <w:b/>
+          <w:bCs/>
+          <w:sz w:val="24"/>
+          <w:szCs w:val="24"/>
+          <w:lang w:val="en-US"/>
+        </w:rPr>
+        <w:t xml:space="preserve"> </w:t>
       </w:r>
       <w:r>
         <w:rPr>
@@ -1444,16 +4298,97 @@
           <w:szCs w:val="24"/>
           <w:lang w:val="en-US"/>
         </w:rPr>
-        <w:t>B</w:t>
-      </w:r>
-      <w:r>
-        <w:rPr>
-          <w:rFonts w:ascii="Times New Roman" w:hAnsi="Times New Roman" w:cs="Times New Roman"/>
-          <w:sz w:val="24"/>
-          <w:szCs w:val="24"/>
-          <w:lang w:val="en-US"/>
-        </w:rPr>
-        <w:t>erikut adalah baris kode yang digunakan untuk mendeklarasi konstruksi berparameter:</w:t>
+        <w:t>Ya</w:t>
+      </w:r>
+      <w:r>
+        <w:rPr>
+          <w:rFonts w:ascii="Times New Roman" w:hAnsi="Times New Roman" w:cs="Times New Roman"/>
+          <w:noProof/>
+          <w:sz w:val="24"/>
+          <w:szCs w:val="24"/>
+          <w:lang w:val="en-US"/>
+        </w:rPr>
+        <w:t>, konstruktor dapat berjumlah lebih dari satu dalam satu kelas untuk membuat objek dengan konfigurasi yang berbeda.</w:t>
+      </w:r>
+    </w:p>
+    <w:p>
+      <w:pPr>
+        <w:pStyle w:val="ListParagraph"/>
+        <w:numPr>
+          <w:ilvl w:val="0"/>
+          <w:numId w:val="19"/>
+        </w:numPr>
+        <w:spacing w:line="360" w:lineRule="auto"/>
+        <w:rPr>
+          <w:rFonts w:ascii="Times New Roman" w:hAnsi="Times New Roman" w:cs="Times New Roman"/>
+          <w:b/>
+          <w:bCs/>
+          <w:sz w:val="24"/>
+          <w:szCs w:val="24"/>
+          <w:lang w:val="en-US"/>
+        </w:rPr>
+      </w:pPr>
+      <w:proofErr w:type="spellStart"/>
+      <w:r>
+        <w:rPr>
+          <w:rFonts w:ascii="Times New Roman" w:hAnsi="Times New Roman" w:cs="Times New Roman"/>
+          <w:sz w:val="24"/>
+          <w:szCs w:val="24"/>
+          <w:lang w:val="en-US"/>
+        </w:rPr>
+        <w:t>Menambahkan</w:t>
+      </w:r>
+      <w:proofErr w:type="spellEnd"/>
+      <w:r>
+        <w:rPr>
+          <w:rFonts w:ascii="Times New Roman" w:hAnsi="Times New Roman" w:cs="Times New Roman"/>
+          <w:sz w:val="24"/>
+          <w:szCs w:val="24"/>
+          <w:lang w:val="en-US"/>
+        </w:rPr>
+        <w:t xml:space="preserve"> </w:t>
+      </w:r>
+      <w:proofErr w:type="spellStart"/>
+      <w:r>
+        <w:rPr>
+          <w:rFonts w:ascii="Times New Roman" w:hAnsi="Times New Roman" w:cs="Times New Roman"/>
+          <w:sz w:val="24"/>
+          <w:szCs w:val="24"/>
+          <w:lang w:val="en-US"/>
+        </w:rPr>
+        <w:t>konstruktor</w:t>
+      </w:r>
+      <w:proofErr w:type="spellEnd"/>
+      <w:r>
+        <w:rPr>
+          <w:rFonts w:ascii="Times New Roman" w:hAnsi="Times New Roman" w:cs="Times New Roman"/>
+          <w:sz w:val="24"/>
+          <w:szCs w:val="24"/>
+          <w:lang w:val="en-US"/>
+        </w:rPr>
+        <w:t xml:space="preserve"> pada class </w:t>
+      </w:r>
+      <w:proofErr w:type="spellStart"/>
+      <w:r>
+        <w:rPr>
+          <w:rFonts w:ascii="Times New Roman" w:hAnsi="Times New Roman" w:cs="Times New Roman"/>
+          <w:b/>
+          <w:bCs/>
+          <w:sz w:val="24"/>
+          <w:szCs w:val="24"/>
+          <w:lang w:val="en-US"/>
+        </w:rPr>
+        <w:t>Segitiga</w:t>
+      </w:r>
+      <w:proofErr w:type="spellEnd"/>
+      <w:r>
+        <w:rPr>
+          <w:rFonts w:ascii="Times New Roman" w:hAnsi="Times New Roman" w:cs="Times New Roman"/>
+          <w:sz w:val="24"/>
+          <w:szCs w:val="24"/>
+          <w:lang w:val="en-US"/>
+        </w:rPr>
+        <w:t>.</w:t>
       </w:r>
       <w:r>
         <w:rPr>
@@ -1467,16 +4402,18 @@
       <w:r>
         <w:rPr>
           <w:rFonts w:ascii="Times New Roman" w:hAnsi="Times New Roman" w:cs="Times New Roman"/>
+          <w:b/>
+          <w:bCs/>
           <w:noProof/>
           <w:sz w:val="24"/>
           <w:szCs w:val="24"/>
           <w:lang w:val="en-US"/>
         </w:rPr>
         <w:drawing>
-          <wp:inline distT="0" distB="0" distL="0" distR="0" wp14:anchorId="5DE3E5C2" wp14:editId="0AF221E4">
-            <wp:extent cx="4525006" cy="152421"/>
+          <wp:inline distT="0" distB="0" distL="0" distR="0" wp14:anchorId="169FDA83" wp14:editId="0D8E8977">
+            <wp:extent cx="2448267" cy="1400370"/>
             <wp:effectExtent l="0" t="0" r="9525" b="0"/>
-            <wp:docPr id="2136334270" name="Picture 1"/>
+            <wp:docPr id="1073373025" name="Picture 1"/>
             <wp:cNvGraphicFramePr>
               <a:graphicFrameLocks xmlns:a="http://schemas.openxmlformats.org/drawingml/2006/main" noChangeAspect="1"/>
             </wp:cNvGraphicFramePr>
@@ -1484,7 +4421,7 @@
               <a:graphicData uri="http://schemas.openxmlformats.org/drawingml/2006/picture">
                 <pic:pic xmlns:pic="http://schemas.openxmlformats.org/drawingml/2006/picture">
                   <pic:nvPicPr>
-                    <pic:cNvPr id="2136334270" name=""/>
+                    <pic:cNvPr id="1073373025" name=""/>
                     <pic:cNvPicPr/>
                   </pic:nvPicPr>
                   <pic:blipFill>
@@ -1496,7 +4433,7 @@
                   <pic:spPr>
                     <a:xfrm>
                       <a:off x="0" y="0"/>
-                      <a:ext cx="4525006" cy="152421"/>
+                      <a:ext cx="2448267" cy="1400370"/>
                     </a:xfrm>
                     <a:prstGeom prst="rect">
                       <a:avLst/>
@@ -1526,35 +4463,105 @@
           <w:lang w:val="en-US"/>
         </w:rPr>
       </w:pPr>
-      <w:r>
-        <w:rPr>
-          <w:rFonts w:ascii="Times New Roman" w:hAnsi="Times New Roman" w:cs="Times New Roman"/>
-          <w:sz w:val="24"/>
-          <w:szCs w:val="24"/>
-          <w:lang w:val="en-US"/>
-        </w:rPr>
-        <w:t xml:space="preserve">Baris program tersebut </w:t>
-      </w:r>
-      <w:r>
-        <w:rPr>
-          <w:rFonts w:ascii="Times New Roman" w:hAnsi="Times New Roman" w:cs="Times New Roman"/>
-          <w:sz w:val="24"/>
-          <w:szCs w:val="24"/>
-          <w:lang w:val="en-US"/>
-        </w:rPr>
-        <w:t xml:space="preserve">melakukan instansi untuk object baru dengan nama </w:t>
-      </w:r>
-      <w:r>
-        <w:rPr>
-          <w:rFonts w:ascii="Times New Roman" w:hAnsi="Times New Roman" w:cs="Times New Roman"/>
-          <w:b/>
-          <w:bCs/>
-          <w:sz w:val="24"/>
-          <w:szCs w:val="24"/>
-          <w:lang w:val="en-US"/>
-        </w:rPr>
-        <w:t>bk2</w:t>
-      </w:r>
+      <w:proofErr w:type="spellStart"/>
+      <w:r>
+        <w:rPr>
+          <w:rFonts w:ascii="Times New Roman" w:hAnsi="Times New Roman" w:cs="Times New Roman"/>
+          <w:sz w:val="24"/>
+          <w:szCs w:val="24"/>
+          <w:lang w:val="en-US"/>
+        </w:rPr>
+        <w:t>Menambahkan</w:t>
+      </w:r>
+      <w:proofErr w:type="spellEnd"/>
+      <w:r>
+        <w:rPr>
+          <w:rFonts w:ascii="Times New Roman" w:hAnsi="Times New Roman" w:cs="Times New Roman"/>
+          <w:sz w:val="24"/>
+          <w:szCs w:val="24"/>
+          <w:lang w:val="en-US"/>
+        </w:rPr>
+        <w:t xml:space="preserve"> method </w:t>
+      </w:r>
+      <w:proofErr w:type="spellStart"/>
+      <w:r>
+        <w:rPr>
+          <w:rFonts w:ascii="Times New Roman" w:hAnsi="Times New Roman" w:cs="Times New Roman"/>
+          <w:b/>
+          <w:bCs/>
+          <w:sz w:val="24"/>
+          <w:szCs w:val="24"/>
+          <w:lang w:val="en-US"/>
+        </w:rPr>
+        <w:t>hitungLuas</w:t>
+      </w:r>
+      <w:proofErr w:type="spellEnd"/>
+      <w:r>
+        <w:rPr>
+          <w:rFonts w:ascii="Times New Roman" w:hAnsi="Times New Roman" w:cs="Times New Roman"/>
+          <w:b/>
+          <w:bCs/>
+          <w:sz w:val="24"/>
+          <w:szCs w:val="24"/>
+          <w:lang w:val="en-US"/>
+        </w:rPr>
+        <w:t xml:space="preserve">() </w:t>
+      </w:r>
+      <w:r>
+        <w:rPr>
+          <w:rFonts w:ascii="Times New Roman" w:hAnsi="Times New Roman" w:cs="Times New Roman"/>
+          <w:sz w:val="24"/>
+          <w:szCs w:val="24"/>
+          <w:lang w:val="en-US"/>
+        </w:rPr>
+        <w:t xml:space="preserve">dan </w:t>
+      </w:r>
+      <w:proofErr w:type="spellStart"/>
+      <w:r>
+        <w:rPr>
+          <w:rFonts w:ascii="Times New Roman" w:hAnsi="Times New Roman" w:cs="Times New Roman"/>
+          <w:b/>
+          <w:bCs/>
+          <w:sz w:val="24"/>
+          <w:szCs w:val="24"/>
+          <w:lang w:val="en-US"/>
+        </w:rPr>
+        <w:t>hitungKeliling</w:t>
+      </w:r>
+      <w:proofErr w:type="spellEnd"/>
+      <w:r>
+        <w:rPr>
+          <w:rFonts w:ascii="Times New Roman" w:hAnsi="Times New Roman" w:cs="Times New Roman"/>
+          <w:b/>
+          <w:bCs/>
+          <w:sz w:val="24"/>
+          <w:szCs w:val="24"/>
+          <w:lang w:val="en-US"/>
+        </w:rPr>
+        <w:t>()</w:t>
+      </w:r>
+      <w:r>
+        <w:rPr>
+          <w:rFonts w:ascii="Times New Roman" w:hAnsi="Times New Roman" w:cs="Times New Roman"/>
+          <w:sz w:val="24"/>
+          <w:szCs w:val="24"/>
+          <w:lang w:val="en-US"/>
+        </w:rPr>
+        <w:t xml:space="preserve"> pada class </w:t>
+      </w:r>
+      <w:proofErr w:type="spellStart"/>
+      <w:r>
+        <w:rPr>
+          <w:rFonts w:ascii="Times New Roman" w:hAnsi="Times New Roman" w:cs="Times New Roman"/>
+          <w:b/>
+          <w:bCs/>
+          <w:sz w:val="24"/>
+          <w:szCs w:val="24"/>
+          <w:lang w:val="en-US"/>
+        </w:rPr>
+        <w:t>Segitiga</w:t>
+      </w:r>
+      <w:proofErr w:type="spellEnd"/>
       <w:r>
         <w:rPr>
           <w:rFonts w:ascii="Times New Roman" w:hAnsi="Times New Roman" w:cs="Times New Roman"/>
@@ -1564,53 +4571,6 @@
         </w:rPr>
         <w:t>.</w:t>
       </w:r>
-    </w:p>
-    <w:p>
-      <w:pPr>
-        <w:pStyle w:val="ListParagraph"/>
-        <w:numPr>
-          <w:ilvl w:val="0"/>
-          <w:numId w:val="19"/>
-        </w:numPr>
-        <w:spacing w:line="360" w:lineRule="auto"/>
-        <w:rPr>
-          <w:rFonts w:ascii="Times New Roman" w:hAnsi="Times New Roman" w:cs="Times New Roman"/>
-          <w:b/>
-          <w:bCs/>
-          <w:sz w:val="24"/>
-          <w:szCs w:val="24"/>
-          <w:lang w:val="en-US"/>
-        </w:rPr>
-      </w:pPr>
-      <w:r>
-        <w:rPr>
-          <w:rFonts w:ascii="Times New Roman" w:hAnsi="Times New Roman" w:cs="Times New Roman"/>
-          <w:sz w:val="24"/>
-          <w:szCs w:val="24"/>
-          <w:lang w:val="en-US"/>
-        </w:rPr>
-        <w:t xml:space="preserve">Berikut output jika konstuktor pada class </w:t>
-      </w:r>
-      <w:r>
-        <w:rPr>
-          <w:rFonts w:ascii="Times New Roman" w:hAnsi="Times New Roman" w:cs="Times New Roman"/>
-          <w:b/>
-          <w:bCs/>
-          <w:sz w:val="24"/>
-          <w:szCs w:val="24"/>
-          <w:lang w:val="en-US"/>
-        </w:rPr>
-        <w:t>Buku</w:t>
-      </w:r>
-      <w:r>
-        <w:rPr>
-          <w:rFonts w:ascii="Times New Roman" w:hAnsi="Times New Roman" w:cs="Times New Roman"/>
-          <w:sz w:val="24"/>
-          <w:szCs w:val="24"/>
-          <w:lang w:val="en-US"/>
-        </w:rPr>
-        <w:t xml:space="preserve"> dihapus:</w:t>
-      </w:r>
       <w:r>
         <w:rPr>
           <w:rFonts w:ascii="Times New Roman" w:hAnsi="Times New Roman" w:cs="Times New Roman"/>
@@ -1623,18 +4583,16 @@
       <w:r>
         <w:rPr>
           <w:rFonts w:ascii="Times New Roman" w:hAnsi="Times New Roman" w:cs="Times New Roman"/>
-          <w:b/>
-          <w:bCs/>
           <w:noProof/>
           <w:sz w:val="24"/>
           <w:szCs w:val="24"/>
           <w:lang w:val="en-US"/>
         </w:rPr>
         <w:drawing>
-          <wp:inline distT="0" distB="0" distL="0" distR="0" wp14:anchorId="148C8EE1" wp14:editId="6F520DA6">
-            <wp:extent cx="4753638" cy="552527"/>
+          <wp:inline distT="0" distB="0" distL="0" distR="0" wp14:anchorId="7A9B2E43" wp14:editId="2E4AB468">
+            <wp:extent cx="4906060" cy="1257475"/>
             <wp:effectExtent l="0" t="0" r="8890" b="0"/>
-            <wp:docPr id="1719859806" name="Picture 1"/>
+            <wp:docPr id="1914408658" name="Picture 1"/>
             <wp:cNvGraphicFramePr>
               <a:graphicFrameLocks xmlns:a="http://schemas.openxmlformats.org/drawingml/2006/main" noChangeAspect="1"/>
             </wp:cNvGraphicFramePr>
@@ -1642,7 +4600,7 @@
               <a:graphicData uri="http://schemas.openxmlformats.org/drawingml/2006/picture">
                 <pic:pic xmlns:pic="http://schemas.openxmlformats.org/drawingml/2006/picture">
                   <pic:nvPicPr>
-                    <pic:cNvPr id="1719859806" name=""/>
+                    <pic:cNvPr id="1914408658" name=""/>
                     <pic:cNvPicPr/>
                   </pic:nvPicPr>
                   <pic:blipFill>
@@ -1654,7 +4612,7 @@
                   <pic:spPr>
                     <a:xfrm>
                       <a:off x="0" y="0"/>
-                      <a:ext cx="4753638" cy="552527"/>
+                      <a:ext cx="4906060" cy="1257475"/>
                     </a:xfrm>
                     <a:prstGeom prst="rect">
                       <a:avLst/>
@@ -1666,156 +4624,6 @@
           </wp:inline>
         </w:drawing>
       </w:r>
-      <w:r>
-        <w:rPr>
-          <w:rFonts w:ascii="Times New Roman" w:hAnsi="Times New Roman" w:cs="Times New Roman"/>
-          <w:sz w:val="24"/>
-          <w:szCs w:val="24"/>
-          <w:lang w:val="en-US"/>
-        </w:rPr>
-        <w:br/>
-        <w:t xml:space="preserve">Jika konstruktor default dihapus, maka pemanggilan class </w:t>
-      </w:r>
-      <w:r>
-        <w:rPr>
-          <w:rFonts w:ascii="Times New Roman" w:hAnsi="Times New Roman" w:cs="Times New Roman"/>
-          <w:b/>
-          <w:bCs/>
-          <w:sz w:val="24"/>
-          <w:szCs w:val="24"/>
-          <w:lang w:val="en-US"/>
-        </w:rPr>
-        <w:t>Buku</w:t>
-      </w:r>
-      <w:r>
-        <w:rPr>
-          <w:rFonts w:ascii="Times New Roman" w:hAnsi="Times New Roman" w:cs="Times New Roman"/>
-          <w:sz w:val="24"/>
-          <w:szCs w:val="24"/>
-          <w:lang w:val="en-US"/>
-        </w:rPr>
-        <w:t xml:space="preserve"> akan memerlukan parameter variabel </w:t>
-      </w:r>
-      <w:r>
-        <w:rPr>
-          <w:rFonts w:ascii="Times New Roman" w:hAnsi="Times New Roman" w:cs="Times New Roman"/>
-          <w:b/>
-          <w:bCs/>
-          <w:sz w:val="24"/>
-          <w:szCs w:val="24"/>
-          <w:lang w:val="en-US"/>
-        </w:rPr>
-        <w:t>jud</w:t>
-      </w:r>
-      <w:r>
-        <w:rPr>
-          <w:rFonts w:ascii="Times New Roman" w:hAnsi="Times New Roman" w:cs="Times New Roman"/>
-          <w:sz w:val="24"/>
-          <w:szCs w:val="24"/>
-          <w:lang w:val="en-US"/>
-        </w:rPr>
-        <w:t xml:space="preserve">, </w:t>
-      </w:r>
-      <w:r>
-        <w:rPr>
-          <w:rFonts w:ascii="Times New Roman" w:hAnsi="Times New Roman" w:cs="Times New Roman"/>
-          <w:b/>
-          <w:bCs/>
-          <w:sz w:val="24"/>
-          <w:szCs w:val="24"/>
-          <w:lang w:val="en-US"/>
-        </w:rPr>
-        <w:t>pg</w:t>
-      </w:r>
-      <w:r>
-        <w:rPr>
-          <w:rFonts w:ascii="Times New Roman" w:hAnsi="Times New Roman" w:cs="Times New Roman"/>
-          <w:sz w:val="24"/>
-          <w:szCs w:val="24"/>
-          <w:lang w:val="en-US"/>
-        </w:rPr>
-        <w:t xml:space="preserve">, </w:t>
-      </w:r>
-      <w:r>
-        <w:rPr>
-          <w:rFonts w:ascii="Times New Roman" w:hAnsi="Times New Roman" w:cs="Times New Roman"/>
-          <w:b/>
-          <w:bCs/>
-          <w:sz w:val="24"/>
-          <w:szCs w:val="24"/>
-          <w:lang w:val="en-US"/>
-        </w:rPr>
-        <w:t>hal</w:t>
-      </w:r>
-      <w:r>
-        <w:rPr>
-          <w:rFonts w:ascii="Times New Roman" w:hAnsi="Times New Roman" w:cs="Times New Roman"/>
-          <w:sz w:val="24"/>
-          <w:szCs w:val="24"/>
-          <w:lang w:val="en-US"/>
-        </w:rPr>
-        <w:t xml:space="preserve">, </w:t>
-      </w:r>
-      <w:r>
-        <w:rPr>
-          <w:rFonts w:ascii="Times New Roman" w:hAnsi="Times New Roman" w:cs="Times New Roman"/>
-          <w:b/>
-          <w:bCs/>
-          <w:sz w:val="24"/>
-          <w:szCs w:val="24"/>
-          <w:lang w:val="en-US"/>
-        </w:rPr>
-        <w:t>stok</w:t>
-      </w:r>
-      <w:r>
-        <w:rPr>
-          <w:rFonts w:ascii="Times New Roman" w:hAnsi="Times New Roman" w:cs="Times New Roman"/>
-          <w:sz w:val="24"/>
-          <w:szCs w:val="24"/>
-          <w:lang w:val="en-US"/>
-        </w:rPr>
-        <w:t xml:space="preserve">, dan </w:t>
-      </w:r>
-      <w:r>
-        <w:rPr>
-          <w:rFonts w:ascii="Times New Roman" w:hAnsi="Times New Roman" w:cs="Times New Roman"/>
-          <w:b/>
-          <w:bCs/>
-          <w:sz w:val="24"/>
-          <w:szCs w:val="24"/>
-          <w:lang w:val="en-US"/>
-        </w:rPr>
-        <w:t>har</w:t>
-      </w:r>
-      <w:r>
-        <w:rPr>
-          <w:rFonts w:ascii="Times New Roman" w:hAnsi="Times New Roman" w:cs="Times New Roman"/>
-          <w:sz w:val="24"/>
-          <w:szCs w:val="24"/>
-          <w:lang w:val="en-US"/>
-        </w:rPr>
-        <w:t xml:space="preserve">, sedangkan pada instansi </w:t>
-      </w:r>
-      <w:r>
-        <w:rPr>
-          <w:rFonts w:ascii="Times New Roman" w:hAnsi="Times New Roman" w:cs="Times New Roman"/>
-          <w:b/>
-          <w:bCs/>
-          <w:sz w:val="24"/>
-          <w:szCs w:val="24"/>
-          <w:lang w:val="en-US"/>
-        </w:rPr>
-        <w:t>bk1</w:t>
-      </w:r>
-      <w:r>
-        <w:rPr>
-          <w:rFonts w:ascii="Times New Roman" w:hAnsi="Times New Roman" w:cs="Times New Roman"/>
-          <w:sz w:val="24"/>
-          <w:szCs w:val="24"/>
-          <w:lang w:val="en-US"/>
-        </w:rPr>
-        <w:t>, parameter – parameter tersebut tidak disediakan.</w:t>
-      </w:r>
     </w:p>
     <w:p>
       <w:pPr>
@@ -1834,109 +4642,107 @@
           <w:lang w:val="en-US"/>
         </w:rPr>
       </w:pPr>
-      <w:r>
-        <w:rPr>
-          <w:rFonts w:ascii="Times New Roman" w:hAnsi="Times New Roman" w:cs="Times New Roman"/>
-          <w:sz w:val="24"/>
-          <w:szCs w:val="24"/>
-          <w:lang w:val="en-US"/>
-        </w:rPr>
-        <w:lastRenderedPageBreak/>
-        <w:t xml:space="preserve">Method di dalam class </w:t>
-      </w:r>
-      <w:r>
-        <w:rPr>
-          <w:rFonts w:ascii="Times New Roman" w:hAnsi="Times New Roman" w:cs="Times New Roman"/>
-          <w:b/>
-          <w:bCs/>
-          <w:sz w:val="24"/>
-          <w:szCs w:val="24"/>
-          <w:lang w:val="en-US"/>
-        </w:rPr>
-        <w:t>Buku</w:t>
-      </w:r>
-      <w:r>
-        <w:rPr>
-          <w:rFonts w:ascii="Times New Roman" w:hAnsi="Times New Roman" w:cs="Times New Roman"/>
-          <w:sz w:val="24"/>
-          <w:szCs w:val="24"/>
-          <w:lang w:val="en-US"/>
-        </w:rPr>
-        <w:t xml:space="preserve"> tidak harus diakses secara berurutan, karena akses terhadap method bersifat independent</w:t>
-      </w:r>
-      <w:r>
-        <w:rPr>
-          <w:rFonts w:ascii="Times New Roman" w:hAnsi="Times New Roman" w:cs="Times New Roman"/>
-          <w:sz w:val="24"/>
-          <w:szCs w:val="24"/>
-          <w:lang w:val="en-US"/>
-        </w:rPr>
-        <w:t>/mandiri</w:t>
-      </w:r>
-      <w:r>
-        <w:rPr>
-          <w:rFonts w:ascii="Times New Roman" w:hAnsi="Times New Roman" w:cs="Times New Roman"/>
-          <w:sz w:val="24"/>
-          <w:szCs w:val="24"/>
-          <w:lang w:val="en-US"/>
-        </w:rPr>
-        <w:t>, dan urutan</w:t>
-      </w:r>
-      <w:r>
-        <w:rPr>
-          <w:rFonts w:ascii="Times New Roman" w:hAnsi="Times New Roman" w:cs="Times New Roman"/>
-          <w:sz w:val="24"/>
-          <w:szCs w:val="24"/>
-          <w:lang w:val="en-US"/>
-        </w:rPr>
-        <w:t xml:space="preserve"> pemanggilannya tidak memengaruhi logika program secara keseluruhan termasuk hasil akhirnya.</w:t>
-      </w:r>
-    </w:p>
-    <w:p>
-      <w:pPr>
-        <w:pStyle w:val="ListParagraph"/>
-        <w:numPr>
-          <w:ilvl w:val="0"/>
-          <w:numId w:val="19"/>
-        </w:numPr>
-        <w:spacing w:line="360" w:lineRule="auto"/>
-        <w:rPr>
-          <w:rFonts w:ascii="Times New Roman" w:hAnsi="Times New Roman" w:cs="Times New Roman"/>
-          <w:b/>
-          <w:bCs/>
-          <w:sz w:val="24"/>
-          <w:szCs w:val="24"/>
-          <w:lang w:val="en-US"/>
-        </w:rPr>
-      </w:pPr>
-      <w:r>
-        <w:rPr>
-          <w:rFonts w:ascii="Times New Roman" w:hAnsi="Times New Roman" w:cs="Times New Roman"/>
-          <w:sz w:val="24"/>
-          <w:szCs w:val="24"/>
-          <w:lang w:val="en-US"/>
-        </w:rPr>
-        <w:t xml:space="preserve">Membuat object baru dengan nama </w:t>
-      </w:r>
-      <w:r>
-        <w:rPr>
-          <w:rFonts w:ascii="Times New Roman" w:hAnsi="Times New Roman" w:cs="Times New Roman"/>
-          <w:b/>
-          <w:bCs/>
-          <w:sz w:val="24"/>
-          <w:szCs w:val="24"/>
-          <w:lang w:val="en-US"/>
-        </w:rPr>
-        <w:t>bukuFawwazAlifio</w:t>
-      </w:r>
-      <w:r>
-        <w:rPr>
-          <w:rFonts w:ascii="Times New Roman" w:hAnsi="Times New Roman" w:cs="Times New Roman"/>
-          <w:sz w:val="24"/>
-          <w:szCs w:val="24"/>
-          <w:lang w:val="en-US"/>
-        </w:rPr>
-        <w:t>:</w:t>
+      <w:proofErr w:type="spellStart"/>
+      <w:r>
+        <w:rPr>
+          <w:rFonts w:ascii="Times New Roman" w:hAnsi="Times New Roman" w:cs="Times New Roman"/>
+          <w:sz w:val="24"/>
+          <w:szCs w:val="24"/>
+          <w:lang w:val="en-US"/>
+        </w:rPr>
+        <w:t>Membuat</w:t>
+      </w:r>
+      <w:proofErr w:type="spellEnd"/>
+      <w:r>
+        <w:rPr>
+          <w:rFonts w:ascii="Times New Roman" w:hAnsi="Times New Roman" w:cs="Times New Roman"/>
+          <w:sz w:val="24"/>
+          <w:szCs w:val="24"/>
+          <w:lang w:val="en-US"/>
+        </w:rPr>
+        <w:t xml:space="preserve"> array </w:t>
+      </w:r>
+      <w:proofErr w:type="spellStart"/>
+      <w:r>
+        <w:rPr>
+          <w:rFonts w:ascii="Times New Roman" w:hAnsi="Times New Roman" w:cs="Times New Roman"/>
+          <w:sz w:val="24"/>
+          <w:szCs w:val="24"/>
+          <w:lang w:val="en-US"/>
+        </w:rPr>
+        <w:t>Segitiga</w:t>
+      </w:r>
+      <w:proofErr w:type="spellEnd"/>
+      <w:r>
+        <w:rPr>
+          <w:rFonts w:ascii="Times New Roman" w:hAnsi="Times New Roman" w:cs="Times New Roman"/>
+          <w:sz w:val="24"/>
+          <w:szCs w:val="24"/>
+          <w:lang w:val="en-US"/>
+        </w:rPr>
+        <w:t xml:space="preserve"> </w:t>
+      </w:r>
+      <w:proofErr w:type="spellStart"/>
+      <w:r>
+        <w:rPr>
+          <w:rFonts w:ascii="Times New Roman" w:hAnsi="Times New Roman" w:cs="Times New Roman"/>
+          <w:b/>
+          <w:bCs/>
+          <w:sz w:val="24"/>
+          <w:szCs w:val="24"/>
+          <w:lang w:val="en-US"/>
+        </w:rPr>
+        <w:t>sgArray</w:t>
+      </w:r>
+      <w:proofErr w:type="spellEnd"/>
+      <w:r>
+        <w:rPr>
+          <w:rFonts w:ascii="Times New Roman" w:hAnsi="Times New Roman" w:cs="Times New Roman"/>
+          <w:sz w:val="24"/>
+          <w:szCs w:val="24"/>
+          <w:lang w:val="en-US"/>
+        </w:rPr>
+        <w:t xml:space="preserve"> yang </w:t>
+      </w:r>
+      <w:proofErr w:type="spellStart"/>
+      <w:r>
+        <w:rPr>
+          <w:rFonts w:ascii="Times New Roman" w:hAnsi="Times New Roman" w:cs="Times New Roman"/>
+          <w:sz w:val="24"/>
+          <w:szCs w:val="24"/>
+          <w:lang w:val="en-US"/>
+        </w:rPr>
+        <w:t>berisi</w:t>
+      </w:r>
+      <w:proofErr w:type="spellEnd"/>
+      <w:r>
+        <w:rPr>
+          <w:rFonts w:ascii="Times New Roman" w:hAnsi="Times New Roman" w:cs="Times New Roman"/>
+          <w:sz w:val="24"/>
+          <w:szCs w:val="24"/>
+          <w:lang w:val="en-US"/>
+        </w:rPr>
+        <w:t xml:space="preserve"> 4 </w:t>
+      </w:r>
+      <w:proofErr w:type="spellStart"/>
+      <w:r>
+        <w:rPr>
+          <w:rFonts w:ascii="Times New Roman" w:hAnsi="Times New Roman" w:cs="Times New Roman"/>
+          <w:sz w:val="24"/>
+          <w:szCs w:val="24"/>
+          <w:lang w:val="en-US"/>
+        </w:rPr>
+        <w:t>elemen</w:t>
+      </w:r>
+      <w:proofErr w:type="spellEnd"/>
+      <w:r>
+        <w:rPr>
+          <w:rFonts w:ascii="Times New Roman" w:hAnsi="Times New Roman" w:cs="Times New Roman"/>
+          <w:sz w:val="24"/>
+          <w:szCs w:val="24"/>
+          <w:lang w:val="en-US"/>
+        </w:rPr>
+        <w:t>.</w:t>
       </w:r>
       <w:r>
         <w:rPr>
@@ -1950,16 +4756,18 @@
       <w:r>
         <w:rPr>
           <w:rFonts w:ascii="Times New Roman" w:hAnsi="Times New Roman" w:cs="Times New Roman"/>
+          <w:b/>
+          <w:bCs/>
           <w:noProof/>
           <w:sz w:val="24"/>
           <w:szCs w:val="24"/>
           <w:lang w:val="en-US"/>
         </w:rPr>
         <w:drawing>
-          <wp:inline distT="0" distB="0" distL="0" distR="0" wp14:anchorId="6555D0A6" wp14:editId="2832510A">
-            <wp:extent cx="4544059" cy="495369"/>
-            <wp:effectExtent l="0" t="0" r="9525" b="0"/>
-            <wp:docPr id="1725434410" name="Picture 1"/>
+          <wp:inline distT="0" distB="0" distL="0" distR="0" wp14:anchorId="5D33D243" wp14:editId="28162D82">
+            <wp:extent cx="3162741" cy="1552792"/>
+            <wp:effectExtent l="0" t="0" r="0" b="9525"/>
+            <wp:docPr id="2009761397" name="Picture 1"/>
             <wp:cNvGraphicFramePr>
               <a:graphicFrameLocks xmlns:a="http://schemas.openxmlformats.org/drawingml/2006/main" noChangeAspect="1"/>
             </wp:cNvGraphicFramePr>
@@ -1967,7 +4775,7 @@
               <a:graphicData uri="http://schemas.openxmlformats.org/drawingml/2006/picture">
                 <pic:pic xmlns:pic="http://schemas.openxmlformats.org/drawingml/2006/picture">
                   <pic:nvPicPr>
-                    <pic:cNvPr id="1725434410" name=""/>
+                    <pic:cNvPr id="2009761397" name=""/>
                     <pic:cNvPicPr/>
                   </pic:nvPicPr>
                   <pic:blipFill>
@@ -1979,7 +4787,7 @@
                   <pic:spPr>
                     <a:xfrm>
                       <a:off x="0" y="0"/>
-                      <a:ext cx="4544059" cy="495369"/>
+                      <a:ext cx="3162741" cy="1552792"/>
                     </a:xfrm>
                     <a:prstGeom prst="rect">
                       <a:avLst/>
@@ -1991,63 +4799,219 @@
           </wp:inline>
         </w:drawing>
       </w:r>
-      <w:r>
-        <w:rPr>
-          <w:rFonts w:ascii="Times New Roman" w:hAnsi="Times New Roman" w:cs="Times New Roman"/>
-          <w:sz w:val="24"/>
-          <w:szCs w:val="24"/>
-          <w:lang w:val="en-US"/>
-        </w:rPr>
-        <w:br/>
-      </w:r>
-    </w:p>
-    <w:p>
-      <w:pPr>
-        <w:spacing w:line="360" w:lineRule="auto"/>
-        <w:rPr>
-          <w:rFonts w:ascii="Times New Roman" w:hAnsi="Times New Roman" w:cs="Times New Roman"/>
-          <w:b/>
-          <w:bCs/>
-          <w:sz w:val="24"/>
-          <w:szCs w:val="24"/>
-          <w:lang w:val="en-US"/>
-        </w:rPr>
-      </w:pPr>
-      <w:r>
-        <w:rPr>
-          <w:rFonts w:ascii="Times New Roman" w:hAnsi="Times New Roman" w:cs="Times New Roman"/>
-          <w:b/>
-          <w:bCs/>
-          <w:sz w:val="24"/>
-          <w:szCs w:val="24"/>
-          <w:lang w:val="en-US"/>
-        </w:rPr>
-        <w:t>Tugas</w:t>
-      </w:r>
     </w:p>
     <w:p>
       <w:pPr>
         <w:pStyle w:val="ListParagraph"/>
         <w:numPr>
           <w:ilvl w:val="0"/>
-          <w:numId w:val="41"/>
+          <w:numId w:val="19"/>
         </w:numPr>
         <w:spacing w:line="360" w:lineRule="auto"/>
         <w:rPr>
           <w:rFonts w:ascii="Times New Roman" w:hAnsi="Times New Roman" w:cs="Times New Roman"/>
-          <w:sz w:val="24"/>
-          <w:szCs w:val="24"/>
-          <w:lang w:val="en-US"/>
-        </w:rPr>
-      </w:pPr>
-      <w:r>
-        <w:rPr>
-          <w:rFonts w:ascii="Times New Roman" w:hAnsi="Times New Roman" w:cs="Times New Roman"/>
-          <w:sz w:val="24"/>
-          <w:szCs w:val="24"/>
-          <w:lang w:val="en-US"/>
-        </w:rPr>
-        <w:t>Output dari tiga method tambahan</w:t>
+          <w:b/>
+          <w:bCs/>
+          <w:sz w:val="24"/>
+          <w:szCs w:val="24"/>
+          <w:lang w:val="en-US"/>
+        </w:rPr>
+      </w:pPr>
+      <w:proofErr w:type="spellStart"/>
+      <w:r>
+        <w:rPr>
+          <w:rFonts w:ascii="Times New Roman" w:hAnsi="Times New Roman" w:cs="Times New Roman"/>
+          <w:sz w:val="24"/>
+          <w:szCs w:val="24"/>
+          <w:lang w:val="en-US"/>
+        </w:rPr>
+        <w:lastRenderedPageBreak/>
+        <w:t>Mem</w:t>
+      </w:r>
+      <w:r>
+        <w:rPr>
+          <w:rFonts w:ascii="Times New Roman" w:hAnsi="Times New Roman" w:cs="Times New Roman"/>
+          <w:sz w:val="24"/>
+          <w:szCs w:val="24"/>
+          <w:lang w:val="en-US"/>
+        </w:rPr>
+        <w:t>nggunakan</w:t>
+      </w:r>
+      <w:proofErr w:type="spellEnd"/>
+      <w:r>
+        <w:rPr>
+          <w:rFonts w:ascii="Times New Roman" w:hAnsi="Times New Roman" w:cs="Times New Roman"/>
+          <w:sz w:val="24"/>
+          <w:szCs w:val="24"/>
+          <w:lang w:val="en-US"/>
+        </w:rPr>
+        <w:t xml:space="preserve"> looping </w:t>
+      </w:r>
+      <w:proofErr w:type="spellStart"/>
+      <w:r>
+        <w:rPr>
+          <w:rFonts w:ascii="Times New Roman" w:hAnsi="Times New Roman" w:cs="Times New Roman"/>
+          <w:sz w:val="24"/>
+          <w:szCs w:val="24"/>
+          <w:lang w:val="en-US"/>
+        </w:rPr>
+        <w:t>untuk</w:t>
+      </w:r>
+      <w:proofErr w:type="spellEnd"/>
+      <w:r>
+        <w:rPr>
+          <w:rFonts w:ascii="Times New Roman" w:hAnsi="Times New Roman" w:cs="Times New Roman"/>
+          <w:sz w:val="24"/>
+          <w:szCs w:val="24"/>
+          <w:lang w:val="en-US"/>
+        </w:rPr>
+        <w:t xml:space="preserve"> </w:t>
+      </w:r>
+      <w:proofErr w:type="spellStart"/>
+      <w:r>
+        <w:rPr>
+          <w:rFonts w:ascii="Times New Roman" w:hAnsi="Times New Roman" w:cs="Times New Roman"/>
+          <w:sz w:val="24"/>
+          <w:szCs w:val="24"/>
+          <w:lang w:val="en-US"/>
+        </w:rPr>
+        <w:t>mencetak</w:t>
+      </w:r>
+      <w:proofErr w:type="spellEnd"/>
+      <w:r>
+        <w:rPr>
+          <w:rFonts w:ascii="Times New Roman" w:hAnsi="Times New Roman" w:cs="Times New Roman"/>
+          <w:sz w:val="24"/>
+          <w:szCs w:val="24"/>
+          <w:lang w:val="en-US"/>
+        </w:rPr>
+        <w:t xml:space="preserve"> </w:t>
+      </w:r>
+      <w:proofErr w:type="spellStart"/>
+      <w:r>
+        <w:rPr>
+          <w:rFonts w:ascii="Times New Roman" w:hAnsi="Times New Roman" w:cs="Times New Roman"/>
+          <w:sz w:val="24"/>
+          <w:szCs w:val="24"/>
+          <w:lang w:val="en-US"/>
+        </w:rPr>
+        <w:t>luas</w:t>
+      </w:r>
+      <w:proofErr w:type="spellEnd"/>
+      <w:r>
+        <w:rPr>
+          <w:rFonts w:ascii="Times New Roman" w:hAnsi="Times New Roman" w:cs="Times New Roman"/>
+          <w:sz w:val="24"/>
+          <w:szCs w:val="24"/>
+          <w:lang w:val="en-US"/>
+        </w:rPr>
+        <w:t xml:space="preserve"> dan </w:t>
+      </w:r>
+      <w:proofErr w:type="spellStart"/>
+      <w:r>
+        <w:rPr>
+          <w:rFonts w:ascii="Times New Roman" w:hAnsi="Times New Roman" w:cs="Times New Roman"/>
+          <w:sz w:val="24"/>
+          <w:szCs w:val="24"/>
+          <w:lang w:val="en-US"/>
+        </w:rPr>
+        <w:t>keliling</w:t>
+      </w:r>
+      <w:proofErr w:type="spellEnd"/>
+      <w:r>
+        <w:rPr>
+          <w:rFonts w:ascii="Times New Roman" w:hAnsi="Times New Roman" w:cs="Times New Roman"/>
+          <w:sz w:val="24"/>
+          <w:szCs w:val="24"/>
+          <w:lang w:val="en-US"/>
+        </w:rPr>
+        <w:t xml:space="preserve"> dengan </w:t>
+      </w:r>
+      <w:proofErr w:type="spellStart"/>
+      <w:r>
+        <w:rPr>
+          <w:rFonts w:ascii="Times New Roman" w:hAnsi="Times New Roman" w:cs="Times New Roman"/>
+          <w:sz w:val="24"/>
+          <w:szCs w:val="24"/>
+          <w:lang w:val="en-US"/>
+        </w:rPr>
+        <w:t>memanggil</w:t>
+      </w:r>
+      <w:proofErr w:type="spellEnd"/>
+      <w:r>
+        <w:rPr>
+          <w:rFonts w:ascii="Times New Roman" w:hAnsi="Times New Roman" w:cs="Times New Roman"/>
+          <w:sz w:val="24"/>
+          <w:szCs w:val="24"/>
+          <w:lang w:val="en-US"/>
+        </w:rPr>
+        <w:t xml:space="preserve"> method </w:t>
+      </w:r>
+      <w:proofErr w:type="spellStart"/>
+      <w:r>
+        <w:rPr>
+          <w:rFonts w:ascii="Times New Roman" w:hAnsi="Times New Roman" w:cs="Times New Roman"/>
+          <w:b/>
+          <w:bCs/>
+          <w:sz w:val="24"/>
+          <w:szCs w:val="24"/>
+          <w:lang w:val="en-US"/>
+        </w:rPr>
+        <w:t>hitungLuas</w:t>
+      </w:r>
+      <w:proofErr w:type="spellEnd"/>
+      <w:r>
+        <w:rPr>
+          <w:rFonts w:ascii="Times New Roman" w:hAnsi="Times New Roman" w:cs="Times New Roman"/>
+          <w:b/>
+          <w:bCs/>
+          <w:sz w:val="24"/>
+          <w:szCs w:val="24"/>
+          <w:lang w:val="en-US"/>
+        </w:rPr>
+        <w:t>()</w:t>
+      </w:r>
+      <w:r>
+        <w:rPr>
+          <w:rFonts w:ascii="Times New Roman" w:hAnsi="Times New Roman" w:cs="Times New Roman"/>
+          <w:sz w:val="24"/>
+          <w:szCs w:val="24"/>
+          <w:lang w:val="en-US"/>
+        </w:rPr>
+        <w:t xml:space="preserve"> dan </w:t>
+      </w:r>
+      <w:proofErr w:type="spellStart"/>
+      <w:r>
+        <w:rPr>
+          <w:rFonts w:ascii="Times New Roman" w:hAnsi="Times New Roman" w:cs="Times New Roman"/>
+          <w:b/>
+          <w:bCs/>
+          <w:sz w:val="24"/>
+          <w:szCs w:val="24"/>
+          <w:lang w:val="en-US"/>
+        </w:rPr>
+        <w:t>hitungKeliling</w:t>
+      </w:r>
+      <w:proofErr w:type="spellEnd"/>
+      <w:r>
+        <w:rPr>
+          <w:rFonts w:ascii="Times New Roman" w:hAnsi="Times New Roman" w:cs="Times New Roman"/>
+          <w:b/>
+          <w:bCs/>
+          <w:sz w:val="24"/>
+          <w:szCs w:val="24"/>
+          <w:lang w:val="en-US"/>
+        </w:rPr>
+        <w:t>()</w:t>
+      </w:r>
+      <w:r>
+        <w:rPr>
+          <w:rFonts w:ascii="Times New Roman" w:hAnsi="Times New Roman" w:cs="Times New Roman"/>
+          <w:sz w:val="24"/>
+          <w:szCs w:val="24"/>
+          <w:lang w:val="en-US"/>
+        </w:rPr>
+        <w:t>.</w:t>
       </w:r>
       <w:r>
         <w:rPr>
@@ -2067,10 +5031,10 @@
           <w:lang w:val="en-US"/>
         </w:rPr>
         <w:drawing>
-          <wp:inline distT="0" distB="0" distL="0" distR="0" wp14:anchorId="780C252D" wp14:editId="04FB1D32">
-            <wp:extent cx="2076740" cy="543001"/>
-            <wp:effectExtent l="0" t="0" r="0" b="9525"/>
-            <wp:docPr id="223681556" name="Picture 1"/>
+          <wp:inline distT="0" distB="0" distL="0" distR="0" wp14:anchorId="01B1313D" wp14:editId="05BAB187">
+            <wp:extent cx="4591691" cy="781159"/>
+            <wp:effectExtent l="0" t="0" r="0" b="0"/>
+            <wp:docPr id="387426303" name="Picture 1"/>
             <wp:cNvGraphicFramePr>
               <a:graphicFrameLocks xmlns:a="http://schemas.openxmlformats.org/drawingml/2006/main" noChangeAspect="1"/>
             </wp:cNvGraphicFramePr>
@@ -2078,7 +5042,7 @@
               <a:graphicData uri="http://schemas.openxmlformats.org/drawingml/2006/picture">
                 <pic:pic xmlns:pic="http://schemas.openxmlformats.org/drawingml/2006/picture">
                   <pic:nvPicPr>
-                    <pic:cNvPr id="223681556" name=""/>
+                    <pic:cNvPr id="387426303" name=""/>
                     <pic:cNvPicPr/>
                   </pic:nvPicPr>
                   <pic:blipFill>
@@ -2090,7 +5054,7 @@
                   <pic:spPr>
                     <a:xfrm>
                       <a:off x="0" y="0"/>
-                      <a:ext cx="2076740" cy="543001"/>
+                      <a:ext cx="4591691" cy="781159"/>
                     </a:xfrm>
                     <a:prstGeom prst="rect">
                       <a:avLst/>
@@ -2102,47 +5066,9 @@
           </wp:inline>
         </w:drawing>
       </w:r>
-    </w:p>
-    <w:p>
-      <w:pPr>
-        <w:pStyle w:val="ListParagraph"/>
-        <w:numPr>
-          <w:ilvl w:val="0"/>
-          <w:numId w:val="41"/>
-        </w:numPr>
-        <w:spacing w:line="360" w:lineRule="auto"/>
-        <w:rPr>
-          <w:rFonts w:ascii="Times New Roman" w:hAnsi="Times New Roman" w:cs="Times New Roman"/>
-          <w:sz w:val="24"/>
-          <w:szCs w:val="24"/>
-          <w:lang w:val="en-US"/>
-        </w:rPr>
-      </w:pPr>
-      <w:r>
-        <w:rPr>
-          <w:rFonts w:ascii="Times New Roman" w:hAnsi="Times New Roman" w:cs="Times New Roman"/>
-          <w:sz w:val="24"/>
-          <w:szCs w:val="24"/>
-          <w:lang w:val="en-US"/>
-        </w:rPr>
-        <w:t xml:space="preserve">Output dari class </w:t>
-      </w:r>
-      <w:r>
-        <w:rPr>
-          <w:rFonts w:ascii="Times New Roman" w:hAnsi="Times New Roman" w:cs="Times New Roman"/>
-          <w:b/>
-          <w:bCs/>
-          <w:sz w:val="24"/>
-          <w:szCs w:val="24"/>
-          <w:lang w:val="en-US"/>
-        </w:rPr>
-        <w:t>DragonMain10.java</w:t>
-      </w:r>
-      <w:r>
-        <w:rPr>
-          <w:rFonts w:ascii="Times New Roman" w:hAnsi="Times New Roman" w:cs="Times New Roman"/>
-          <w:b/>
-          <w:bCs/>
+      <w:r>
+        <w:rPr>
+          <w:rFonts w:ascii="Times New Roman" w:hAnsi="Times New Roman" w:cs="Times New Roman"/>
           <w:sz w:val="24"/>
           <w:szCs w:val="24"/>
           <w:lang w:val="en-US"/>
@@ -2157,11 +5083,31 @@
           <w:szCs w:val="24"/>
           <w:lang w:val="en-US"/>
         </w:rPr>
+        <w:t>Output:</w:t>
+      </w:r>
+      <w:r>
+        <w:rPr>
+          <w:rFonts w:ascii="Times New Roman" w:hAnsi="Times New Roman" w:cs="Times New Roman"/>
+          <w:noProof/>
+          <w:sz w:val="24"/>
+          <w:szCs w:val="24"/>
+          <w:lang w:val="en-US"/>
+        </w:rPr>
+        <w:br/>
+      </w:r>
+      <w:r>
+        <w:rPr>
+          <w:rFonts w:ascii="Times New Roman" w:hAnsi="Times New Roman" w:cs="Times New Roman"/>
+          <w:noProof/>
+          <w:sz w:val="24"/>
+          <w:szCs w:val="24"/>
+          <w:lang w:val="en-US"/>
+        </w:rPr>
         <w:drawing>
-          <wp:inline distT="0" distB="0" distL="0" distR="0" wp14:anchorId="0B96225E" wp14:editId="19B12E1E">
-            <wp:extent cx="1619476" cy="523948"/>
-            <wp:effectExtent l="0" t="0" r="0" b="9525"/>
-            <wp:docPr id="360487639" name="Picture 1"/>
+          <wp:inline distT="0" distB="0" distL="0" distR="0" wp14:anchorId="7FAD5132" wp14:editId="3710D68A">
+            <wp:extent cx="2800741" cy="1619476"/>
+            <wp:effectExtent l="0" t="0" r="0" b="0"/>
+            <wp:docPr id="1191679078" name="Picture 1"/>
             <wp:cNvGraphicFramePr>
               <a:graphicFrameLocks xmlns:a="http://schemas.openxmlformats.org/drawingml/2006/main" noChangeAspect="1"/>
             </wp:cNvGraphicFramePr>
@@ -2169,7 +5115,7 @@
               <a:graphicData uri="http://schemas.openxmlformats.org/drawingml/2006/picture">
                 <pic:pic xmlns:pic="http://schemas.openxmlformats.org/drawingml/2006/picture">
                   <pic:nvPicPr>
-                    <pic:cNvPr id="360487639" name=""/>
+                    <pic:cNvPr id="1191679078" name=""/>
                     <pic:cNvPicPr/>
                   </pic:nvPicPr>
                   <pic:blipFill>
@@ -2181,7 +5127,440 @@
                   <pic:spPr>
                     <a:xfrm>
                       <a:off x="0" y="0"/>
-                      <a:ext cx="1619476" cy="523948"/>
+                      <a:ext cx="2800741" cy="1619476"/>
+                    </a:xfrm>
+                    <a:prstGeom prst="rect">
+                      <a:avLst/>
+                    </a:prstGeom>
+                  </pic:spPr>
+                </pic:pic>
+              </a:graphicData>
+            </a:graphic>
+          </wp:inline>
+        </w:drawing>
+      </w:r>
+      <w:r>
+        <w:rPr>
+          <w:rFonts w:ascii="Times New Roman" w:hAnsi="Times New Roman" w:cs="Times New Roman"/>
+          <w:sz w:val="24"/>
+          <w:szCs w:val="24"/>
+          <w:lang w:val="en-US"/>
+        </w:rPr>
+        <w:br/>
+      </w:r>
+    </w:p>
+    <w:p>
+      <w:pPr>
+        <w:spacing w:line="360" w:lineRule="auto"/>
+        <w:rPr>
+          <w:rFonts w:ascii="Times New Roman" w:hAnsi="Times New Roman" w:cs="Times New Roman"/>
+          <w:b/>
+          <w:bCs/>
+          <w:sz w:val="24"/>
+          <w:szCs w:val="24"/>
+          <w:lang w:val="en-US"/>
+        </w:rPr>
+      </w:pPr>
+      <w:r>
+        <w:rPr>
+          <w:rFonts w:ascii="Times New Roman" w:hAnsi="Times New Roman" w:cs="Times New Roman"/>
+          <w:b/>
+          <w:bCs/>
+          <w:sz w:val="24"/>
+          <w:szCs w:val="24"/>
+          <w:lang w:val="en-US"/>
+        </w:rPr>
+        <w:t>Tugas</w:t>
+      </w:r>
+    </w:p>
+    <w:p>
+      <w:pPr>
+        <w:pStyle w:val="ListParagraph"/>
+        <w:numPr>
+          <w:ilvl w:val="0"/>
+          <w:numId w:val="41"/>
+        </w:numPr>
+        <w:spacing w:line="360" w:lineRule="auto"/>
+        <w:rPr>
+          <w:rFonts w:ascii="Times New Roman" w:hAnsi="Times New Roman" w:cs="Times New Roman"/>
+          <w:sz w:val="24"/>
+          <w:szCs w:val="24"/>
+          <w:lang w:val="en-US"/>
+        </w:rPr>
+      </w:pPr>
+      <w:r>
+        <w:rPr>
+          <w:rFonts w:ascii="Times New Roman" w:hAnsi="Times New Roman" w:cs="Times New Roman"/>
+          <w:sz w:val="24"/>
+          <w:szCs w:val="24"/>
+          <w:lang w:val="en-US"/>
+        </w:rPr>
+        <w:t>Output</w:t>
+      </w:r>
+      <w:r>
+        <w:rPr>
+          <w:rFonts w:ascii="Times New Roman" w:hAnsi="Times New Roman" w:cs="Times New Roman"/>
+          <w:sz w:val="24"/>
+          <w:szCs w:val="24"/>
+          <w:lang w:val="en-US"/>
+        </w:rPr>
+        <w:t xml:space="preserve"> </w:t>
+      </w:r>
+      <w:proofErr w:type="spellStart"/>
+      <w:r>
+        <w:rPr>
+          <w:rFonts w:ascii="Times New Roman" w:hAnsi="Times New Roman" w:cs="Times New Roman"/>
+          <w:sz w:val="24"/>
+          <w:szCs w:val="24"/>
+          <w:lang w:val="en-US"/>
+        </w:rPr>
+        <w:t>dari</w:t>
+      </w:r>
+      <w:proofErr w:type="spellEnd"/>
+      <w:r>
+        <w:rPr>
+          <w:rFonts w:ascii="Times New Roman" w:hAnsi="Times New Roman" w:cs="Times New Roman"/>
+          <w:sz w:val="24"/>
+          <w:szCs w:val="24"/>
+          <w:lang w:val="en-US"/>
+        </w:rPr>
+        <w:t xml:space="preserve"> class</w:t>
+      </w:r>
+      <w:r>
+        <w:rPr>
+          <w:rFonts w:ascii="Times New Roman" w:hAnsi="Times New Roman" w:cs="Times New Roman"/>
+          <w:sz w:val="24"/>
+          <w:szCs w:val="24"/>
+          <w:lang w:val="en-US"/>
+        </w:rPr>
+        <w:t xml:space="preserve"> </w:t>
+      </w:r>
+      <w:r>
+        <w:rPr>
+          <w:rFonts w:ascii="Times New Roman" w:hAnsi="Times New Roman" w:cs="Times New Roman"/>
+          <w:b/>
+          <w:bCs/>
+          <w:sz w:val="24"/>
+          <w:szCs w:val="24"/>
+          <w:lang w:val="en-US"/>
+        </w:rPr>
+        <w:t>Latihan1Main.java</w:t>
+      </w:r>
+      <w:r>
+        <w:rPr>
+          <w:rFonts w:ascii="Times New Roman" w:hAnsi="Times New Roman" w:cs="Times New Roman"/>
+          <w:sz w:val="24"/>
+          <w:szCs w:val="24"/>
+          <w:lang w:val="en-US"/>
+        </w:rPr>
+        <w:br/>
+      </w:r>
+      <w:r>
+        <w:rPr>
+          <w:rFonts w:ascii="Times New Roman" w:hAnsi="Times New Roman" w:cs="Times New Roman"/>
+          <w:sz w:val="24"/>
+          <w:szCs w:val="24"/>
+          <w:lang w:val="en-US"/>
+        </w:rPr>
+        <w:drawing>
+          <wp:inline distT="0" distB="0" distL="0" distR="0" wp14:anchorId="7BC4FD23" wp14:editId="4F301988">
+            <wp:extent cx="3496163" cy="2676899"/>
+            <wp:effectExtent l="0" t="0" r="9525" b="9525"/>
+            <wp:docPr id="1944857937" name="Picture 1"/>
+            <wp:cNvGraphicFramePr>
+              <a:graphicFrameLocks xmlns:a="http://schemas.openxmlformats.org/drawingml/2006/main" noChangeAspect="1"/>
+            </wp:cNvGraphicFramePr>
+            <a:graphic xmlns:a="http://schemas.openxmlformats.org/drawingml/2006/main">
+              <a:graphicData uri="http://schemas.openxmlformats.org/drawingml/2006/picture">
+                <pic:pic xmlns:pic="http://schemas.openxmlformats.org/drawingml/2006/picture">
+                  <pic:nvPicPr>
+                    <pic:cNvPr id="1944857937" name=""/>
+                    <pic:cNvPicPr/>
+                  </pic:nvPicPr>
+                  <pic:blipFill>
+                    <a:blip r:embed="rId20"/>
+                    <a:stretch>
+                      <a:fillRect/>
+                    </a:stretch>
+                  </pic:blipFill>
+                  <pic:spPr>
+                    <a:xfrm>
+                      <a:off x="0" y="0"/>
+                      <a:ext cx="3496163" cy="2676899"/>
+                    </a:xfrm>
+                    <a:prstGeom prst="rect">
+                      <a:avLst/>
+                    </a:prstGeom>
+                  </pic:spPr>
+                </pic:pic>
+              </a:graphicData>
+            </a:graphic>
+          </wp:inline>
+        </w:drawing>
+      </w:r>
+      <w:r>
+        <w:rPr>
+          <w:rFonts w:ascii="Times New Roman" w:hAnsi="Times New Roman" w:cs="Times New Roman"/>
+          <w:b/>
+          <w:bCs/>
+          <w:sz w:val="24"/>
+          <w:szCs w:val="24"/>
+          <w:lang w:val="en-US"/>
+        </w:rPr>
+        <w:br/>
+      </w:r>
+      <w:r>
+        <w:rPr>
+          <w:rFonts w:ascii="Times New Roman" w:hAnsi="Times New Roman" w:cs="Times New Roman"/>
+          <w:b/>
+          <w:bCs/>
+          <w:sz w:val="24"/>
+          <w:szCs w:val="24"/>
+          <w:lang w:val="en-US"/>
+        </w:rPr>
+        <w:br/>
+      </w:r>
+      <w:r>
+        <w:rPr>
+          <w:rFonts w:ascii="Times New Roman" w:hAnsi="Times New Roman" w:cs="Times New Roman"/>
+          <w:b/>
+          <w:bCs/>
+          <w:sz w:val="24"/>
+          <w:szCs w:val="24"/>
+          <w:lang w:val="en-US"/>
+        </w:rPr>
+        <w:br/>
+      </w:r>
+      <w:r>
+        <w:rPr>
+          <w:rFonts w:ascii="Times New Roman" w:hAnsi="Times New Roman" w:cs="Times New Roman"/>
+          <w:b/>
+          <w:bCs/>
+          <w:sz w:val="24"/>
+          <w:szCs w:val="24"/>
+          <w:lang w:val="en-US"/>
+        </w:rPr>
+        <w:br/>
+      </w:r>
+      <w:r>
+        <w:rPr>
+          <w:rFonts w:ascii="Times New Roman" w:hAnsi="Times New Roman" w:cs="Times New Roman"/>
+          <w:b/>
+          <w:bCs/>
+          <w:sz w:val="24"/>
+          <w:szCs w:val="24"/>
+          <w:lang w:val="en-US"/>
+        </w:rPr>
+        <w:br/>
+      </w:r>
+    </w:p>
+    <w:p>
+      <w:pPr>
+        <w:pStyle w:val="ListParagraph"/>
+        <w:numPr>
+          <w:ilvl w:val="0"/>
+          <w:numId w:val="41"/>
+        </w:numPr>
+        <w:spacing w:line="360" w:lineRule="auto"/>
+        <w:rPr>
+          <w:rFonts w:ascii="Times New Roman" w:hAnsi="Times New Roman" w:cs="Times New Roman"/>
+          <w:sz w:val="24"/>
+          <w:szCs w:val="24"/>
+          <w:lang w:val="en-US"/>
+        </w:rPr>
+      </w:pPr>
+      <w:r>
+        <w:rPr>
+          <w:rFonts w:ascii="Times New Roman" w:hAnsi="Times New Roman" w:cs="Times New Roman"/>
+          <w:sz w:val="24"/>
+          <w:szCs w:val="24"/>
+          <w:lang w:val="en-US"/>
+        </w:rPr>
+        <w:lastRenderedPageBreak/>
+        <w:t xml:space="preserve">Output </w:t>
+      </w:r>
+      <w:proofErr w:type="spellStart"/>
+      <w:r>
+        <w:rPr>
+          <w:rFonts w:ascii="Times New Roman" w:hAnsi="Times New Roman" w:cs="Times New Roman"/>
+          <w:sz w:val="24"/>
+          <w:szCs w:val="24"/>
+          <w:lang w:val="en-US"/>
+        </w:rPr>
+        <w:t>dari</w:t>
+      </w:r>
+      <w:proofErr w:type="spellEnd"/>
+      <w:r>
+        <w:rPr>
+          <w:rFonts w:ascii="Times New Roman" w:hAnsi="Times New Roman" w:cs="Times New Roman"/>
+          <w:sz w:val="24"/>
+          <w:szCs w:val="24"/>
+          <w:lang w:val="en-US"/>
+        </w:rPr>
+        <w:t xml:space="preserve"> class </w:t>
+      </w:r>
+      <w:r>
+        <w:rPr>
+          <w:rFonts w:ascii="Times New Roman" w:hAnsi="Times New Roman" w:cs="Times New Roman"/>
+          <w:b/>
+          <w:bCs/>
+          <w:sz w:val="24"/>
+          <w:szCs w:val="24"/>
+          <w:lang w:val="en-US"/>
+        </w:rPr>
+        <w:t>Latihan2Main.java</w:t>
+      </w:r>
+      <w:r>
+        <w:rPr>
+          <w:rFonts w:ascii="Times New Roman" w:hAnsi="Times New Roman" w:cs="Times New Roman"/>
+          <w:b/>
+          <w:bCs/>
+          <w:sz w:val="24"/>
+          <w:szCs w:val="24"/>
+          <w:lang w:val="en-US"/>
+        </w:rPr>
+        <w:br/>
+      </w:r>
+      <w:r>
+        <w:rPr>
+          <w:rFonts w:ascii="Times New Roman" w:hAnsi="Times New Roman" w:cs="Times New Roman"/>
+          <w:sz w:val="24"/>
+          <w:szCs w:val="24"/>
+          <w:lang w:val="en-US"/>
+        </w:rPr>
+        <w:drawing>
+          <wp:inline distT="0" distB="0" distL="0" distR="0" wp14:anchorId="1D5B9E5B" wp14:editId="5ED6C4A0">
+            <wp:extent cx="4267796" cy="4029637"/>
+            <wp:effectExtent l="0" t="0" r="0" b="0"/>
+            <wp:docPr id="980375160" name="Picture 1"/>
+            <wp:cNvGraphicFramePr>
+              <a:graphicFrameLocks xmlns:a="http://schemas.openxmlformats.org/drawingml/2006/main" noChangeAspect="1"/>
+            </wp:cNvGraphicFramePr>
+            <a:graphic xmlns:a="http://schemas.openxmlformats.org/drawingml/2006/main">
+              <a:graphicData uri="http://schemas.openxmlformats.org/drawingml/2006/picture">
+                <pic:pic xmlns:pic="http://schemas.openxmlformats.org/drawingml/2006/picture">
+                  <pic:nvPicPr>
+                    <pic:cNvPr id="980375160" name=""/>
+                    <pic:cNvPicPr/>
+                  </pic:nvPicPr>
+                  <pic:blipFill>
+                    <a:blip r:embed="rId21"/>
+                    <a:stretch>
+                      <a:fillRect/>
+                    </a:stretch>
+                  </pic:blipFill>
+                  <pic:spPr>
+                    <a:xfrm>
+                      <a:off x="0" y="0"/>
+                      <a:ext cx="4267796" cy="4029637"/>
+                    </a:xfrm>
+                    <a:prstGeom prst="rect">
+                      <a:avLst/>
+                    </a:prstGeom>
+                  </pic:spPr>
+                </pic:pic>
+              </a:graphicData>
+            </a:graphic>
+          </wp:inline>
+        </w:drawing>
+      </w:r>
+    </w:p>
+    <w:p>
+      <w:pPr>
+        <w:pStyle w:val="ListParagraph"/>
+        <w:numPr>
+          <w:ilvl w:val="0"/>
+          <w:numId w:val="41"/>
+        </w:numPr>
+        <w:spacing w:line="360" w:lineRule="auto"/>
+        <w:rPr>
+          <w:rFonts w:ascii="Times New Roman" w:hAnsi="Times New Roman" w:cs="Times New Roman"/>
+          <w:sz w:val="24"/>
+          <w:szCs w:val="24"/>
+          <w:lang w:val="en-US"/>
+        </w:rPr>
+      </w:pPr>
+      <w:r>
+        <w:rPr>
+          <w:rFonts w:ascii="Times New Roman" w:hAnsi="Times New Roman" w:cs="Times New Roman"/>
+          <w:sz w:val="24"/>
+          <w:szCs w:val="24"/>
+          <w:lang w:val="en-US"/>
+        </w:rPr>
+        <w:t xml:space="preserve">Output </w:t>
+      </w:r>
+      <w:proofErr w:type="spellStart"/>
+      <w:r>
+        <w:rPr>
+          <w:rFonts w:ascii="Times New Roman" w:hAnsi="Times New Roman" w:cs="Times New Roman"/>
+          <w:sz w:val="24"/>
+          <w:szCs w:val="24"/>
+          <w:lang w:val="en-US"/>
+        </w:rPr>
+        <w:t>dari</w:t>
+      </w:r>
+      <w:proofErr w:type="spellEnd"/>
+      <w:r>
+        <w:rPr>
+          <w:rFonts w:ascii="Times New Roman" w:hAnsi="Times New Roman" w:cs="Times New Roman"/>
+          <w:sz w:val="24"/>
+          <w:szCs w:val="24"/>
+          <w:lang w:val="en-US"/>
+        </w:rPr>
+        <w:t xml:space="preserve"> </w:t>
+      </w:r>
+      <w:proofErr w:type="spellStart"/>
+      <w:r>
+        <w:rPr>
+          <w:rFonts w:ascii="Times New Roman" w:hAnsi="Times New Roman" w:cs="Times New Roman"/>
+          <w:sz w:val="24"/>
+          <w:szCs w:val="24"/>
+          <w:lang w:val="en-US"/>
+        </w:rPr>
+        <w:t>modifikasi</w:t>
+      </w:r>
+      <w:proofErr w:type="spellEnd"/>
+      <w:r>
+        <w:rPr>
+          <w:rFonts w:ascii="Times New Roman" w:hAnsi="Times New Roman" w:cs="Times New Roman"/>
+          <w:sz w:val="24"/>
+          <w:szCs w:val="24"/>
+          <w:lang w:val="en-US"/>
+        </w:rPr>
+        <w:br/>
+      </w:r>
+      <w:r>
+        <w:rPr>
+          <w:rFonts w:ascii="Times New Roman" w:hAnsi="Times New Roman" w:cs="Times New Roman"/>
+          <w:sz w:val="24"/>
+          <w:szCs w:val="24"/>
+          <w:lang w:val="en-US"/>
+        </w:rPr>
+        <w:drawing>
+          <wp:inline distT="0" distB="0" distL="0" distR="0" wp14:anchorId="0C2A56B5" wp14:editId="4F4D0BE9">
+            <wp:extent cx="2105319" cy="666843"/>
+            <wp:effectExtent l="0" t="0" r="9525" b="0"/>
+            <wp:docPr id="1846686831" name="Picture 1"/>
+            <wp:cNvGraphicFramePr>
+              <a:graphicFrameLocks xmlns:a="http://schemas.openxmlformats.org/drawingml/2006/main" noChangeAspect="1"/>
+            </wp:cNvGraphicFramePr>
+            <a:graphic xmlns:a="http://schemas.openxmlformats.org/drawingml/2006/main">
+              <a:graphicData uri="http://schemas.openxmlformats.org/drawingml/2006/picture">
+                <pic:pic xmlns:pic="http://schemas.openxmlformats.org/drawingml/2006/picture">
+                  <pic:nvPicPr>
+                    <pic:cNvPr id="1846686831" name=""/>
+                    <pic:cNvPicPr/>
+                  </pic:nvPicPr>
+                  <pic:blipFill>
+                    <a:blip r:embed="rId22"/>
+                    <a:stretch>
+                      <a:fillRect/>
+                    </a:stretch>
+                  </pic:blipFill>
+                  <pic:spPr>
+                    <a:xfrm>
+                      <a:off x="0" y="0"/>
+                      <a:ext cx="2105319" cy="666843"/>
                     </a:xfrm>
                     <a:prstGeom prst="rect">
                       <a:avLst/>
